--- a/Redo writeups/Report on usefulness of data collected and plausibility of the Electric car.docx
+++ b/Redo writeups/Report on usefulness of data collected and plausibility of the Electric car.docx
@@ -10,15 +10,37 @@
     <w:p>
       <w:pPr>
         <w:pStyle w:val="Title"/>
-      </w:pPr>
+        <w:jc w:val="center"/>
+      </w:pPr>
+      <w:r>
+        <w:t xml:space="preserve">Report </w:t>
+      </w:r>
+      <w:r>
+        <w:t>on Usefulness of Data Collected and Plausibility of t</w:t>
+      </w:r>
+      <w:r>
+        <w:t xml:space="preserve">he </w:t>
+      </w:r>
+      <w:r>
+        <w:t xml:space="preserve">Electric </w:t>
+      </w:r>
+      <w:r>
+        <w:t>Car’s Motor</w:t>
+      </w:r>
     </w:p>
     <w:p>
       <w:pPr>
-        <w:pStyle w:val="Title"/>
+        <w:pStyle w:val="Subtitle"/>
         <w:jc w:val="center"/>
-      </w:pPr>
-      <w:r>
-        <w:t>Report on usefulness of data collected and plausibility of the Electric car’s motor</w:t>
+        <w:rPr>
+          <w:rFonts w:cstheme="minorHAnsi"/>
+        </w:rPr>
+      </w:pPr>
+      <w:r>
+        <w:rPr>
+          <w:rFonts w:cstheme="minorHAnsi"/>
+        </w:rPr>
+        <w:t>Zainab Hussein</w:t>
       </w:r>
     </w:p>
     <w:p>
@@ -33,40 +55,14 @@
         <w:rPr>
           <w:rFonts w:cstheme="minorHAnsi"/>
         </w:rPr>
-        <w:t>ECE 492</w:t>
+        <w:t>April 25, 2017</w:t>
       </w:r>
     </w:p>
     <w:p>
       <w:pPr>
-        <w:pStyle w:val="Subtitle"/>
         <w:jc w:val="center"/>
-        <w:rPr>
-          <w:rFonts w:cstheme="minorHAnsi"/>
-        </w:rPr>
-      </w:pPr>
-      <w:r>
-        <w:rPr>
-          <w:rFonts w:cstheme="minorHAnsi"/>
-        </w:rPr>
-        <w:t>Zainab Hussein</w:t>
-      </w:r>
+      </w:pPr>
     </w:p>
-    <w:p>
-      <w:pPr>
-        <w:pStyle w:val="Subtitle"/>
-        <w:jc w:val="center"/>
-        <w:rPr>
-          <w:rFonts w:cstheme="minorHAnsi"/>
-        </w:rPr>
-      </w:pPr>
-      <w:r>
-        <w:rPr>
-          <w:rFonts w:cstheme="minorHAnsi"/>
-        </w:rPr>
-        <w:t>April 25, 2017</w:t>
-      </w:r>
-    </w:p>
-    <w:p/>
     <w:p>
       <w:pPr>
         <w:jc w:val="center"/>
@@ -93,7 +89,7 @@
                     </pic:cNvPicPr>
                   </pic:nvPicPr>
                   <pic:blipFill>
-                    <a:blip r:embed="rId6">
+                    <a:blip r:embed="rId8">
                       <a:extLst>
                         <a:ext uri="{28A0092B-C50C-407E-A947-70E740481C1C}">
                           <a14:useLocalDpi xmlns:a14="http://schemas.microsoft.com/office/drawing/2010/main" val="0"/>
@@ -125,24 +121,27 @@
         </w:drawing>
       </w:r>
     </w:p>
-    <w:p/>
+    <w:p>
+      <w:pPr>
+        <w:jc w:val="center"/>
+      </w:pPr>
+    </w:p>
     <w:sdt>
       <w:sdtPr>
+        <w:rPr>
+          <w:rFonts w:ascii="Times New Roman" w:eastAsiaTheme="minorEastAsia" w:hAnsi="Times New Roman" w:cs="Times New Roman"/>
+          <w:color w:val="auto"/>
+          <w:sz w:val="24"/>
+          <w:szCs w:val="24"/>
+          <w:lang w:eastAsia="zh-CN"/>
+        </w:rPr>
         <w:id w:val="1031765263"/>
         <w:docPartObj>
           <w:docPartGallery w:val="Table of Contents"/>
           <w:docPartUnique/>
         </w:docPartObj>
       </w:sdtPr>
-      <w:sdtEndPr>
-        <w:rPr>
-          <w:rFonts w:ascii="Times New Roman" w:eastAsiaTheme="minorEastAsia" w:hAnsi="Times New Roman" w:cs="Times New Roman"/>
-          <w:color w:val="auto"/>
-          <w:sz w:val="24"/>
-          <w:szCs w:val="24"/>
-          <w:lang w:eastAsia="zh-CN"/>
-        </w:rPr>
-      </w:sdtEndPr>
+      <w:sdtEndPr/>
       <w:sdtContent>
         <w:p>
           <w:pPr>
@@ -181,6 +180,10 @@
         <w:p>
           <w:pPr>
             <w:pStyle w:val="TOC1"/>
+            <w:rPr>
+              <w:b/>
+              <w:bCs/>
+            </w:rPr>
           </w:pPr>
           <w:r>
             <w:rPr>
@@ -198,6 +201,48 @@
               <w:bCs/>
             </w:rPr>
             <w:t>2</w:t>
+          </w:r>
+        </w:p>
+        <w:p>
+          <w:pPr>
+            <w:pStyle w:val="TOC2"/>
+          </w:pPr>
+          <w:r>
+            <w:t>Experiment 1 – constant supply current</w:t>
+          </w:r>
+          <w:r>
+            <w:ptab w:relativeTo="margin" w:alignment="right" w:leader="dot"/>
+          </w:r>
+          <w:r>
+            <w:t>I</w:t>
+          </w:r>
+        </w:p>
+        <w:p>
+          <w:pPr>
+            <w:pStyle w:val="TOC2"/>
+          </w:pPr>
+          <w:r>
+            <w:t>Experiment 2 – constant load torque</w:t>
+          </w:r>
+          <w:r>
+            <w:ptab w:relativeTo="margin" w:alignment="right" w:leader="dot"/>
+          </w:r>
+          <w:r>
+            <w:t>II</w:t>
+          </w:r>
+        </w:p>
+        <w:p>
+          <w:pPr>
+            <w:pStyle w:val="TOC2"/>
+          </w:pPr>
+          <w:r>
+            <w:t>Experiment 3 – constant motor speed</w:t>
+          </w:r>
+          <w:r>
+            <w:ptab w:relativeTo="margin" w:alignment="right" w:leader="dot"/>
+          </w:r>
+          <w:r>
+            <w:t>III</w:t>
           </w:r>
         </w:p>
         <w:p>
@@ -241,10 +286,7 @@
             <w:pStyle w:val="TOC2"/>
           </w:pPr>
           <w:r>
-            <w:t xml:space="preserve">Constant </w:t>
-          </w:r>
-          <w:r>
-            <w:t>Motor Speed</w:t>
+            <w:t>Constant Motor Speed</w:t>
           </w:r>
           <w:r>
             <w:ptab w:relativeTo="margin" w:alignment="right" w:leader="dot"/>
@@ -270,6 +312,10 @@
         <w:p>
           <w:pPr>
             <w:pStyle w:val="TOC1"/>
+            <w:rPr>
+              <w:b/>
+              <w:bCs/>
+            </w:rPr>
           </w:pPr>
           <w:r>
             <w:rPr>
@@ -298,7 +344,23 @@
               <w:b/>
               <w:bCs/>
             </w:rPr>
-            <w:t>Reference</w:t>
+            <w:t xml:space="preserve">Appendix – </w:t>
+          </w:r>
+          <w:proofErr w:type="spellStart"/>
+          <w:r>
+            <w:rPr>
+              <w:b/>
+              <w:bCs/>
+            </w:rPr>
+            <w:t>Dyno</w:t>
+          </w:r>
+          <w:proofErr w:type="spellEnd"/>
+          <w:r>
+            <w:rPr>
+              <w:b/>
+              <w:bCs/>
+            </w:rPr>
+            <w:t xml:space="preserve"> System Setup</w:t>
           </w:r>
           <w:r>
             <w:ptab w:relativeTo="margin" w:alignment="right" w:leader="dot"/>
@@ -311,9 +373,30 @@
             <w:t>5</w:t>
           </w:r>
         </w:p>
+        <w:p>
+          <w:pPr>
+            <w:pStyle w:val="TOC1"/>
+          </w:pPr>
+          <w:r>
+            <w:rPr>
+              <w:b/>
+              <w:bCs/>
+            </w:rPr>
+            <w:t>Reference</w:t>
+          </w:r>
+          <w:r>
+            <w:ptab w:relativeTo="margin" w:alignment="right" w:leader="dot"/>
+          </w:r>
+          <w:r>
+            <w:rPr>
+              <w:b/>
+              <w:bCs/>
+            </w:rPr>
+            <w:t>6</w:t>
+          </w:r>
+        </w:p>
       </w:sdtContent>
     </w:sdt>
-    <w:p/>
     <w:p>
       <w:pPr>
         <w:pStyle w:val="Heading1"/>
@@ -353,6 +436,857 @@
           <w:rFonts w:asciiTheme="minorHAnsi" w:hAnsiTheme="minorHAnsi" w:cstheme="minorHAnsi"/>
         </w:rPr>
         <w:t>Consistency between theoretical and experimental data behavior would suggest the Electric Vehicle motor is plausible for application in the Lafayette Formula Electric Vehicle.</w:t>
+      </w:r>
+    </w:p>
+    <w:p>
+      <w:pPr>
+        <w:pStyle w:val="Heading1"/>
+      </w:pPr>
+      <w:r>
+        <w:t>Data Collection</w:t>
+      </w:r>
+    </w:p>
+    <w:p>
+      <w:pPr>
+        <w:rPr>
+          <w:rFonts w:asciiTheme="minorHAnsi" w:hAnsiTheme="minorHAnsi" w:cstheme="minorHAnsi"/>
+        </w:rPr>
+      </w:pPr>
+      <w:r>
+        <w:rPr>
+          <w:rFonts w:asciiTheme="minorHAnsi" w:hAnsiTheme="minorHAnsi" w:cstheme="minorHAnsi"/>
+        </w:rPr>
+        <w:t>The following experimental data was collected</w:t>
+      </w:r>
+      <w:r>
+        <w:rPr>
+          <w:rFonts w:asciiTheme="minorHAnsi" w:hAnsiTheme="minorHAnsi" w:cstheme="minorHAnsi"/>
+        </w:rPr>
+        <w:t xml:space="preserve"> using the available dynamometer and sensors. </w:t>
+      </w:r>
+      <w:r>
+        <w:rPr>
+          <w:rFonts w:asciiTheme="minorHAnsi" w:hAnsiTheme="minorHAnsi" w:cstheme="minorHAnsi"/>
+        </w:rPr>
+        <w:t xml:space="preserve">All system operations are outlined and described in the Appendix. </w:t>
+      </w:r>
+      <w:r>
+        <w:rPr>
+          <w:rFonts w:asciiTheme="minorHAnsi" w:hAnsiTheme="minorHAnsi" w:cstheme="minorHAnsi"/>
+        </w:rPr>
+        <w:t>General setup for all the indexed experiment 1-3, the following steps are:</w:t>
+      </w:r>
+    </w:p>
+    <w:p>
+      <w:pPr>
+        <w:pStyle w:val="ListParagraph"/>
+        <w:numPr>
+          <w:ilvl w:val="0"/>
+          <w:numId w:val="16"/>
+        </w:numPr>
+        <w:rPr>
+          <w:rFonts w:asciiTheme="minorHAnsi" w:hAnsiTheme="minorHAnsi" w:cstheme="minorHAnsi"/>
+        </w:rPr>
+      </w:pPr>
+      <w:r>
+        <w:rPr>
+          <w:rFonts w:asciiTheme="minorHAnsi" w:hAnsiTheme="minorHAnsi" w:cstheme="minorHAnsi"/>
+        </w:rPr>
+        <w:t>Hooked up all cables and checked they work</w:t>
+      </w:r>
+    </w:p>
+    <w:p>
+      <w:pPr>
+        <w:pStyle w:val="ListParagraph"/>
+        <w:numPr>
+          <w:ilvl w:val="0"/>
+          <w:numId w:val="16"/>
+        </w:numPr>
+        <w:rPr>
+          <w:rFonts w:asciiTheme="minorHAnsi" w:hAnsiTheme="minorHAnsi" w:cstheme="minorHAnsi"/>
+        </w:rPr>
+      </w:pPr>
+      <w:r>
+        <w:rPr>
+          <w:rFonts w:asciiTheme="minorHAnsi" w:hAnsiTheme="minorHAnsi" w:cstheme="minorHAnsi"/>
+        </w:rPr>
+        <w:t>Booted the PC and ran Windows TeamViewer</w:t>
+      </w:r>
+    </w:p>
+    <w:p>
+      <w:pPr>
+        <w:pStyle w:val="ListParagraph"/>
+        <w:numPr>
+          <w:ilvl w:val="0"/>
+          <w:numId w:val="16"/>
+        </w:numPr>
+        <w:rPr>
+          <w:rFonts w:asciiTheme="minorHAnsi" w:hAnsiTheme="minorHAnsi" w:cstheme="minorHAnsi"/>
+        </w:rPr>
+      </w:pPr>
+      <w:r>
+        <w:rPr>
+          <w:rFonts w:asciiTheme="minorHAnsi" w:hAnsiTheme="minorHAnsi" w:cstheme="minorHAnsi"/>
+        </w:rPr>
+        <w:t xml:space="preserve">Ensured Prof. </w:t>
+      </w:r>
+      <w:proofErr w:type="spellStart"/>
+      <w:r>
+        <w:rPr>
+          <w:rFonts w:asciiTheme="minorHAnsi" w:hAnsiTheme="minorHAnsi" w:cstheme="minorHAnsi"/>
+        </w:rPr>
+        <w:t>Nadovich</w:t>
+      </w:r>
+      <w:proofErr w:type="spellEnd"/>
+      <w:r>
+        <w:rPr>
+          <w:rFonts w:asciiTheme="minorHAnsi" w:hAnsiTheme="minorHAnsi" w:cstheme="minorHAnsi"/>
+        </w:rPr>
+        <w:t xml:space="preserve"> had turned HV on and E-Stop button not closed</w:t>
+      </w:r>
+      <w:r>
+        <w:rPr>
+          <w:rFonts w:asciiTheme="minorHAnsi" w:hAnsiTheme="minorHAnsi" w:cstheme="minorHAnsi"/>
+        </w:rPr>
+        <w:t xml:space="preserve">. Supply voltage was set to 91.5V. </w:t>
+      </w:r>
+    </w:p>
+    <w:p>
+      <w:pPr>
+        <w:pStyle w:val="ListParagraph"/>
+        <w:numPr>
+          <w:ilvl w:val="0"/>
+          <w:numId w:val="16"/>
+        </w:numPr>
+        <w:rPr>
+          <w:rFonts w:asciiTheme="minorHAnsi" w:hAnsiTheme="minorHAnsi" w:cstheme="minorHAnsi"/>
+        </w:rPr>
+      </w:pPr>
+      <w:r>
+        <w:rPr>
+          <w:rFonts w:asciiTheme="minorHAnsi" w:hAnsiTheme="minorHAnsi" w:cstheme="minorHAnsi"/>
+        </w:rPr>
+        <w:t xml:space="preserve">Opened </w:t>
+      </w:r>
+      <w:proofErr w:type="spellStart"/>
+      <w:r>
+        <w:rPr>
+          <w:rFonts w:asciiTheme="minorHAnsi" w:hAnsiTheme="minorHAnsi" w:cstheme="minorHAnsi"/>
+        </w:rPr>
+        <w:t>Virtual</w:t>
+      </w:r>
+      <w:r>
+        <w:rPr>
+          <w:rFonts w:asciiTheme="minorHAnsi" w:hAnsiTheme="minorHAnsi" w:cstheme="minorHAnsi"/>
+        </w:rPr>
+        <w:t>Box</w:t>
+      </w:r>
+      <w:proofErr w:type="spellEnd"/>
+      <w:r>
+        <w:rPr>
+          <w:rFonts w:asciiTheme="minorHAnsi" w:hAnsiTheme="minorHAnsi" w:cstheme="minorHAnsi"/>
+        </w:rPr>
+        <w:t xml:space="preserve"> through Team viewer, then ra</w:t>
+      </w:r>
+      <w:r>
+        <w:rPr>
+          <w:rFonts w:asciiTheme="minorHAnsi" w:hAnsiTheme="minorHAnsi" w:cstheme="minorHAnsi"/>
+        </w:rPr>
+        <w:t xml:space="preserve">n </w:t>
+      </w:r>
+      <w:proofErr w:type="spellStart"/>
+      <w:r>
+        <w:rPr>
+          <w:rFonts w:asciiTheme="minorHAnsi" w:hAnsiTheme="minorHAnsi" w:cstheme="minorHAnsi"/>
+        </w:rPr>
+        <w:t>OpenSuse</w:t>
+      </w:r>
+      <w:proofErr w:type="spellEnd"/>
+      <w:r>
+        <w:rPr>
+          <w:rFonts w:asciiTheme="minorHAnsi" w:hAnsiTheme="minorHAnsi" w:cstheme="minorHAnsi"/>
+        </w:rPr>
+        <w:t>, then ran “DYNO”</w:t>
+      </w:r>
+    </w:p>
+    <w:p>
+      <w:pPr>
+        <w:pStyle w:val="ListParagraph"/>
+        <w:numPr>
+          <w:ilvl w:val="0"/>
+          <w:numId w:val="16"/>
+        </w:numPr>
+        <w:rPr>
+          <w:rFonts w:asciiTheme="minorHAnsi" w:hAnsiTheme="minorHAnsi" w:cstheme="minorHAnsi"/>
+        </w:rPr>
+      </w:pPr>
+      <w:r>
+        <w:rPr>
+          <w:rFonts w:asciiTheme="minorHAnsi" w:hAnsiTheme="minorHAnsi" w:cstheme="minorHAnsi"/>
+        </w:rPr>
+        <w:t>Click “ON” on the supply tab, then went to room to look in to see voltage was present at supply</w:t>
+      </w:r>
+    </w:p>
+    <w:p>
+      <w:pPr>
+        <w:pStyle w:val="ListParagraph"/>
+        <w:numPr>
+          <w:ilvl w:val="0"/>
+          <w:numId w:val="16"/>
+        </w:numPr>
+        <w:rPr>
+          <w:rFonts w:asciiTheme="minorHAnsi" w:hAnsiTheme="minorHAnsi" w:cstheme="minorHAnsi"/>
+        </w:rPr>
+      </w:pPr>
+      <w:r>
+        <w:rPr>
+          <w:rFonts w:asciiTheme="minorHAnsi" w:hAnsiTheme="minorHAnsi" w:cstheme="minorHAnsi"/>
+        </w:rPr>
+        <w:t>Minimized V.B momentarily and opened 1314-Programmer</w:t>
+      </w:r>
+    </w:p>
+    <w:p>
+      <w:pPr>
+        <w:pStyle w:val="ListParagraph"/>
+        <w:numPr>
+          <w:ilvl w:val="1"/>
+          <w:numId w:val="21"/>
+        </w:numPr>
+        <w:rPr>
+          <w:rFonts w:asciiTheme="minorHAnsi" w:hAnsiTheme="minorHAnsi" w:cstheme="minorHAnsi"/>
+        </w:rPr>
+      </w:pPr>
+      <w:r>
+        <w:rPr>
+          <w:rFonts w:asciiTheme="minorHAnsi" w:hAnsiTheme="minorHAnsi" w:cstheme="minorHAnsi"/>
+        </w:rPr>
+        <w:t xml:space="preserve">Choose data to monitor – Motor RPM, Motor Temp, Controller Temperature, </w:t>
+      </w:r>
+      <w:proofErr w:type="spellStart"/>
+      <w:r>
+        <w:rPr>
+          <w:rFonts w:asciiTheme="minorHAnsi" w:hAnsiTheme="minorHAnsi" w:cstheme="minorHAnsi"/>
+        </w:rPr>
+        <w:t>Dyno</w:t>
+      </w:r>
+      <w:proofErr w:type="spellEnd"/>
+      <w:r>
+        <w:rPr>
+          <w:rFonts w:asciiTheme="minorHAnsi" w:hAnsiTheme="minorHAnsi" w:cstheme="minorHAnsi"/>
+        </w:rPr>
+        <w:t xml:space="preserve"> Torque and Supply Current</w:t>
+      </w:r>
+    </w:p>
+    <w:p>
+      <w:pPr>
+        <w:pStyle w:val="ListParagraph"/>
+        <w:numPr>
+          <w:ilvl w:val="1"/>
+          <w:numId w:val="21"/>
+        </w:numPr>
+        <w:rPr>
+          <w:rFonts w:asciiTheme="minorHAnsi" w:hAnsiTheme="minorHAnsi" w:cstheme="minorHAnsi"/>
+        </w:rPr>
+      </w:pPr>
+      <w:r>
+        <w:rPr>
+          <w:rFonts w:asciiTheme="minorHAnsi" w:hAnsiTheme="minorHAnsi" w:cstheme="minorHAnsi"/>
+        </w:rPr>
+        <w:t>Ran data logger at 500ms</w:t>
+      </w:r>
+    </w:p>
+    <w:p>
+      <w:pPr>
+        <w:rPr>
+          <w:rFonts w:asciiTheme="minorHAnsi" w:hAnsiTheme="minorHAnsi" w:cstheme="minorHAnsi"/>
+        </w:rPr>
+      </w:pPr>
+      <w:r>
+        <w:rPr>
+          <w:rFonts w:asciiTheme="minorHAnsi" w:hAnsiTheme="minorHAnsi" w:cstheme="minorHAnsi"/>
+        </w:rPr>
+        <w:t>After steps a-f, experimentation continued as follows:</w:t>
+      </w:r>
+    </w:p>
+    <w:p>
+      <w:pPr>
+        <w:pStyle w:val="Heading2"/>
+      </w:pPr>
+      <w:r>
+        <w:t>Experiment 1 – constant supply current</w:t>
+      </w:r>
+    </w:p>
+    <w:p>
+      <w:pPr>
+        <w:pStyle w:val="ListParagraph"/>
+        <w:numPr>
+          <w:ilvl w:val="0"/>
+          <w:numId w:val="17"/>
+        </w:numPr>
+        <w:rPr>
+          <w:rFonts w:asciiTheme="minorHAnsi" w:hAnsiTheme="minorHAnsi" w:cstheme="minorHAnsi"/>
+        </w:rPr>
+      </w:pPr>
+      <w:r>
+        <w:rPr>
+          <w:rFonts w:asciiTheme="minorHAnsi" w:hAnsiTheme="minorHAnsi" w:cstheme="minorHAnsi"/>
+        </w:rPr>
+        <w:t>Set the load setting to</w:t>
+      </w:r>
+      <w:r>
+        <w:rPr>
+          <w:rFonts w:asciiTheme="minorHAnsi" w:hAnsiTheme="minorHAnsi" w:cstheme="minorHAnsi"/>
+        </w:rPr>
+        <w:t xml:space="preserve"> 0%</w:t>
+      </w:r>
+    </w:p>
+    <w:p>
+      <w:pPr>
+        <w:pStyle w:val="ListParagraph"/>
+        <w:numPr>
+          <w:ilvl w:val="0"/>
+          <w:numId w:val="17"/>
+        </w:numPr>
+        <w:rPr>
+          <w:rFonts w:asciiTheme="minorHAnsi" w:hAnsiTheme="minorHAnsi" w:cstheme="minorHAnsi"/>
+        </w:rPr>
+      </w:pPr>
+      <w:r>
+        <w:rPr>
+          <w:rFonts w:asciiTheme="minorHAnsi" w:hAnsiTheme="minorHAnsi" w:cstheme="minorHAnsi"/>
+        </w:rPr>
+        <w:t>Adjust throttle setting to change supply current to reach a desired current</w:t>
+      </w:r>
+      <w:r>
+        <w:rPr>
+          <w:rFonts w:asciiTheme="minorHAnsi" w:hAnsiTheme="minorHAnsi" w:cstheme="minorHAnsi"/>
+        </w:rPr>
+        <w:t xml:space="preserve">, started at 0A with increments of 20A to 160A. </w:t>
+      </w:r>
+    </w:p>
+    <w:p>
+      <w:pPr>
+        <w:pStyle w:val="ListParagraph"/>
+        <w:numPr>
+          <w:ilvl w:val="0"/>
+          <w:numId w:val="17"/>
+        </w:numPr>
+        <w:rPr>
+          <w:rFonts w:asciiTheme="minorHAnsi" w:hAnsiTheme="minorHAnsi" w:cstheme="minorHAnsi"/>
+        </w:rPr>
+      </w:pPr>
+      <w:r>
+        <w:rPr>
+          <w:rFonts w:asciiTheme="minorHAnsi" w:hAnsiTheme="minorHAnsi" w:cstheme="minorHAnsi"/>
+        </w:rPr>
+        <w:t>Recorded load%, motor speed</w:t>
+      </w:r>
+      <w:r>
+        <w:rPr>
+          <w:rFonts w:asciiTheme="minorHAnsi" w:hAnsiTheme="minorHAnsi" w:cstheme="minorHAnsi"/>
+        </w:rPr>
+        <w:t xml:space="preserve"> (rpm)</w:t>
+      </w:r>
+      <w:r>
+        <w:rPr>
+          <w:rFonts w:asciiTheme="minorHAnsi" w:hAnsiTheme="minorHAnsi" w:cstheme="minorHAnsi"/>
+        </w:rPr>
+        <w:t>, load torque</w:t>
+      </w:r>
+      <w:r>
+        <w:rPr>
+          <w:rFonts w:asciiTheme="minorHAnsi" w:hAnsiTheme="minorHAnsi" w:cstheme="minorHAnsi"/>
+        </w:rPr>
+        <w:t xml:space="preserve"> (</w:t>
+      </w:r>
+      <w:proofErr w:type="spellStart"/>
+      <w:r>
+        <w:rPr>
+          <w:rFonts w:asciiTheme="minorHAnsi" w:hAnsiTheme="minorHAnsi" w:cstheme="minorHAnsi"/>
+        </w:rPr>
+        <w:t>lb-ft</w:t>
+      </w:r>
+      <w:proofErr w:type="spellEnd"/>
+      <w:r>
+        <w:rPr>
+          <w:rFonts w:asciiTheme="minorHAnsi" w:hAnsiTheme="minorHAnsi" w:cstheme="minorHAnsi"/>
+        </w:rPr>
+        <w:t>)</w:t>
+      </w:r>
+      <w:r>
+        <w:rPr>
+          <w:rFonts w:asciiTheme="minorHAnsi" w:hAnsiTheme="minorHAnsi" w:cstheme="minorHAnsi"/>
+        </w:rPr>
+        <w:t xml:space="preserve"> and </w:t>
+      </w:r>
+      <w:r>
+        <w:rPr>
+          <w:rFonts w:asciiTheme="minorHAnsi" w:hAnsiTheme="minorHAnsi" w:cstheme="minorHAnsi"/>
+        </w:rPr>
+        <w:t>the actual supply current (A)</w:t>
+      </w:r>
+      <w:r>
+        <w:rPr>
+          <w:rFonts w:asciiTheme="minorHAnsi" w:hAnsiTheme="minorHAnsi" w:cstheme="minorHAnsi"/>
+        </w:rPr>
+        <w:t xml:space="preserve"> in a spreadsheet</w:t>
+      </w:r>
+    </w:p>
+    <w:p>
+      <w:pPr>
+        <w:pStyle w:val="ListParagraph"/>
+        <w:numPr>
+          <w:ilvl w:val="0"/>
+          <w:numId w:val="17"/>
+        </w:numPr>
+        <w:rPr>
+          <w:rFonts w:asciiTheme="minorHAnsi" w:hAnsiTheme="minorHAnsi" w:cstheme="minorHAnsi"/>
+        </w:rPr>
+      </w:pPr>
+      <w:r>
+        <w:rPr>
+          <w:rFonts w:asciiTheme="minorHAnsi" w:hAnsiTheme="minorHAnsi" w:cstheme="minorHAnsi"/>
+        </w:rPr>
+        <w:t>Incremented load setting by 5% and repeat steps 2 and 3 until load setting of 50%</w:t>
+      </w:r>
+    </w:p>
+    <w:p>
+      <w:pPr>
+        <w:rPr>
+          <w:rFonts w:asciiTheme="minorHAnsi" w:hAnsiTheme="minorHAnsi" w:cstheme="minorHAnsi"/>
+        </w:rPr>
+      </w:pPr>
+      <w:r>
+        <w:rPr>
+          <w:rFonts w:asciiTheme="minorHAnsi" w:hAnsiTheme="minorHAnsi" w:cstheme="minorHAnsi"/>
+        </w:rPr>
+        <w:t xml:space="preserve">For this experiment, we went to only 50% load. </w:t>
+      </w:r>
+    </w:p>
+    <w:p>
+      <w:pPr>
+        <w:pStyle w:val="Heading2"/>
+      </w:pPr>
+      <w:r>
+        <w:t>Experiment 2 – constant load torque</w:t>
+      </w:r>
+    </w:p>
+    <w:p>
+      <w:pPr>
+        <w:pStyle w:val="ListParagraph"/>
+        <w:numPr>
+          <w:ilvl w:val="0"/>
+          <w:numId w:val="19"/>
+        </w:numPr>
+        <w:rPr>
+          <w:rFonts w:asciiTheme="minorHAnsi" w:hAnsiTheme="minorHAnsi" w:cstheme="minorHAnsi"/>
+        </w:rPr>
+      </w:pPr>
+      <w:r>
+        <w:rPr>
+          <w:rFonts w:asciiTheme="minorHAnsi" w:hAnsiTheme="minorHAnsi" w:cstheme="minorHAnsi"/>
+        </w:rPr>
+        <w:t>Set the load setting to 0%</w:t>
+      </w:r>
+    </w:p>
+    <w:p>
+      <w:pPr>
+        <w:pStyle w:val="ListParagraph"/>
+        <w:numPr>
+          <w:ilvl w:val="0"/>
+          <w:numId w:val="19"/>
+        </w:numPr>
+        <w:rPr>
+          <w:rFonts w:asciiTheme="minorHAnsi" w:hAnsiTheme="minorHAnsi" w:cstheme="minorHAnsi"/>
+        </w:rPr>
+      </w:pPr>
+      <w:r>
+        <w:rPr>
+          <w:rFonts w:asciiTheme="minorHAnsi" w:hAnsiTheme="minorHAnsi" w:cstheme="minorHAnsi"/>
+        </w:rPr>
+        <w:t xml:space="preserve">Adjust throttle setting to change supply current to reach a desired </w:t>
+      </w:r>
+      <w:r>
+        <w:rPr>
+          <w:rFonts w:asciiTheme="minorHAnsi" w:hAnsiTheme="minorHAnsi" w:cstheme="minorHAnsi"/>
+        </w:rPr>
+        <w:t xml:space="preserve">load torque, started at 0 </w:t>
+      </w:r>
+      <w:proofErr w:type="spellStart"/>
+      <w:r>
+        <w:rPr>
+          <w:rFonts w:asciiTheme="minorHAnsi" w:hAnsiTheme="minorHAnsi" w:cstheme="minorHAnsi"/>
+        </w:rPr>
+        <w:t>lb-ft</w:t>
+      </w:r>
+      <w:proofErr w:type="spellEnd"/>
+      <w:r>
+        <w:rPr>
+          <w:rFonts w:asciiTheme="minorHAnsi" w:hAnsiTheme="minorHAnsi" w:cstheme="minorHAnsi"/>
+        </w:rPr>
+        <w:t xml:space="preserve"> with increments of 5 </w:t>
+      </w:r>
+      <w:proofErr w:type="spellStart"/>
+      <w:r>
+        <w:rPr>
+          <w:rFonts w:asciiTheme="minorHAnsi" w:hAnsiTheme="minorHAnsi" w:cstheme="minorHAnsi"/>
+        </w:rPr>
+        <w:t>lb-ft</w:t>
+      </w:r>
+      <w:proofErr w:type="spellEnd"/>
+      <w:r>
+        <w:rPr>
+          <w:rFonts w:asciiTheme="minorHAnsi" w:hAnsiTheme="minorHAnsi" w:cstheme="minorHAnsi"/>
+        </w:rPr>
+        <w:t xml:space="preserve"> to 40 </w:t>
+      </w:r>
+      <w:proofErr w:type="spellStart"/>
+      <w:r>
+        <w:rPr>
+          <w:rFonts w:asciiTheme="minorHAnsi" w:hAnsiTheme="minorHAnsi" w:cstheme="minorHAnsi"/>
+        </w:rPr>
+        <w:t>lb</w:t>
+      </w:r>
+      <w:proofErr w:type="spellEnd"/>
+      <w:r>
+        <w:rPr>
+          <w:rFonts w:asciiTheme="minorHAnsi" w:hAnsiTheme="minorHAnsi" w:cstheme="minorHAnsi"/>
+        </w:rPr>
+        <w:t xml:space="preserve">-ft. </w:t>
+      </w:r>
+    </w:p>
+    <w:p>
+      <w:pPr>
+        <w:pStyle w:val="ListParagraph"/>
+        <w:numPr>
+          <w:ilvl w:val="0"/>
+          <w:numId w:val="19"/>
+        </w:numPr>
+        <w:rPr>
+          <w:rFonts w:asciiTheme="minorHAnsi" w:hAnsiTheme="minorHAnsi" w:cstheme="minorHAnsi"/>
+        </w:rPr>
+      </w:pPr>
+      <w:r>
+        <w:rPr>
+          <w:rFonts w:asciiTheme="minorHAnsi" w:hAnsiTheme="minorHAnsi" w:cstheme="minorHAnsi"/>
+        </w:rPr>
+        <w:lastRenderedPageBreak/>
+        <w:t xml:space="preserve">Recorded load%, motor speed (rpm), </w:t>
+      </w:r>
+      <w:r>
+        <w:rPr>
+          <w:rFonts w:asciiTheme="minorHAnsi" w:hAnsiTheme="minorHAnsi" w:cstheme="minorHAnsi"/>
+        </w:rPr>
+        <w:t xml:space="preserve">desired </w:t>
+      </w:r>
+      <w:r>
+        <w:rPr>
+          <w:rFonts w:asciiTheme="minorHAnsi" w:hAnsiTheme="minorHAnsi" w:cstheme="minorHAnsi"/>
+        </w:rPr>
+        <w:t>load torque (</w:t>
+      </w:r>
+      <w:proofErr w:type="spellStart"/>
+      <w:r>
+        <w:rPr>
+          <w:rFonts w:asciiTheme="minorHAnsi" w:hAnsiTheme="minorHAnsi" w:cstheme="minorHAnsi"/>
+        </w:rPr>
+        <w:t>lb-ft</w:t>
+      </w:r>
+      <w:proofErr w:type="spellEnd"/>
+      <w:r>
+        <w:rPr>
+          <w:rFonts w:asciiTheme="minorHAnsi" w:hAnsiTheme="minorHAnsi" w:cstheme="minorHAnsi"/>
+        </w:rPr>
+        <w:t>)</w:t>
+      </w:r>
+      <w:r>
+        <w:rPr>
+          <w:rFonts w:asciiTheme="minorHAnsi" w:hAnsiTheme="minorHAnsi" w:cstheme="minorHAnsi"/>
+        </w:rPr>
+        <w:t>, supply current (A)</w:t>
+      </w:r>
+      <w:r>
+        <w:rPr>
+          <w:rFonts w:asciiTheme="minorHAnsi" w:hAnsiTheme="minorHAnsi" w:cstheme="minorHAnsi"/>
+        </w:rPr>
+        <w:t xml:space="preserve"> and the actual </w:t>
+      </w:r>
+      <w:r>
+        <w:rPr>
+          <w:rFonts w:asciiTheme="minorHAnsi" w:hAnsiTheme="minorHAnsi" w:cstheme="minorHAnsi"/>
+        </w:rPr>
+        <w:t>load torque (</w:t>
+      </w:r>
+      <w:proofErr w:type="spellStart"/>
+      <w:r>
+        <w:rPr>
+          <w:rFonts w:asciiTheme="minorHAnsi" w:hAnsiTheme="minorHAnsi" w:cstheme="minorHAnsi"/>
+        </w:rPr>
+        <w:t>lb-ft</w:t>
+      </w:r>
+      <w:proofErr w:type="spellEnd"/>
+      <w:r>
+        <w:rPr>
+          <w:rFonts w:asciiTheme="minorHAnsi" w:hAnsiTheme="minorHAnsi" w:cstheme="minorHAnsi"/>
+        </w:rPr>
+        <w:t>) in a spreadsheet</w:t>
+      </w:r>
+    </w:p>
+    <w:p>
+      <w:pPr>
+        <w:pStyle w:val="ListParagraph"/>
+        <w:numPr>
+          <w:ilvl w:val="0"/>
+          <w:numId w:val="19"/>
+        </w:numPr>
+        <w:rPr>
+          <w:rFonts w:asciiTheme="minorHAnsi" w:hAnsiTheme="minorHAnsi" w:cstheme="minorHAnsi"/>
+        </w:rPr>
+      </w:pPr>
+      <w:r>
+        <w:rPr>
+          <w:rFonts w:asciiTheme="minorHAnsi" w:hAnsiTheme="minorHAnsi" w:cstheme="minorHAnsi"/>
+        </w:rPr>
+        <w:t>Incremented load setting by 5% and repeat steps 2 and 3 until load setting of 35%</w:t>
+      </w:r>
+    </w:p>
+    <w:p>
+      <w:pPr>
+        <w:rPr>
+          <w:rFonts w:asciiTheme="minorHAnsi" w:hAnsiTheme="minorHAnsi" w:cstheme="minorHAnsi"/>
+        </w:rPr>
+      </w:pPr>
+      <w:r>
+        <w:rPr>
+          <w:rFonts w:asciiTheme="minorHAnsi" w:hAnsiTheme="minorHAnsi" w:cstheme="minorHAnsi"/>
+        </w:rPr>
+        <w:t xml:space="preserve">For this experiment, we went to only 35% load rather than the original 100% because of limitation of the motor heating up. </w:t>
+      </w:r>
+    </w:p>
+    <w:p>
+      <w:pPr>
+        <w:pStyle w:val="Heading2"/>
+      </w:pPr>
+      <w:r>
+        <w:t>Experiment 3 – constant motor speed</w:t>
+      </w:r>
+    </w:p>
+    <w:p>
+      <w:pPr>
+        <w:pStyle w:val="ListParagraph"/>
+        <w:numPr>
+          <w:ilvl w:val="0"/>
+          <w:numId w:val="20"/>
+        </w:numPr>
+        <w:rPr>
+          <w:rFonts w:asciiTheme="minorHAnsi" w:hAnsiTheme="minorHAnsi" w:cstheme="minorHAnsi"/>
+        </w:rPr>
+      </w:pPr>
+      <w:r>
+        <w:rPr>
+          <w:rFonts w:asciiTheme="minorHAnsi" w:hAnsiTheme="minorHAnsi" w:cstheme="minorHAnsi"/>
+        </w:rPr>
+        <w:t>Set the load setting to 0%</w:t>
+      </w:r>
+    </w:p>
+    <w:p>
+      <w:pPr>
+        <w:pStyle w:val="ListParagraph"/>
+        <w:numPr>
+          <w:ilvl w:val="0"/>
+          <w:numId w:val="20"/>
+        </w:numPr>
+        <w:rPr>
+          <w:rFonts w:asciiTheme="minorHAnsi" w:hAnsiTheme="minorHAnsi" w:cstheme="minorHAnsi"/>
+        </w:rPr>
+      </w:pPr>
+      <w:r>
+        <w:rPr>
+          <w:rFonts w:asciiTheme="minorHAnsi" w:hAnsiTheme="minorHAnsi" w:cstheme="minorHAnsi"/>
+        </w:rPr>
+        <w:t xml:space="preserve">Adjust throttle setting to change supply current to reach a desired </w:t>
+      </w:r>
+      <w:r>
+        <w:rPr>
+          <w:rFonts w:asciiTheme="minorHAnsi" w:hAnsiTheme="minorHAnsi" w:cstheme="minorHAnsi"/>
+        </w:rPr>
+        <w:t xml:space="preserve">motor speed, started at 0 rpm with increments of 500 rpm to 4000 rpm. </w:t>
+      </w:r>
+    </w:p>
+    <w:p>
+      <w:pPr>
+        <w:pStyle w:val="ListParagraph"/>
+        <w:numPr>
+          <w:ilvl w:val="0"/>
+          <w:numId w:val="20"/>
+        </w:numPr>
+        <w:rPr>
+          <w:rFonts w:asciiTheme="minorHAnsi" w:hAnsiTheme="minorHAnsi" w:cstheme="minorHAnsi"/>
+        </w:rPr>
+      </w:pPr>
+      <w:r>
+        <w:rPr>
+          <w:rFonts w:asciiTheme="minorHAnsi" w:hAnsiTheme="minorHAnsi" w:cstheme="minorHAnsi"/>
+        </w:rPr>
+        <w:t xml:space="preserve">Recorded load%, </w:t>
+      </w:r>
+      <w:r>
+        <w:rPr>
+          <w:rFonts w:asciiTheme="minorHAnsi" w:hAnsiTheme="minorHAnsi" w:cstheme="minorHAnsi"/>
+        </w:rPr>
+        <w:t xml:space="preserve">desired </w:t>
+      </w:r>
+      <w:r>
+        <w:rPr>
+          <w:rFonts w:asciiTheme="minorHAnsi" w:hAnsiTheme="minorHAnsi" w:cstheme="minorHAnsi"/>
+        </w:rPr>
+        <w:t>motor speed (rpm), load torque (</w:t>
+      </w:r>
+      <w:proofErr w:type="spellStart"/>
+      <w:r>
+        <w:rPr>
+          <w:rFonts w:asciiTheme="minorHAnsi" w:hAnsiTheme="minorHAnsi" w:cstheme="minorHAnsi"/>
+        </w:rPr>
+        <w:t>lb-ft</w:t>
+      </w:r>
+      <w:proofErr w:type="spellEnd"/>
+      <w:r>
+        <w:rPr>
+          <w:rFonts w:asciiTheme="minorHAnsi" w:hAnsiTheme="minorHAnsi" w:cstheme="minorHAnsi"/>
+        </w:rPr>
+        <w:t>)</w:t>
+      </w:r>
+      <w:r>
+        <w:rPr>
+          <w:rFonts w:asciiTheme="minorHAnsi" w:hAnsiTheme="minorHAnsi" w:cstheme="minorHAnsi"/>
+        </w:rPr>
+        <w:t>, supply current (A)</w:t>
+      </w:r>
+      <w:r>
+        <w:rPr>
+          <w:rFonts w:asciiTheme="minorHAnsi" w:hAnsiTheme="minorHAnsi" w:cstheme="minorHAnsi"/>
+        </w:rPr>
+        <w:t xml:space="preserve"> and the actual </w:t>
+      </w:r>
+      <w:r>
+        <w:rPr>
+          <w:rFonts w:asciiTheme="minorHAnsi" w:hAnsiTheme="minorHAnsi" w:cstheme="minorHAnsi"/>
+        </w:rPr>
+        <w:t>motor speed (</w:t>
+      </w:r>
+      <w:proofErr w:type="spellStart"/>
+      <w:r>
+        <w:rPr>
+          <w:rFonts w:asciiTheme="minorHAnsi" w:hAnsiTheme="minorHAnsi" w:cstheme="minorHAnsi"/>
+        </w:rPr>
+        <w:t>lb-ft</w:t>
+      </w:r>
+      <w:proofErr w:type="spellEnd"/>
+      <w:r>
+        <w:rPr>
+          <w:rFonts w:asciiTheme="minorHAnsi" w:hAnsiTheme="minorHAnsi" w:cstheme="minorHAnsi"/>
+        </w:rPr>
+        <w:t>) in a spreadsheet</w:t>
+      </w:r>
+    </w:p>
+    <w:p>
+      <w:pPr>
+        <w:pStyle w:val="ListParagraph"/>
+        <w:numPr>
+          <w:ilvl w:val="0"/>
+          <w:numId w:val="20"/>
+        </w:numPr>
+        <w:rPr>
+          <w:rFonts w:asciiTheme="minorHAnsi" w:hAnsiTheme="minorHAnsi" w:cstheme="minorHAnsi"/>
+        </w:rPr>
+      </w:pPr>
+      <w:r>
+        <w:rPr>
+          <w:rFonts w:asciiTheme="minorHAnsi" w:hAnsiTheme="minorHAnsi" w:cstheme="minorHAnsi"/>
+        </w:rPr>
+        <w:t>Incremented load setting by 5% and repeat steps 2 and 3 until load setting of 35%</w:t>
+      </w:r>
+    </w:p>
+    <w:p>
+      <w:pPr>
+        <w:rPr>
+          <w:rFonts w:asciiTheme="minorHAnsi" w:hAnsiTheme="minorHAnsi" w:cstheme="minorHAnsi"/>
+        </w:rPr>
+      </w:pPr>
+      <w:r>
+        <w:rPr>
+          <w:rFonts w:asciiTheme="minorHAnsi" w:hAnsiTheme="minorHAnsi" w:cstheme="minorHAnsi"/>
+        </w:rPr>
+        <w:t xml:space="preserve">For this experiment, we went to only 35% load rather than the original 100% because of limitation of the motor heating up. </w:t>
+      </w:r>
+    </w:p>
+    <w:p>
+      <w:pPr>
+        <w:pStyle w:val="Heading1"/>
+      </w:pPr>
+      <w:r>
+        <w:t>Data Analysis</w:t>
+      </w:r>
+    </w:p>
+    <w:p>
+      <w:r>
+        <w:rPr>
+          <w:rFonts w:asciiTheme="minorHAnsi" w:hAnsiTheme="minorHAnsi" w:cstheme="minorHAnsi"/>
+        </w:rPr>
+        <w:t>Figure 1-4 are graphs plotted from data collected at a constant 91.5V supply voltage.</w:t>
+      </w:r>
+    </w:p>
+    <w:p>
+      <w:pPr>
+        <w:pStyle w:val="Heading2"/>
+      </w:pPr>
+      <w:r>
+        <w:t>Constant Load Torque</w:t>
+      </w:r>
+    </w:p>
+    <w:p>
+      <w:pPr>
+        <w:rPr>
+          <w:rFonts w:asciiTheme="minorHAnsi" w:hAnsiTheme="minorHAnsi" w:cstheme="minorHAnsi"/>
+        </w:rPr>
+      </w:pPr>
+      <w:r>
+        <w:rPr>
+          <w:rFonts w:asciiTheme="minorHAnsi" w:hAnsiTheme="minorHAnsi" w:cstheme="minorHAnsi"/>
+        </w:rPr>
+        <w:t>Figure 1 is</w:t>
+      </w:r>
+      <w:r>
+        <w:rPr>
+          <w:rFonts w:asciiTheme="minorHAnsi" w:hAnsiTheme="minorHAnsi" w:cstheme="minorHAnsi"/>
+        </w:rPr>
+        <w:t xml:space="preserve"> a</w:t>
+      </w:r>
+      <w:r>
+        <w:rPr>
+          <w:rFonts w:asciiTheme="minorHAnsi" w:hAnsiTheme="minorHAnsi" w:cstheme="minorHAnsi"/>
+        </w:rPr>
+        <w:t xml:space="preserve"> linear relationship is as expected, but the range of motor speed is 762 – 3969 </w:t>
+      </w:r>
+      <w:r>
+        <w:rPr>
+          <w:rFonts w:asciiTheme="minorHAnsi" w:hAnsiTheme="minorHAnsi" w:cstheme="minorHAnsi"/>
+        </w:rPr>
+        <w:t xml:space="preserve">rpm. The range of load torque given does not show what happens at low values of motor speed. The 35 and 40 </w:t>
+      </w:r>
+      <w:proofErr w:type="spellStart"/>
+      <w:r>
+        <w:rPr>
+          <w:rFonts w:asciiTheme="minorHAnsi" w:hAnsiTheme="minorHAnsi" w:cstheme="minorHAnsi"/>
+        </w:rPr>
+        <w:t>lb-ft</w:t>
+      </w:r>
+      <w:proofErr w:type="spellEnd"/>
+      <w:r>
+        <w:rPr>
+          <w:rFonts w:asciiTheme="minorHAnsi" w:hAnsiTheme="minorHAnsi" w:cstheme="minorHAnsi"/>
+        </w:rPr>
+        <w:t xml:space="preserve"> constant load torque only have one data point each, due to limitations of heating motor.  </w:t>
       </w:r>
       <w:bookmarkStart w:id="0" w:name="_GoBack"/>
       <w:bookmarkEnd w:id="0"/>
@@ -362,183 +1296,38 @@
         <w:pStyle w:val="Heading1"/>
       </w:pPr>
       <w:r>
-        <w:t>Data Collection</w:t>
-      </w:r>
-    </w:p>
-    <w:p/>
-    <w:p>
-      <w:pPr>
-        <w:pStyle w:val="Heading1"/>
-      </w:pPr>
-      <w:r>
-        <w:t>Data Analysis</w:t>
-      </w:r>
-    </w:p>
-    <w:p>
-      <w:pPr>
-        <w:pStyle w:val="Heading2"/>
-      </w:pPr>
-      <w:r>
-        <w:t>Constant Load Torque</w:t>
-      </w:r>
-    </w:p>
-    <w:p>
-      <w:pPr>
-        <w:pStyle w:val="Heading1"/>
-      </w:pPr>
-      <w:r>
-        <w:rPr>
-          <w:noProof/>
-        </w:rPr>
-        <w:drawing>
-          <wp:inline distT="0" distB="0" distL="0" distR="0" wp14:anchorId="5DB55071" wp14:editId="0FDBD466">
-            <wp:extent cx="6096000" cy="3848100"/>
-            <wp:effectExtent l="0" t="0" r="0" b="0"/>
-            <wp:docPr id="1" name="Chart 1"/>
-            <wp:cNvGraphicFramePr/>
-            <a:graphic xmlns:a="http://schemas.openxmlformats.org/drawingml/2006/main">
-              <a:graphicData uri="http://schemas.openxmlformats.org/drawingml/2006/chart">
-                <c:chart xmlns:c="http://schemas.openxmlformats.org/drawingml/2006/chart" xmlns:r="http://schemas.openxmlformats.org/officeDocument/2006/relationships" r:id="rId7"/>
-              </a:graphicData>
-            </a:graphic>
-          </wp:inline>
-        </w:drawing>
-      </w:r>
-    </w:p>
-    <w:p>
-      <w:pPr>
-        <w:pStyle w:val="Caption"/>
-      </w:pPr>
-      <w:r>
-        <w:t xml:space="preserve">Figure </w:t>
-      </w:r>
-      <w:r>
-        <w:fldChar w:fldCharType="begin"/>
-      </w:r>
-      <w:r>
-        <w:instrText xml:space="preserve"> SEQ Figure \* ARABIC </w:instrText>
-      </w:r>
-      <w:r>
-        <w:fldChar w:fldCharType="separate"/>
-      </w:r>
-      <w:r>
-        <w:rPr>
-          <w:noProof/>
-        </w:rPr>
-        <w:t>1</w:t>
-      </w:r>
-      <w:r>
-        <w:fldChar w:fldCharType="end"/>
-      </w:r>
-      <w:r>
-        <w:t xml:space="preserve"> Motor speed at constant load torque</w:t>
-      </w:r>
-    </w:p>
-    <w:p>
-      <w:pPr>
-        <w:pStyle w:val="Heading1"/>
-      </w:pPr>
-    </w:p>
-    <w:p/>
-    <w:p/>
-    <w:p>
-      <w:pPr>
-        <w:pStyle w:val="Heading2"/>
-      </w:pPr>
-    </w:p>
-    <w:p>
-      <w:pPr>
-        <w:pStyle w:val="Heading2"/>
-      </w:pPr>
-    </w:p>
-    <w:p>
-      <w:pPr>
-        <w:pStyle w:val="Heading2"/>
-      </w:pPr>
-    </w:p>
-    <w:p>
-      <w:pPr>
-        <w:pStyle w:val="Heading2"/>
-      </w:pPr>
-      <w:r>
-        <w:t>Constant Motor Speed</w:t>
-      </w:r>
-    </w:p>
-    <w:p/>
-    <w:p>
-      <w:pPr>
-        <w:keepNext/>
-      </w:pPr>
-      <w:r>
-        <w:rPr>
-          <w:noProof/>
-        </w:rPr>
-        <w:drawing>
-          <wp:inline distT="0" distB="0" distL="0" distR="0" wp14:anchorId="7F6FFC42" wp14:editId="062D5A74">
-            <wp:extent cx="5943600" cy="4082415"/>
-            <wp:effectExtent l="0" t="0" r="0" b="13335"/>
-            <wp:docPr id="3" name="Chart 3"/>
-            <wp:cNvGraphicFramePr/>
-            <a:graphic xmlns:a="http://schemas.openxmlformats.org/drawingml/2006/main">
-              <a:graphicData uri="http://schemas.openxmlformats.org/drawingml/2006/chart">
-                <c:chart xmlns:c="http://schemas.openxmlformats.org/drawingml/2006/chart" xmlns:r="http://schemas.openxmlformats.org/officeDocument/2006/relationships" r:id="rId8"/>
-              </a:graphicData>
-            </a:graphic>
-          </wp:inline>
-        </w:drawing>
-      </w:r>
-    </w:p>
-    <w:p>
-      <w:pPr>
-        <w:pStyle w:val="Caption"/>
-      </w:pPr>
-      <w:r>
-        <w:t xml:space="preserve">Figure </w:t>
-      </w:r>
-      <w:r>
-        <w:fldChar w:fldCharType="begin"/>
-      </w:r>
-      <w:r>
-        <w:instrText xml:space="preserve"> SEQ Figure \* ARABIC </w:instrText>
-      </w:r>
-      <w:r>
-        <w:fldChar w:fldCharType="separate"/>
-      </w:r>
-      <w:r>
-        <w:rPr>
-          <w:noProof/>
-        </w:rPr>
-        <w:t>2</w:t>
-      </w:r>
-      <w:r>
-        <w:fldChar w:fldCharType="end"/>
-      </w:r>
-      <w:r>
-        <w:t xml:space="preserve"> Load torque at constant low motor speed</w:t>
-      </w:r>
-    </w:p>
-    <w:p/>
-    <w:p>
-      <w:pPr>
-        <w:keepNext/>
-      </w:pPr>
-      <w:r>
         <w:rPr>
           <w:noProof/>
         </w:rPr>
         <w:lastRenderedPageBreak/>
         <w:drawing>
-          <wp:inline distT="0" distB="0" distL="0" distR="0" wp14:anchorId="14F3CBF7" wp14:editId="67E48291">
-            <wp:extent cx="5943600" cy="4082415"/>
-            <wp:effectExtent l="0" t="0" r="0" b="13335"/>
-            <wp:docPr id="4" name="Chart 4"/>
+          <wp:anchor distT="0" distB="0" distL="114300" distR="114300" simplePos="0" relativeHeight="251658240" behindDoc="1" locked="0" layoutInCell="1" allowOverlap="1" wp14:anchorId="218997E3" wp14:editId="36949530">
+            <wp:simplePos x="0" y="0"/>
+            <wp:positionH relativeFrom="column">
+              <wp:posOffset>0</wp:posOffset>
+            </wp:positionH>
+            <wp:positionV relativeFrom="paragraph">
+              <wp:posOffset>0</wp:posOffset>
+            </wp:positionV>
+            <wp:extent cx="5924550" cy="3848100"/>
+            <wp:effectExtent l="0" t="0" r="0" b="0"/>
+            <wp:wrapTight wrapText="bothSides">
+              <wp:wrapPolygon edited="0">
+                <wp:start x="0" y="0"/>
+                <wp:lineTo x="0" y="21493"/>
+                <wp:lineTo x="21531" y="21493"/>
+                <wp:lineTo x="21531" y="0"/>
+                <wp:lineTo x="0" y="0"/>
+              </wp:wrapPolygon>
+            </wp:wrapTight>
+            <wp:docPr id="1" name="Chart 1"/>
             <wp:cNvGraphicFramePr/>
             <a:graphic xmlns:a="http://schemas.openxmlformats.org/drawingml/2006/main">
               <a:graphicData uri="http://schemas.openxmlformats.org/drawingml/2006/chart">
                 <c:chart xmlns:c="http://schemas.openxmlformats.org/drawingml/2006/chart" xmlns:r="http://schemas.openxmlformats.org/officeDocument/2006/relationships" r:id="rId9"/>
               </a:graphicData>
             </a:graphic>
-          </wp:inline>
+          </wp:anchor>
         </w:drawing>
       </w:r>
     </w:p>
@@ -562,57 +1351,120 @@
         <w:rPr>
           <w:noProof/>
         </w:rPr>
-        <w:t>3</w:t>
-      </w:r>
-      <w:r>
+        <w:t>1</w:t>
+      </w:r>
+      <w:r>
+        <w:rPr>
+          <w:noProof/>
+        </w:rPr>
         <w:fldChar w:fldCharType="end"/>
       </w:r>
       <w:r>
-        <w:t xml:space="preserve"> Load torque at constant high motor speed</w:t>
-      </w:r>
-    </w:p>
-    <w:p/>
-    <w:p/>
-    <w:p/>
-    <w:p/>
-    <w:p/>
-    <w:p/>
-    <w:p/>
-    <w:p/>
-    <w:p/>
-    <w:p/>
-    <w:p/>
-    <w:p/>
-    <w:p/>
-    <w:p>
-      <w:pPr>
-        <w:pStyle w:val="Heading2"/>
-      </w:pPr>
-      <w:r>
-        <w:lastRenderedPageBreak/>
-        <w:t>Constant Supply Current</w:t>
+        <w:t xml:space="preserve"> Motor speed at constant load torque</w:t>
       </w:r>
     </w:p>
     <w:p/>
     <w:p>
       <w:pPr>
+        <w:pStyle w:val="Heading2"/>
+      </w:pPr>
+      <w:r>
+        <w:t>Constant Motor Speed</w:t>
+      </w:r>
+    </w:p>
+    <w:p>
+      <w:pPr>
+        <w:rPr>
+          <w:sz w:val="22"/>
+          <w:szCs w:val="22"/>
+        </w:rPr>
+      </w:pPr>
+      <w:r>
+        <w:rPr>
+          <w:rFonts w:asciiTheme="minorHAnsi" w:hAnsiTheme="minorHAnsi" w:cstheme="minorHAnsi"/>
+        </w:rPr>
+        <w:t>Figure 2</w:t>
+      </w:r>
+      <w:r>
+        <w:rPr>
+          <w:rFonts w:asciiTheme="minorHAnsi" w:hAnsiTheme="minorHAnsi" w:cstheme="minorHAnsi"/>
+        </w:rPr>
+        <w:t xml:space="preserve"> and 3 are</w:t>
+      </w:r>
+      <w:r>
+        <w:rPr>
+          <w:rFonts w:asciiTheme="minorHAnsi" w:hAnsiTheme="minorHAnsi" w:cstheme="minorHAnsi"/>
+        </w:rPr>
+        <w:t xml:space="preserve"> a linear relationship is as expected, but the plot has been divided into constant low and high motor speed. </w:t>
+      </w:r>
+      <w:r>
+        <w:rPr>
+          <w:rFonts w:asciiTheme="minorHAnsi" w:hAnsiTheme="minorHAnsi" w:cstheme="minorHAnsi"/>
+        </w:rPr>
+        <w:t xml:space="preserve">Low motor speeds like 250 and 500 rpm correspond to </w:t>
+      </w:r>
+      <w:r>
+        <w:rPr>
+          <w:rFonts w:asciiTheme="minorHAnsi" w:hAnsiTheme="minorHAnsi" w:cstheme="minorHAnsi"/>
+        </w:rPr>
+        <w:t>very small values of torque. An optimum constant motor speed</w:t>
+      </w:r>
+      <w:r>
+        <w:rPr>
+          <w:rFonts w:asciiTheme="minorHAnsi" w:hAnsiTheme="minorHAnsi" w:cstheme="minorHAnsi"/>
+        </w:rPr>
+        <w:t xml:space="preserve"> of 2500 rpm</w:t>
+      </w:r>
+      <w:r>
+        <w:rPr>
+          <w:rFonts w:asciiTheme="minorHAnsi" w:hAnsiTheme="minorHAnsi" w:cstheme="minorHAnsi"/>
+        </w:rPr>
+        <w:t xml:space="preserve"> corresponds to the highest load torque of 42.2 </w:t>
+      </w:r>
+      <w:proofErr w:type="spellStart"/>
+      <w:r>
+        <w:rPr>
+          <w:rFonts w:asciiTheme="minorHAnsi" w:hAnsiTheme="minorHAnsi" w:cstheme="minorHAnsi"/>
+        </w:rPr>
+        <w:t>lb</w:t>
+      </w:r>
+      <w:proofErr w:type="spellEnd"/>
+      <w:r>
+        <w:rPr>
+          <w:rFonts w:asciiTheme="minorHAnsi" w:hAnsiTheme="minorHAnsi" w:cstheme="minorHAnsi"/>
+        </w:rPr>
+        <w:t xml:space="preserve">-ft. </w:t>
+      </w:r>
+      <w:r>
+        <w:rPr>
+          <w:rFonts w:asciiTheme="minorHAnsi" w:hAnsiTheme="minorHAnsi" w:cstheme="minorHAnsi"/>
+          <w:sz w:val="22"/>
+          <w:szCs w:val="22"/>
+        </w:rPr>
+        <w:t>Low and high motor speeds have been divided into their separate graphs because the low motor speed relation has very small ranges of supply current and load torque resulting them appearing like a smudge on a combined plot.</w:t>
+      </w:r>
+      <w:r>
+        <w:rPr>
+          <w:sz w:val="22"/>
+          <w:szCs w:val="22"/>
+        </w:rPr>
+        <w:t xml:space="preserve"> </w:t>
+      </w:r>
+    </w:p>
+    <w:p>
+      <w:pPr>
         <w:keepNext/>
       </w:pPr>
       <w:r>
         <w:rPr>
           <w:noProof/>
         </w:rPr>
+        <w:lastRenderedPageBreak/>
         <w:drawing>
-          <wp:inline distT="0" distB="0" distL="0" distR="0" wp14:anchorId="4471EB96" wp14:editId="6167BD72">
-            <wp:extent cx="5872843" cy="3773261"/>
-            <wp:effectExtent l="0" t="0" r="13970" b="17780"/>
-            <wp:docPr id="5" name="Chart 5">
-              <a:extLst xmlns:a="http://schemas.openxmlformats.org/drawingml/2006/main">
-                <a:ext uri="{FF2B5EF4-FFF2-40B4-BE49-F238E27FC236}">
-                  <a16:creationId xmlns:xdr="http://schemas.openxmlformats.org/drawingml/2006/spreadsheetDrawing" xmlns:a16="http://schemas.microsoft.com/office/drawing/2014/main" xmlns="" xmlns:lc="http://schemas.openxmlformats.org/drawingml/2006/lockedCanvas" id="{E4C09AB4-C840-42C5-A72D-C1EEE0C3A78E}"/>
-                </a:ext>
-              </a:extLst>
-            </wp:docPr>
+          <wp:inline distT="0" distB="0" distL="0" distR="0" wp14:anchorId="7F6FFC42" wp14:editId="062D5A74">
+            <wp:extent cx="5638800" cy="3562350"/>
+            <wp:effectExtent l="0" t="0" r="0" b="0"/>
+            <wp:docPr id="3" name="Chart 3"/>
             <wp:cNvGraphicFramePr/>
             <a:graphic xmlns:a="http://schemas.openxmlformats.org/drawingml/2006/main">
               <a:graphicData uri="http://schemas.openxmlformats.org/drawingml/2006/chart">
@@ -643,22 +1495,237 @@
         <w:rPr>
           <w:noProof/>
         </w:rPr>
-        <w:t>4</w:t>
-      </w:r>
-      <w:r>
+        <w:t>2</w:t>
+      </w:r>
+      <w:r>
+        <w:rPr>
+          <w:noProof/>
+        </w:rPr>
         <w:fldChar w:fldCharType="end"/>
       </w:r>
       <w:r>
-        <w:t xml:space="preserve"> Load Torque at constant supply current</w:t>
+        <w:t xml:space="preserve"> Load torque at constant low motor speed</w:t>
       </w:r>
     </w:p>
     <w:p/>
     <w:p>
       <w:pPr>
-        <w:pStyle w:val="Heading1"/>
-      </w:pPr>
-      <w:r>
-        <w:t>Results and Conclusion</w:t>
+        <w:keepNext/>
+      </w:pPr>
+      <w:r>
+        <w:rPr>
+          <w:noProof/>
+        </w:rPr>
+        <w:drawing>
+          <wp:inline distT="0" distB="0" distL="0" distR="0" wp14:anchorId="14F3CBF7" wp14:editId="67E48291">
+            <wp:extent cx="5648325" cy="3543300"/>
+            <wp:effectExtent l="0" t="0" r="9525" b="0"/>
+            <wp:docPr id="4" name="Chart 4"/>
+            <wp:cNvGraphicFramePr/>
+            <a:graphic xmlns:a="http://schemas.openxmlformats.org/drawingml/2006/main">
+              <a:graphicData uri="http://schemas.openxmlformats.org/drawingml/2006/chart">
+                <c:chart xmlns:c="http://schemas.openxmlformats.org/drawingml/2006/chart" xmlns:r="http://schemas.openxmlformats.org/officeDocument/2006/relationships" r:id="rId11"/>
+              </a:graphicData>
+            </a:graphic>
+          </wp:inline>
+        </w:drawing>
+      </w:r>
+    </w:p>
+    <w:p>
+      <w:pPr>
+        <w:pStyle w:val="Caption"/>
+      </w:pPr>
+      <w:r>
+        <w:t xml:space="preserve">Figure </w:t>
+      </w:r>
+      <w:r>
+        <w:fldChar w:fldCharType="begin"/>
+      </w:r>
+      <w:r>
+        <w:instrText xml:space="preserve"> SEQ Figure \* ARABIC </w:instrText>
+      </w:r>
+      <w:r>
+        <w:fldChar w:fldCharType="separate"/>
+      </w:r>
+      <w:r>
+        <w:rPr>
+          <w:noProof/>
+        </w:rPr>
+        <w:t>3</w:t>
+      </w:r>
+      <w:r>
+        <w:rPr>
+          <w:noProof/>
+        </w:rPr>
+        <w:fldChar w:fldCharType="end"/>
+      </w:r>
+      <w:r>
+        <w:t xml:space="preserve"> Load torque at constant high motor speed</w:t>
+      </w:r>
+    </w:p>
+    <w:p>
+      <w:pPr>
+        <w:pStyle w:val="Heading2"/>
+      </w:pPr>
+      <w:r>
+        <w:lastRenderedPageBreak/>
+        <w:t>Constant Supply Current</w:t>
+      </w:r>
+    </w:p>
+    <w:p>
+      <w:pPr>
+        <w:rPr>
+          <w:sz w:val="22"/>
+          <w:szCs w:val="22"/>
+        </w:rPr>
+      </w:pPr>
+      <w:r>
+        <w:rPr>
+          <w:rFonts w:asciiTheme="minorHAnsi" w:hAnsiTheme="minorHAnsi" w:cstheme="minorHAnsi"/>
+        </w:rPr>
+        <w:t>Figure 4</w:t>
+      </w:r>
+      <w:r>
+        <w:rPr>
+          <w:rFonts w:asciiTheme="minorHAnsi" w:hAnsiTheme="minorHAnsi" w:cstheme="minorHAnsi"/>
+        </w:rPr>
+        <w:t xml:space="preserve"> is a </w:t>
+      </w:r>
+      <w:r>
+        <w:rPr>
+          <w:rFonts w:asciiTheme="minorHAnsi" w:hAnsiTheme="minorHAnsi" w:cstheme="minorHAnsi"/>
+        </w:rPr>
+        <w:t>hyperbolic</w:t>
+      </w:r>
+      <w:r>
+        <w:rPr>
+          <w:rFonts w:asciiTheme="minorHAnsi" w:hAnsiTheme="minorHAnsi" w:cstheme="minorHAnsi"/>
+        </w:rPr>
+        <w:t xml:space="preserve"> relationship is as expected</w:t>
+      </w:r>
+      <w:r>
+        <w:rPr>
+          <w:rFonts w:asciiTheme="minorHAnsi" w:hAnsiTheme="minorHAnsi" w:cstheme="minorHAnsi"/>
+        </w:rPr>
+        <w:t>.</w:t>
+      </w:r>
+      <w:r>
+        <w:rPr>
+          <w:rFonts w:asciiTheme="minorHAnsi" w:hAnsiTheme="minorHAnsi" w:cstheme="minorHAnsi"/>
+        </w:rPr>
+        <w:t xml:space="preserve"> The range of load torque given does not show what happens at low values of motor speed. </w:t>
+      </w:r>
+      <w:r>
+        <w:rPr>
+          <w:rFonts w:asciiTheme="minorHAnsi" w:hAnsiTheme="minorHAnsi" w:cstheme="minorHAnsi"/>
+          <w:sz w:val="22"/>
+          <w:szCs w:val="22"/>
+        </w:rPr>
+        <w:t xml:space="preserve">The load torque self-adjusts to meet the given power that is proportional to the constant current, resulting in the expected hyperbolic relationship shown. . 62.2 </w:t>
+      </w:r>
+      <w:proofErr w:type="spellStart"/>
+      <w:r>
+        <w:rPr>
+          <w:rFonts w:asciiTheme="minorHAnsi" w:hAnsiTheme="minorHAnsi" w:cstheme="minorHAnsi"/>
+          <w:sz w:val="22"/>
+          <w:szCs w:val="22"/>
+        </w:rPr>
+        <w:t>lb-ft</w:t>
+      </w:r>
+      <w:proofErr w:type="spellEnd"/>
+      <w:r>
+        <w:rPr>
+          <w:rFonts w:asciiTheme="minorHAnsi" w:hAnsiTheme="minorHAnsi" w:cstheme="minorHAnsi"/>
+          <w:sz w:val="22"/>
+          <w:szCs w:val="22"/>
+        </w:rPr>
+        <w:t xml:space="preserve"> was the highest load torque recorded for this entire experiment, giving a load torque range of 0-62.2 </w:t>
+      </w:r>
+      <w:proofErr w:type="spellStart"/>
+      <w:r>
+        <w:rPr>
+          <w:rFonts w:asciiTheme="minorHAnsi" w:hAnsiTheme="minorHAnsi" w:cstheme="minorHAnsi"/>
+          <w:sz w:val="22"/>
+          <w:szCs w:val="22"/>
+        </w:rPr>
+        <w:t>lb</w:t>
+      </w:r>
+      <w:proofErr w:type="spellEnd"/>
+      <w:r>
+        <w:rPr>
+          <w:rFonts w:asciiTheme="minorHAnsi" w:hAnsiTheme="minorHAnsi" w:cstheme="minorHAnsi"/>
+          <w:sz w:val="22"/>
+          <w:szCs w:val="22"/>
+        </w:rPr>
+        <w:t>-ft.</w:t>
+      </w:r>
+      <w:r>
+        <w:rPr>
+          <w:sz w:val="22"/>
+          <w:szCs w:val="22"/>
+        </w:rPr>
+        <w:t xml:space="preserve"> </w:t>
+      </w:r>
+    </w:p>
+    <w:p>
+      <w:pPr>
+        <w:keepNext/>
+      </w:pPr>
+      <w:r>
+        <w:rPr>
+          <w:noProof/>
+        </w:rPr>
+        <w:drawing>
+          <wp:inline distT="0" distB="0" distL="0" distR="0" wp14:anchorId="4471EB96" wp14:editId="6167BD72">
+            <wp:extent cx="5872843" cy="3773261"/>
+            <wp:effectExtent l="0" t="0" r="13970" b="17780"/>
+            <wp:docPr id="5" name="Chart 5">
+              <a:extLst xmlns:a="http://schemas.openxmlformats.org/drawingml/2006/main">
+                <a:ext uri="{FF2B5EF4-FFF2-40B4-BE49-F238E27FC236}">
+                  <a16:creationId xmlns:lc="http://schemas.openxmlformats.org/drawingml/2006/lockedCanvas" xmlns="" xmlns:a16="http://schemas.microsoft.com/office/drawing/2014/main" xmlns:xdr="http://schemas.openxmlformats.org/drawingml/2006/spreadsheetDrawing" xmlns:w="http://schemas.openxmlformats.org/wordprocessingml/2006/main" xmlns:w10="urn:schemas-microsoft-com:office:word" xmlns:v="urn:schemas-microsoft-com:vml" xmlns:o="urn:schemas-microsoft-com:office:office" id="{E4C09AB4-C840-42C5-A72D-C1EEE0C3A78E}"/>
+                </a:ext>
+              </a:extLst>
+            </wp:docPr>
+            <wp:cNvGraphicFramePr/>
+            <a:graphic xmlns:a="http://schemas.openxmlformats.org/drawingml/2006/main">
+              <a:graphicData uri="http://schemas.openxmlformats.org/drawingml/2006/chart">
+                <c:chart xmlns:c="http://schemas.openxmlformats.org/drawingml/2006/chart" xmlns:r="http://schemas.openxmlformats.org/officeDocument/2006/relationships" r:id="rId12"/>
+              </a:graphicData>
+            </a:graphic>
+          </wp:inline>
+        </w:drawing>
+      </w:r>
+    </w:p>
+    <w:p>
+      <w:pPr>
+        <w:pStyle w:val="Caption"/>
+      </w:pPr>
+      <w:r>
+        <w:t xml:space="preserve">Figure </w:t>
+      </w:r>
+      <w:r>
+        <w:fldChar w:fldCharType="begin"/>
+      </w:r>
+      <w:r>
+        <w:instrText xml:space="preserve"> SEQ Figure \* ARABIC </w:instrText>
+      </w:r>
+      <w:r>
+        <w:fldChar w:fldCharType="separate"/>
+      </w:r>
+      <w:r>
+        <w:rPr>
+          <w:noProof/>
+        </w:rPr>
+        <w:t>4</w:t>
+      </w:r>
+      <w:r>
+        <w:rPr>
+          <w:noProof/>
+        </w:rPr>
+        <w:fldChar w:fldCharType="end"/>
+      </w:r>
+      <w:r>
+        <w:t xml:space="preserve"> Load Torque at constant supply current</w:t>
       </w:r>
     </w:p>
     <w:p/>
@@ -667,32 +1734,987 @@
         <w:pStyle w:val="Heading1"/>
       </w:pPr>
       <w:r>
-        <w:t>Reference</w:t>
+        <w:t>Results and Conclusion</w:t>
       </w:r>
     </w:p>
     <w:p>
-      <w:r>
-        <w:rPr>
+      <w:pPr>
+        <w:rPr>
+          <w:rFonts w:asciiTheme="minorHAnsi" w:hAnsiTheme="minorHAnsi" w:cstheme="minorHAnsi"/>
+          <w:sz w:val="22"/>
+          <w:szCs w:val="22"/>
+        </w:rPr>
+      </w:pPr>
+      <w:r>
+        <w:rPr>
+          <w:rFonts w:asciiTheme="minorHAnsi" w:hAnsiTheme="minorHAnsi" w:cstheme="minorHAnsi"/>
+          <w:sz w:val="22"/>
+          <w:szCs w:val="22"/>
+        </w:rPr>
+        <w:t xml:space="preserve">The three expectations of this experiment to prove two linear relationships and one hyperbolic one. At </w:t>
+      </w:r>
+      <w:r>
+        <w:rPr>
+          <w:rFonts w:asciiTheme="minorHAnsi" w:hAnsiTheme="minorHAnsi" w:cstheme="minorHAnsi"/>
+          <w:sz w:val="22"/>
+          <w:szCs w:val="22"/>
+        </w:rPr>
+        <w:t>constant</w:t>
+      </w:r>
+      <w:r>
+        <w:rPr>
+          <w:rFonts w:asciiTheme="minorHAnsi" w:hAnsiTheme="minorHAnsi" w:cstheme="minorHAnsi"/>
+          <w:sz w:val="22"/>
+          <w:szCs w:val="22"/>
+        </w:rPr>
+        <w:t xml:space="preserve"> current</w:t>
+      </w:r>
+      <w:r>
+        <w:rPr>
+          <w:rFonts w:asciiTheme="minorHAnsi" w:hAnsiTheme="minorHAnsi" w:cstheme="minorHAnsi"/>
+          <w:sz w:val="22"/>
+          <w:szCs w:val="22"/>
+        </w:rPr>
+        <w:t xml:space="preserve">, motor speed self-adjusts at a set load torque value to meet the power which the current is proportional to, resulting in </w:t>
+      </w:r>
+      <w:r>
+        <w:rPr>
+          <w:rFonts w:asciiTheme="minorHAnsi" w:hAnsiTheme="minorHAnsi" w:cstheme="minorHAnsi"/>
+          <w:sz w:val="22"/>
+          <w:szCs w:val="22"/>
+        </w:rPr>
+        <w:t>hyperbolic relationship.  The two linear relationships of constant motor speed and load torque: when load torque is held constant, a set increase in motor speed results to an increase in supply current to maintain the given constant load torque. Then motor speed is held constant,</w:t>
+      </w:r>
+      <w:r>
+        <w:rPr>
+          <w:rFonts w:asciiTheme="minorHAnsi" w:hAnsiTheme="minorHAnsi" w:cstheme="minorHAnsi"/>
+        </w:rPr>
+        <w:t xml:space="preserve"> at constant motor speed, </w:t>
+      </w:r>
+      <w:r>
+        <w:rPr>
+          <w:rFonts w:asciiTheme="minorHAnsi" w:hAnsiTheme="minorHAnsi" w:cstheme="minorHAnsi"/>
+          <w:sz w:val="22"/>
+          <w:szCs w:val="22"/>
+        </w:rPr>
+        <w:t>a set increase in load torque results to an increase in supply current to maintain the given constant motor speed. Therefore, the experimental results are consistent with the theoretical expectations, following a mathematical model of conservation of power. The conclusion of this report is that the electric motor test</w:t>
+      </w:r>
+      <w:r>
+        <w:rPr>
+          <w:rFonts w:asciiTheme="minorHAnsi" w:hAnsiTheme="minorHAnsi" w:cstheme="minorHAnsi"/>
+          <w:sz w:val="22"/>
+          <w:szCs w:val="22"/>
+        </w:rPr>
+        <w:t>ed is plausible for use in the Formula E</w:t>
+      </w:r>
+      <w:r>
+        <w:rPr>
+          <w:rFonts w:asciiTheme="minorHAnsi" w:hAnsiTheme="minorHAnsi" w:cstheme="minorHAnsi"/>
+          <w:sz w:val="22"/>
+          <w:szCs w:val="22"/>
+        </w:rPr>
+        <w:t>lectric car</w:t>
+      </w:r>
+      <w:r>
+        <w:rPr>
+          <w:rFonts w:asciiTheme="minorHAnsi" w:hAnsiTheme="minorHAnsi" w:cstheme="minorHAnsi"/>
+          <w:sz w:val="22"/>
+          <w:szCs w:val="22"/>
+        </w:rPr>
+        <w:t xml:space="preserve">. </w:t>
+      </w:r>
+    </w:p>
+    <w:p>
+      <w:pPr>
+        <w:pStyle w:val="Heading1"/>
+      </w:pPr>
+      <w:r>
+        <w:lastRenderedPageBreak/>
+        <w:t xml:space="preserve">Appendix - </w:t>
+      </w:r>
+      <w:proofErr w:type="spellStart"/>
+      <w:r>
+        <w:t>Dyno</w:t>
+      </w:r>
+      <w:proofErr w:type="spellEnd"/>
+      <w:r>
+        <w:t xml:space="preserve"> System Setup </w:t>
+      </w:r>
+    </w:p>
+    <w:p>
+      <w:pPr>
+        <w:rPr>
+          <w:rFonts w:asciiTheme="minorHAnsi" w:hAnsiTheme="minorHAnsi" w:cstheme="minorHAnsi"/>
+        </w:rPr>
+      </w:pPr>
+      <w:r>
+        <w:rPr>
+          <w:rFonts w:asciiTheme="minorHAnsi" w:hAnsiTheme="minorHAnsi" w:cstheme="minorHAnsi"/>
+        </w:rPr>
+        <w:t xml:space="preserve">Electric Vehicle Systems </w:t>
+      </w:r>
+      <w:r>
+        <w:rPr>
+          <w:rFonts w:asciiTheme="minorHAnsi" w:hAnsiTheme="minorHAnsi" w:cstheme="minorHAnsi"/>
+        </w:rPr>
+        <w:softHyphen/>
+        <w:t xml:space="preserve"> </w:t>
+      </w:r>
+    </w:p>
+    <w:p>
+      <w:pPr>
+        <w:pStyle w:val="ListParagraph"/>
+        <w:numPr>
+          <w:ilvl w:val="0"/>
+          <w:numId w:val="3"/>
+        </w:numPr>
+        <w:rPr>
+          <w:rFonts w:asciiTheme="minorHAnsi" w:hAnsiTheme="minorHAnsi" w:cstheme="minorHAnsi"/>
+        </w:rPr>
+      </w:pPr>
+      <w:r>
+        <w:rPr>
+          <w:rFonts w:asciiTheme="minorHAnsi" w:hAnsiTheme="minorHAnsi" w:cstheme="minorHAnsi"/>
+        </w:rPr>
+        <w:t>HPEVS AC50</w:t>
+      </w:r>
+      <w:r>
+        <w:rPr>
+          <w:rFonts w:asciiTheme="minorHAnsi" w:hAnsiTheme="minorHAnsi" w:cstheme="minorHAnsi"/>
+        </w:rPr>
+        <w:softHyphen/>
+        <w:t>51</w:t>
+      </w:r>
+      <w:r>
+        <w:rPr>
+          <w:rFonts w:asciiTheme="minorHAnsi" w:hAnsiTheme="minorHAnsi" w:cstheme="minorHAnsi"/>
+        </w:rPr>
+        <w:softHyphen/>
+        <w:t xml:space="preserve">5X Motor </w:t>
+      </w:r>
+      <w:r>
+        <w:rPr>
+          <w:rFonts w:asciiTheme="minorHAnsi" w:hAnsiTheme="minorHAnsi" w:cstheme="minorHAnsi"/>
+        </w:rPr>
+        <w:softHyphen/>
+        <w:t xml:space="preserve"> </w:t>
+      </w:r>
+    </w:p>
+    <w:p>
+      <w:pPr>
+        <w:pStyle w:val="ListParagraph"/>
+        <w:numPr>
+          <w:ilvl w:val="0"/>
+          <w:numId w:val="3"/>
+        </w:numPr>
+        <w:rPr>
+          <w:rFonts w:asciiTheme="minorHAnsi" w:hAnsiTheme="minorHAnsi" w:cstheme="minorHAnsi"/>
+        </w:rPr>
+      </w:pPr>
+      <w:r>
+        <w:rPr>
+          <w:rFonts w:asciiTheme="minorHAnsi" w:hAnsiTheme="minorHAnsi" w:cstheme="minorHAnsi"/>
+        </w:rPr>
+        <w:t>Curtis Instruments 1238R</w:t>
+      </w:r>
+      <w:r>
+        <w:rPr>
+          <w:rFonts w:asciiTheme="minorHAnsi" w:hAnsiTheme="minorHAnsi" w:cstheme="minorHAnsi"/>
+        </w:rPr>
+        <w:softHyphen/>
+        <w:t xml:space="preserve">7601 Controller </w:t>
+      </w:r>
+    </w:p>
+    <w:p>
+      <w:pPr>
+        <w:rPr>
+          <w:rFonts w:asciiTheme="minorHAnsi" w:hAnsiTheme="minorHAnsi" w:cstheme="minorHAnsi"/>
+        </w:rPr>
+      </w:pPr>
+      <w:r>
+        <w:rPr>
+          <w:rFonts w:asciiTheme="minorHAnsi" w:hAnsiTheme="minorHAnsi" w:cstheme="minorHAnsi"/>
+        </w:rPr>
+        <w:t xml:space="preserve">Battery Simulation </w:t>
+      </w:r>
+      <w:r>
+        <w:rPr>
+          <w:rFonts w:asciiTheme="minorHAnsi" w:hAnsiTheme="minorHAnsi" w:cstheme="minorHAnsi"/>
+        </w:rPr>
+        <w:softHyphen/>
+        <w:t xml:space="preserve"> </w:t>
+      </w:r>
+      <w:proofErr w:type="spellStart"/>
+      <w:proofErr w:type="gramStart"/>
+      <w:r>
+        <w:rPr>
+          <w:rFonts w:asciiTheme="minorHAnsi" w:hAnsiTheme="minorHAnsi" w:cstheme="minorHAnsi"/>
+        </w:rPr>
+        <w:t>Magna</w:t>
+      </w:r>
+      <w:r>
+        <w:rPr>
+          <w:rFonts w:asciiTheme="minorHAnsi" w:hAnsiTheme="minorHAnsi" w:cstheme="minorHAnsi"/>
+        </w:rPr>
+        <w:softHyphen/>
+        <w:t>Power</w:t>
+      </w:r>
+      <w:proofErr w:type="spellEnd"/>
+      <w:r>
+        <w:rPr>
+          <w:rFonts w:asciiTheme="minorHAnsi" w:hAnsiTheme="minorHAnsi" w:cstheme="minorHAnsi"/>
+        </w:rPr>
+        <w:t>(</w:t>
+      </w:r>
+      <w:proofErr w:type="gramEnd"/>
+      <w:r>
+        <w:rPr>
+          <w:rFonts w:asciiTheme="minorHAnsi" w:hAnsiTheme="minorHAnsi" w:cstheme="minorHAnsi"/>
+        </w:rPr>
+        <w:t>TSD 100</w:t>
+      </w:r>
+      <w:r>
+        <w:rPr>
+          <w:rFonts w:asciiTheme="minorHAnsi" w:hAnsiTheme="minorHAnsi" w:cstheme="minorHAnsi"/>
+        </w:rPr>
+        <w:softHyphen/>
+        <w:t xml:space="preserve">250/208) D.C. Power Supply </w:t>
+      </w:r>
+      <w:r>
+        <w:rPr>
+          <w:rFonts w:asciiTheme="minorHAnsi" w:hAnsiTheme="minorHAnsi" w:cstheme="minorHAnsi"/>
+        </w:rPr>
+        <w:softHyphen/>
+      </w:r>
+    </w:p>
+    <w:p>
+      <w:pPr>
+        <w:pStyle w:val="ListParagraph"/>
+        <w:numPr>
+          <w:ilvl w:val="0"/>
+          <w:numId w:val="4"/>
+        </w:numPr>
+        <w:rPr>
+          <w:rFonts w:asciiTheme="minorHAnsi" w:hAnsiTheme="minorHAnsi" w:cstheme="minorHAnsi"/>
+        </w:rPr>
+      </w:pPr>
+      <w:r>
+        <w:rPr>
+          <w:rFonts w:asciiTheme="minorHAnsi" w:hAnsiTheme="minorHAnsi" w:cstheme="minorHAnsi"/>
+        </w:rPr>
+        <w:t xml:space="preserve">20kW P.S. 200A max </w:t>
+      </w:r>
+      <w:proofErr w:type="spellStart"/>
+      <w:r>
+        <w:rPr>
+          <w:rFonts w:asciiTheme="minorHAnsi" w:hAnsiTheme="minorHAnsi" w:cstheme="minorHAnsi"/>
+        </w:rPr>
+        <w:t>rms</w:t>
+      </w:r>
+      <w:proofErr w:type="spellEnd"/>
+      <w:r>
+        <w:rPr>
+          <w:rFonts w:asciiTheme="minorHAnsi" w:hAnsiTheme="minorHAnsi" w:cstheme="minorHAnsi"/>
+        </w:rPr>
+        <w:t xml:space="preserve"> @ ~100 </w:t>
+      </w:r>
+      <w:proofErr w:type="spellStart"/>
+      <w:r>
+        <w:rPr>
+          <w:rFonts w:asciiTheme="minorHAnsi" w:hAnsiTheme="minorHAnsi" w:cstheme="minorHAnsi"/>
+        </w:rPr>
+        <w:t>Vdc</w:t>
+      </w:r>
+      <w:proofErr w:type="spellEnd"/>
+      <w:r>
+        <w:rPr>
+          <w:rFonts w:asciiTheme="minorHAnsi" w:hAnsiTheme="minorHAnsi" w:cstheme="minorHAnsi"/>
+        </w:rPr>
+        <w:t xml:space="preserve"> </w:t>
+      </w:r>
+    </w:p>
+    <w:p>
+      <w:pPr>
+        <w:rPr>
+          <w:rFonts w:asciiTheme="minorHAnsi" w:hAnsiTheme="minorHAnsi" w:cstheme="minorHAnsi"/>
+        </w:rPr>
+      </w:pPr>
+      <w:r>
+        <w:rPr>
+          <w:rFonts w:asciiTheme="minorHAnsi" w:hAnsiTheme="minorHAnsi" w:cstheme="minorHAnsi"/>
+        </w:rPr>
+        <w:t xml:space="preserve">Dynamometer System and Sensors </w:t>
+      </w:r>
+      <w:r>
+        <w:rPr>
+          <w:rFonts w:asciiTheme="minorHAnsi" w:hAnsiTheme="minorHAnsi" w:cstheme="minorHAnsi"/>
+        </w:rPr>
+        <w:softHyphen/>
+        <w:t>- Huff HTH</w:t>
+      </w:r>
+      <w:r>
+        <w:rPr>
+          <w:rFonts w:asciiTheme="minorHAnsi" w:hAnsiTheme="minorHAnsi" w:cstheme="minorHAnsi"/>
+        </w:rPr>
+        <w:softHyphen/>
+        <w:t xml:space="preserve">100 </w:t>
+      </w:r>
+      <w:proofErr w:type="spellStart"/>
+      <w:r>
+        <w:rPr>
+          <w:rFonts w:asciiTheme="minorHAnsi" w:hAnsiTheme="minorHAnsi" w:cstheme="minorHAnsi"/>
+        </w:rPr>
+        <w:t>Dyno</w:t>
+      </w:r>
+      <w:proofErr w:type="spellEnd"/>
+      <w:r>
+        <w:rPr>
+          <w:rFonts w:asciiTheme="minorHAnsi" w:hAnsiTheme="minorHAnsi" w:cstheme="minorHAnsi"/>
+        </w:rPr>
+        <w:t xml:space="preserve"> </w:t>
+      </w:r>
+      <w:r>
+        <w:rPr>
+          <w:rFonts w:asciiTheme="minorHAnsi" w:hAnsiTheme="minorHAnsi" w:cstheme="minorHAnsi"/>
+        </w:rPr>
+        <w:softHyphen/>
+        <w:t xml:space="preserve"> </w:t>
+      </w:r>
+    </w:p>
+    <w:p>
+      <w:pPr>
+        <w:pStyle w:val="ListParagraph"/>
+        <w:numPr>
+          <w:ilvl w:val="0"/>
+          <w:numId w:val="4"/>
+        </w:numPr>
+        <w:rPr>
+          <w:rFonts w:asciiTheme="minorHAnsi" w:hAnsiTheme="minorHAnsi" w:cstheme="minorHAnsi"/>
+        </w:rPr>
+      </w:pPr>
+      <w:r>
+        <w:rPr>
+          <w:rFonts w:asciiTheme="minorHAnsi" w:hAnsiTheme="minorHAnsi" w:cstheme="minorHAnsi"/>
+        </w:rPr>
+        <w:t xml:space="preserve">Load Adjustment </w:t>
+      </w:r>
+      <w:r>
+        <w:rPr>
+          <w:rFonts w:asciiTheme="minorHAnsi" w:hAnsiTheme="minorHAnsi" w:cstheme="minorHAnsi"/>
+        </w:rPr>
+        <w:softHyphen/>
+        <w:t xml:space="preserve"> </w:t>
+      </w:r>
+    </w:p>
+    <w:p>
+      <w:pPr>
+        <w:pStyle w:val="ListParagraph"/>
+        <w:numPr>
+          <w:ilvl w:val="1"/>
+          <w:numId w:val="4"/>
+        </w:numPr>
+        <w:rPr>
+          <w:rFonts w:asciiTheme="minorHAnsi" w:hAnsiTheme="minorHAnsi" w:cstheme="minorHAnsi"/>
+        </w:rPr>
+      </w:pPr>
+      <w:r>
+        <w:rPr>
+          <w:rFonts w:asciiTheme="minorHAnsi" w:hAnsiTheme="minorHAnsi" w:cstheme="minorHAnsi"/>
+        </w:rPr>
+        <w:t>Oil Valve(CAT HY14</w:t>
+      </w:r>
+      <w:r>
+        <w:rPr>
+          <w:rFonts w:asciiTheme="minorHAnsi" w:hAnsiTheme="minorHAnsi" w:cstheme="minorHAnsi"/>
+        </w:rPr>
+        <w:softHyphen/>
+        <w:t xml:space="preserve">3200) </w:t>
+      </w:r>
+      <w:r>
+        <w:rPr>
+          <w:rFonts w:asciiTheme="minorHAnsi" w:hAnsiTheme="minorHAnsi" w:cstheme="minorHAnsi"/>
+        </w:rPr>
+        <w:softHyphen/>
+        <w:t xml:space="preserve"> </w:t>
+      </w:r>
+    </w:p>
+    <w:p>
+      <w:pPr>
+        <w:pStyle w:val="ListParagraph"/>
+        <w:numPr>
+          <w:ilvl w:val="0"/>
+          <w:numId w:val="4"/>
+        </w:numPr>
+        <w:rPr>
+          <w:rFonts w:asciiTheme="minorHAnsi" w:hAnsiTheme="minorHAnsi" w:cstheme="minorHAnsi"/>
+        </w:rPr>
+      </w:pPr>
+      <w:r>
+        <w:rPr>
+          <w:rFonts w:asciiTheme="minorHAnsi" w:hAnsiTheme="minorHAnsi" w:cstheme="minorHAnsi"/>
+        </w:rPr>
+        <w:t xml:space="preserve">Torque Sensor </w:t>
+      </w:r>
+      <w:r>
+        <w:rPr>
+          <w:rFonts w:asciiTheme="minorHAnsi" w:hAnsiTheme="minorHAnsi" w:cstheme="minorHAnsi"/>
+        </w:rPr>
+        <w:softHyphen/>
+        <w:t xml:space="preserve"> </w:t>
+      </w:r>
+    </w:p>
+    <w:p>
+      <w:pPr>
+        <w:pStyle w:val="ListParagraph"/>
+        <w:numPr>
+          <w:ilvl w:val="1"/>
+          <w:numId w:val="4"/>
+        </w:numPr>
+        <w:rPr>
+          <w:rFonts w:asciiTheme="minorHAnsi" w:hAnsiTheme="minorHAnsi" w:cstheme="minorHAnsi"/>
+        </w:rPr>
+      </w:pPr>
+      <w:r>
+        <w:rPr>
+          <w:rFonts w:asciiTheme="minorHAnsi" w:hAnsiTheme="minorHAnsi" w:cstheme="minorHAnsi"/>
+        </w:rPr>
+        <w:t>Load Cell (LCCE</w:t>
+      </w:r>
+      <w:r>
+        <w:rPr>
+          <w:rFonts w:asciiTheme="minorHAnsi" w:hAnsiTheme="minorHAnsi" w:cstheme="minorHAnsi"/>
+        </w:rPr>
+        <w:softHyphen/>
+        <w:t xml:space="preserve">250) </w:t>
+      </w:r>
+      <w:r>
+        <w:rPr>
+          <w:rFonts w:asciiTheme="minorHAnsi" w:hAnsiTheme="minorHAnsi" w:cstheme="minorHAnsi"/>
+        </w:rPr>
+        <w:softHyphen/>
+        <w:t xml:space="preserve"> </w:t>
+      </w:r>
+    </w:p>
+    <w:p>
+      <w:pPr>
+        <w:pStyle w:val="ListParagraph"/>
+        <w:numPr>
+          <w:ilvl w:val="1"/>
+          <w:numId w:val="4"/>
+        </w:numPr>
+        <w:rPr>
+          <w:rFonts w:asciiTheme="minorHAnsi" w:hAnsiTheme="minorHAnsi" w:cstheme="minorHAnsi"/>
+        </w:rPr>
+      </w:pPr>
+      <w:r>
+        <w:rPr>
+          <w:rFonts w:asciiTheme="minorHAnsi" w:hAnsiTheme="minorHAnsi" w:cstheme="minorHAnsi"/>
+        </w:rPr>
+        <w:t>Strain Gauge Input Module (</w:t>
+      </w:r>
+      <w:proofErr w:type="spellStart"/>
+      <w:r>
+        <w:rPr>
+          <w:rFonts w:asciiTheme="minorHAnsi" w:hAnsiTheme="minorHAnsi" w:cstheme="minorHAnsi"/>
+        </w:rPr>
+        <w:t>DataForth</w:t>
+      </w:r>
+      <w:proofErr w:type="spellEnd"/>
+      <w:r>
+        <w:rPr>
+          <w:rFonts w:asciiTheme="minorHAnsi" w:hAnsiTheme="minorHAnsi" w:cstheme="minorHAnsi"/>
+        </w:rPr>
+        <w:t xml:space="preserve"> </w:t>
+      </w:r>
+      <w:r>
+        <w:rPr>
+          <w:rFonts w:asciiTheme="minorHAnsi" w:hAnsiTheme="minorHAnsi" w:cstheme="minorHAnsi"/>
+        </w:rPr>
+        <w:softHyphen/>
+        <w:t xml:space="preserve"> SCM5B38) </w:t>
+      </w:r>
+      <w:r>
+        <w:rPr>
+          <w:rFonts w:asciiTheme="minorHAnsi" w:hAnsiTheme="minorHAnsi" w:cstheme="minorHAnsi"/>
+        </w:rPr>
+        <w:softHyphen/>
+        <w:t xml:space="preserve"> </w:t>
+      </w:r>
+    </w:p>
+    <w:p>
+      <w:pPr>
+        <w:pStyle w:val="ListParagraph"/>
+        <w:numPr>
+          <w:ilvl w:val="0"/>
+          <w:numId w:val="8"/>
+        </w:numPr>
+        <w:rPr>
+          <w:rFonts w:asciiTheme="minorHAnsi" w:hAnsiTheme="minorHAnsi" w:cstheme="minorHAnsi"/>
+        </w:rPr>
+      </w:pPr>
+      <w:r>
+        <w:rPr>
+          <w:rFonts w:asciiTheme="minorHAnsi" w:hAnsiTheme="minorHAnsi" w:cstheme="minorHAnsi"/>
+        </w:rPr>
+        <w:t xml:space="preserve">Tachometer </w:t>
+      </w:r>
+      <w:r>
+        <w:rPr>
+          <w:rFonts w:asciiTheme="minorHAnsi" w:hAnsiTheme="minorHAnsi" w:cstheme="minorHAnsi"/>
+        </w:rPr>
+        <w:softHyphen/>
+        <w:t xml:space="preserve"> </w:t>
+      </w:r>
+    </w:p>
+    <w:p>
+      <w:pPr>
+        <w:pStyle w:val="ListParagraph"/>
+        <w:numPr>
+          <w:ilvl w:val="1"/>
+          <w:numId w:val="8"/>
+        </w:numPr>
+        <w:rPr>
+          <w:rFonts w:asciiTheme="minorHAnsi" w:hAnsiTheme="minorHAnsi" w:cstheme="minorHAnsi"/>
+        </w:rPr>
+      </w:pPr>
+      <w:r>
+        <w:rPr>
+          <w:rFonts w:asciiTheme="minorHAnsi" w:hAnsiTheme="minorHAnsi" w:cstheme="minorHAnsi"/>
+        </w:rPr>
+        <w:t>Frequency Input Module (</w:t>
+      </w:r>
+      <w:proofErr w:type="spellStart"/>
+      <w:r>
+        <w:rPr>
+          <w:rFonts w:asciiTheme="minorHAnsi" w:hAnsiTheme="minorHAnsi" w:cstheme="minorHAnsi"/>
+        </w:rPr>
+        <w:t>DataForth</w:t>
+      </w:r>
+      <w:proofErr w:type="spellEnd"/>
+      <w:r>
+        <w:rPr>
+          <w:rFonts w:asciiTheme="minorHAnsi" w:hAnsiTheme="minorHAnsi" w:cstheme="minorHAnsi"/>
+        </w:rPr>
+        <w:t xml:space="preserve"> </w:t>
+      </w:r>
+      <w:r>
+        <w:rPr>
+          <w:rFonts w:asciiTheme="minorHAnsi" w:hAnsiTheme="minorHAnsi" w:cstheme="minorHAnsi"/>
+        </w:rPr>
+        <w:softHyphen/>
+        <w:t xml:space="preserve"> SCM5B45) </w:t>
+      </w:r>
+      <w:r>
+        <w:rPr>
+          <w:rFonts w:asciiTheme="minorHAnsi" w:hAnsiTheme="minorHAnsi" w:cstheme="minorHAnsi"/>
+        </w:rPr>
+        <w:softHyphen/>
+        <w:t xml:space="preserve"> </w:t>
+      </w:r>
+    </w:p>
+    <w:p>
+      <w:pPr>
+        <w:pStyle w:val="ListParagraph"/>
+        <w:numPr>
+          <w:ilvl w:val="0"/>
+          <w:numId w:val="8"/>
+        </w:numPr>
+        <w:rPr>
+          <w:rFonts w:asciiTheme="minorHAnsi" w:hAnsiTheme="minorHAnsi" w:cstheme="minorHAnsi"/>
+        </w:rPr>
+      </w:pPr>
+      <w:r>
+        <w:rPr>
+          <w:rFonts w:asciiTheme="minorHAnsi" w:hAnsiTheme="minorHAnsi" w:cstheme="minorHAnsi"/>
+        </w:rPr>
+        <w:t xml:space="preserve">Throttle </w:t>
+      </w:r>
+      <w:r>
+        <w:rPr>
+          <w:rFonts w:asciiTheme="minorHAnsi" w:hAnsiTheme="minorHAnsi" w:cstheme="minorHAnsi"/>
+        </w:rPr>
+        <w:softHyphen/>
+        <w:t xml:space="preserve"> </w:t>
+      </w:r>
+    </w:p>
+    <w:p>
+      <w:pPr>
+        <w:pStyle w:val="ListParagraph"/>
+        <w:numPr>
+          <w:ilvl w:val="1"/>
+          <w:numId w:val="8"/>
+        </w:numPr>
+        <w:rPr>
+          <w:rFonts w:asciiTheme="minorHAnsi" w:hAnsiTheme="minorHAnsi" w:cstheme="minorHAnsi"/>
+        </w:rPr>
+      </w:pPr>
+      <w:r>
+        <w:rPr>
+          <w:rFonts w:asciiTheme="minorHAnsi" w:hAnsiTheme="minorHAnsi" w:cstheme="minorHAnsi"/>
+        </w:rPr>
+        <w:t>Voltage Output Module (</w:t>
+      </w:r>
+      <w:proofErr w:type="spellStart"/>
+      <w:r>
+        <w:rPr>
+          <w:rFonts w:asciiTheme="minorHAnsi" w:hAnsiTheme="minorHAnsi" w:cstheme="minorHAnsi"/>
+        </w:rPr>
+        <w:t>DataForth</w:t>
+      </w:r>
+      <w:proofErr w:type="spellEnd"/>
+      <w:r>
+        <w:rPr>
+          <w:rFonts w:asciiTheme="minorHAnsi" w:hAnsiTheme="minorHAnsi" w:cstheme="minorHAnsi"/>
+        </w:rPr>
+        <w:t xml:space="preserve"> </w:t>
+      </w:r>
+      <w:r>
+        <w:rPr>
+          <w:rFonts w:asciiTheme="minorHAnsi" w:hAnsiTheme="minorHAnsi" w:cstheme="minorHAnsi"/>
+        </w:rPr>
+        <w:softHyphen/>
+        <w:t xml:space="preserve"> SCM5B49) </w:t>
+      </w:r>
+      <w:r>
+        <w:rPr>
+          <w:rFonts w:asciiTheme="minorHAnsi" w:hAnsiTheme="minorHAnsi" w:cstheme="minorHAnsi"/>
+        </w:rPr>
+        <w:softHyphen/>
+        <w:t xml:space="preserve"> </w:t>
+      </w:r>
+    </w:p>
+    <w:p>
+      <w:pPr>
+        <w:pStyle w:val="ListParagraph"/>
+        <w:numPr>
+          <w:ilvl w:val="0"/>
+          <w:numId w:val="8"/>
+        </w:numPr>
+        <w:rPr>
+          <w:rFonts w:asciiTheme="minorHAnsi" w:hAnsiTheme="minorHAnsi" w:cstheme="minorHAnsi"/>
+        </w:rPr>
+      </w:pPr>
+      <w:r>
+        <w:rPr>
+          <w:rFonts w:asciiTheme="minorHAnsi" w:hAnsiTheme="minorHAnsi" w:cstheme="minorHAnsi"/>
+        </w:rPr>
+        <w:t>Data Acquisition Board (MCDAQ</w:t>
+      </w:r>
+      <w:r>
+        <w:rPr>
+          <w:rFonts w:asciiTheme="minorHAnsi" w:hAnsiTheme="minorHAnsi" w:cstheme="minorHAnsi"/>
+        </w:rPr>
+        <w:softHyphen/>
+        <w:t xml:space="preserve">USB7204) </w:t>
+      </w:r>
+    </w:p>
+    <w:p>
+      <w:pPr>
+        <w:rPr>
+          <w:rFonts w:asciiTheme="minorHAnsi" w:hAnsiTheme="minorHAnsi" w:cstheme="minorHAnsi"/>
+        </w:rPr>
+      </w:pPr>
+      <w:r>
+        <w:rPr>
+          <w:rFonts w:asciiTheme="minorHAnsi" w:hAnsiTheme="minorHAnsi" w:cstheme="minorHAnsi"/>
+        </w:rPr>
+        <w:t xml:space="preserve">Data Acquisition Software </w:t>
+      </w:r>
+      <w:r>
+        <w:rPr>
+          <w:rFonts w:asciiTheme="minorHAnsi" w:hAnsiTheme="minorHAnsi" w:cstheme="minorHAnsi"/>
+        </w:rPr>
+        <w:softHyphen/>
+        <w:t xml:space="preserve"> </w:t>
+      </w:r>
+    </w:p>
+    <w:p>
+      <w:pPr>
+        <w:pStyle w:val="ListParagraph"/>
+        <w:numPr>
+          <w:ilvl w:val="0"/>
+          <w:numId w:val="9"/>
+        </w:numPr>
+        <w:rPr>
+          <w:rFonts w:asciiTheme="minorHAnsi" w:hAnsiTheme="minorHAnsi" w:cstheme="minorHAnsi"/>
+        </w:rPr>
+      </w:pPr>
+      <w:r>
+        <w:rPr>
+          <w:rFonts w:asciiTheme="minorHAnsi" w:hAnsiTheme="minorHAnsi" w:cstheme="minorHAnsi"/>
+        </w:rPr>
+        <w:t xml:space="preserve">Curtis 1314 Programming Software </w:t>
+      </w:r>
+      <w:r>
+        <w:rPr>
+          <w:rFonts w:asciiTheme="minorHAnsi" w:hAnsiTheme="minorHAnsi" w:cstheme="minorHAnsi"/>
+        </w:rPr>
+        <w:softHyphen/>
+        <w:t xml:space="preserve"> </w:t>
+      </w:r>
+    </w:p>
+    <w:p>
+      <w:pPr>
+        <w:pStyle w:val="ListParagraph"/>
+        <w:numPr>
+          <w:ilvl w:val="1"/>
+          <w:numId w:val="9"/>
+        </w:numPr>
+        <w:rPr>
+          <w:rFonts w:asciiTheme="minorHAnsi" w:hAnsiTheme="minorHAnsi" w:cstheme="minorHAnsi"/>
+        </w:rPr>
+      </w:pPr>
+      <w:r>
+        <w:rPr>
+          <w:rFonts w:asciiTheme="minorHAnsi" w:hAnsiTheme="minorHAnsi" w:cstheme="minorHAnsi"/>
+        </w:rPr>
+        <w:t xml:space="preserve">Motor RPM data </w:t>
+      </w:r>
+      <w:r>
+        <w:rPr>
+          <w:rFonts w:asciiTheme="minorHAnsi" w:hAnsiTheme="minorHAnsi" w:cstheme="minorHAnsi"/>
+        </w:rPr>
+        <w:softHyphen/>
+        <w:t xml:space="preserve"> </w:t>
+      </w:r>
+    </w:p>
+    <w:p>
+      <w:pPr>
+        <w:pStyle w:val="ListParagraph"/>
+        <w:numPr>
+          <w:ilvl w:val="0"/>
+          <w:numId w:val="9"/>
+        </w:numPr>
+        <w:rPr>
+          <w:rFonts w:asciiTheme="minorHAnsi" w:hAnsiTheme="minorHAnsi" w:cstheme="minorHAnsi"/>
+        </w:rPr>
+      </w:pPr>
+      <w:proofErr w:type="spellStart"/>
+      <w:r>
+        <w:rPr>
+          <w:rFonts w:asciiTheme="minorHAnsi" w:hAnsiTheme="minorHAnsi" w:cstheme="minorHAnsi"/>
+        </w:rPr>
+        <w:t>Dyno</w:t>
+      </w:r>
+      <w:proofErr w:type="spellEnd"/>
+      <w:r>
+        <w:rPr>
+          <w:rFonts w:asciiTheme="minorHAnsi" w:hAnsiTheme="minorHAnsi" w:cstheme="minorHAnsi"/>
+        </w:rPr>
+        <w:t xml:space="preserve"> Software (Proprietary from Class of 2015) </w:t>
+      </w:r>
+      <w:r>
+        <w:rPr>
+          <w:rFonts w:asciiTheme="minorHAnsi" w:hAnsiTheme="minorHAnsi" w:cstheme="minorHAnsi"/>
+        </w:rPr>
+        <w:softHyphen/>
+        <w:t xml:space="preserve"> </w:t>
+      </w:r>
+    </w:p>
+    <w:p>
+      <w:pPr>
+        <w:pStyle w:val="ListParagraph"/>
+        <w:numPr>
+          <w:ilvl w:val="1"/>
+          <w:numId w:val="9"/>
+        </w:numPr>
+        <w:rPr>
+          <w:rFonts w:asciiTheme="minorHAnsi" w:hAnsiTheme="minorHAnsi" w:cstheme="minorHAnsi"/>
+        </w:rPr>
+      </w:pPr>
+      <w:r>
+        <w:rPr>
+          <w:rFonts w:asciiTheme="minorHAnsi" w:hAnsiTheme="minorHAnsi" w:cstheme="minorHAnsi"/>
+        </w:rPr>
+        <w:t xml:space="preserve">Output Data: P.S. Current, Torque </w:t>
+      </w:r>
+      <w:r>
+        <w:rPr>
+          <w:rFonts w:asciiTheme="minorHAnsi" w:hAnsiTheme="minorHAnsi" w:cstheme="minorHAnsi"/>
+        </w:rPr>
+        <w:softHyphen/>
+        <w:t xml:space="preserve"> </w:t>
+      </w:r>
+    </w:p>
+    <w:p>
+      <w:pPr>
+        <w:pStyle w:val="ListParagraph"/>
+        <w:numPr>
+          <w:ilvl w:val="1"/>
+          <w:numId w:val="9"/>
+        </w:numPr>
+        <w:rPr>
+          <w:rFonts w:asciiTheme="minorHAnsi" w:hAnsiTheme="minorHAnsi" w:cstheme="minorHAnsi"/>
+        </w:rPr>
+      </w:pPr>
+      <w:r>
+        <w:rPr>
+          <w:rFonts w:asciiTheme="minorHAnsi" w:hAnsiTheme="minorHAnsi" w:cstheme="minorHAnsi"/>
+        </w:rPr>
+        <w:t xml:space="preserve">Input Data: Load %, Throttle % </w:t>
+      </w:r>
+    </w:p>
+    <w:p>
+      <w:pPr>
+        <w:rPr>
+          <w:rFonts w:asciiTheme="minorHAnsi" w:hAnsiTheme="minorHAnsi" w:cstheme="minorHAnsi"/>
+        </w:rPr>
+      </w:pPr>
+      <w:r>
+        <w:rPr>
+          <w:rFonts w:asciiTheme="minorHAnsi" w:hAnsiTheme="minorHAnsi" w:cstheme="minorHAnsi"/>
+        </w:rPr>
+        <w:t xml:space="preserve">Computer </w:t>
+      </w:r>
+      <w:r>
+        <w:rPr>
+          <w:rFonts w:asciiTheme="minorHAnsi" w:hAnsiTheme="minorHAnsi" w:cstheme="minorHAnsi"/>
+        </w:rPr>
+        <w:softHyphen/>
+        <w:t xml:space="preserve"> </w:t>
+      </w:r>
+    </w:p>
+    <w:p>
+      <w:pPr>
+        <w:pStyle w:val="ListParagraph"/>
+        <w:numPr>
+          <w:ilvl w:val="0"/>
+          <w:numId w:val="12"/>
+        </w:numPr>
+        <w:rPr>
+          <w:rFonts w:asciiTheme="minorHAnsi" w:hAnsiTheme="minorHAnsi" w:cstheme="minorHAnsi"/>
+        </w:rPr>
+      </w:pPr>
+      <w:r>
+        <w:rPr>
+          <w:rFonts w:asciiTheme="minorHAnsi" w:hAnsiTheme="minorHAnsi" w:cstheme="minorHAnsi"/>
+        </w:rPr>
+        <w:t xml:space="preserve">Dell Precision T1700 </w:t>
+      </w:r>
+      <w:r>
+        <w:rPr>
+          <w:rFonts w:asciiTheme="minorHAnsi" w:hAnsiTheme="minorHAnsi" w:cstheme="minorHAnsi"/>
+        </w:rPr>
+        <w:softHyphen/>
+        <w:t xml:space="preserve"> </w:t>
+      </w:r>
+    </w:p>
+    <w:p>
+      <w:pPr>
+        <w:pStyle w:val="ListParagraph"/>
+        <w:numPr>
+          <w:ilvl w:val="1"/>
+          <w:numId w:val="12"/>
+        </w:numPr>
+        <w:rPr>
+          <w:rFonts w:asciiTheme="minorHAnsi" w:hAnsiTheme="minorHAnsi" w:cstheme="minorHAnsi"/>
+        </w:rPr>
+      </w:pPr>
+      <w:r>
+        <w:rPr>
+          <w:rFonts w:asciiTheme="minorHAnsi" w:hAnsiTheme="minorHAnsi" w:cstheme="minorHAnsi"/>
+        </w:rPr>
+        <w:t xml:space="preserve">Accessed through Windows TeamViewer </w:t>
+      </w:r>
+      <w:r>
+        <w:rPr>
+          <w:rFonts w:asciiTheme="minorHAnsi" w:hAnsiTheme="minorHAnsi" w:cstheme="minorHAnsi"/>
+        </w:rPr>
+        <w:softHyphen/>
+        <w:t xml:space="preserve"> </w:t>
+      </w:r>
+    </w:p>
+    <w:p>
+      <w:pPr>
+        <w:pStyle w:val="ListParagraph"/>
+        <w:numPr>
+          <w:ilvl w:val="1"/>
+          <w:numId w:val="12"/>
+        </w:numPr>
+        <w:rPr>
+          <w:rFonts w:asciiTheme="minorHAnsi" w:hAnsiTheme="minorHAnsi" w:cstheme="minorHAnsi"/>
+        </w:rPr>
+      </w:pPr>
+      <w:proofErr w:type="spellStart"/>
+      <w:r>
+        <w:rPr>
+          <w:rFonts w:asciiTheme="minorHAnsi" w:hAnsiTheme="minorHAnsi" w:cstheme="minorHAnsi"/>
+        </w:rPr>
+        <w:t>Dyno</w:t>
+      </w:r>
+      <w:proofErr w:type="spellEnd"/>
+      <w:r>
+        <w:rPr>
+          <w:rFonts w:asciiTheme="minorHAnsi" w:hAnsiTheme="minorHAnsi" w:cstheme="minorHAnsi"/>
+        </w:rPr>
+        <w:t xml:space="preserve"> software is run using a deployment of </w:t>
+      </w:r>
+      <w:proofErr w:type="spellStart"/>
+      <w:r>
+        <w:rPr>
+          <w:rFonts w:asciiTheme="minorHAnsi" w:hAnsiTheme="minorHAnsi" w:cstheme="minorHAnsi"/>
+        </w:rPr>
+        <w:t>OpenSuse</w:t>
+      </w:r>
+      <w:proofErr w:type="spellEnd"/>
+      <w:r>
+        <w:rPr>
+          <w:rFonts w:asciiTheme="minorHAnsi" w:hAnsiTheme="minorHAnsi" w:cstheme="minorHAnsi"/>
+        </w:rPr>
+        <w:t xml:space="preserve"> in Oracle’s Virtual Box</w:t>
+      </w:r>
+    </w:p>
+    <w:p>
+      <w:pPr>
+        <w:pStyle w:val="Heading1"/>
+        <w:rPr>
+          <w:rFonts w:asciiTheme="minorHAnsi" w:hAnsiTheme="minorHAnsi" w:cstheme="minorHAnsi"/>
+        </w:rPr>
+      </w:pPr>
+      <w:r>
+        <w:rPr>
+          <w:rFonts w:asciiTheme="minorHAnsi" w:hAnsiTheme="minorHAnsi" w:cstheme="minorHAnsi"/>
+        </w:rPr>
+        <w:t>Reference</w:t>
+      </w:r>
+    </w:p>
+    <w:p>
+      <w:pPr>
+        <w:rPr>
+          <w:rFonts w:asciiTheme="minorHAnsi" w:hAnsiTheme="minorHAnsi" w:cstheme="minorHAnsi"/>
+        </w:rPr>
+      </w:pPr>
+      <w:r>
+        <w:rPr>
+          <w:rFonts w:asciiTheme="minorHAnsi" w:hAnsiTheme="minorHAnsi" w:cstheme="minorHAnsi"/>
           <w:vertAlign w:val="subscript"/>
         </w:rPr>
         <w:t>1</w:t>
       </w:r>
       <w:r>
+        <w:rPr>
+          <w:rFonts w:asciiTheme="minorHAnsi" w:hAnsiTheme="minorHAnsi" w:cstheme="minorHAnsi"/>
+        </w:rPr>
         <w:t xml:space="preserve">Hussein, Zainab. </w:t>
       </w:r>
       <w:r>
         <w:rPr>
+          <w:rFonts w:asciiTheme="minorHAnsi" w:hAnsiTheme="minorHAnsi" w:cstheme="minorHAnsi"/>
           <w:i/>
           <w:iCs/>
         </w:rPr>
         <w:t>Theoretical relation of the Formula Electric Car Physical Parameters of Load Torque, Supply Current and Motor Speed</w:t>
       </w:r>
       <w:r>
+        <w:rPr>
+          <w:rFonts w:asciiTheme="minorHAnsi" w:hAnsiTheme="minorHAnsi" w:cstheme="minorHAnsi"/>
+        </w:rPr>
         <w:t>. March 24, 2017</w:t>
       </w:r>
     </w:p>
     <w:p/>
     <w:sectPr>
+      <w:headerReference w:type="default" r:id="rId13"/>
       <w:pgSz w:w="12240" w:h="15840"/>
       <w:pgMar w:top="1440" w:right="1440" w:bottom="1440" w:left="1440" w:header="720" w:footer="720" w:gutter="0"/>
       <w:cols w:space="720"/>
@@ -702,9 +2724,570 @@
 </w:document>
 </file>
 
+<file path=word/endnotes.xml><?xml version="1.0" encoding="utf-8"?>
+<w:endnotes xmlns:wpc="http://schemas.microsoft.com/office/word/2010/wordprocessingCanvas" xmlns:mc="http://schemas.openxmlformats.org/markup-compatibility/2006" xmlns:o="urn:schemas-microsoft-com:office:office" xmlns:r="http://schemas.openxmlformats.org/officeDocument/2006/relationships" xmlns:m="http://schemas.openxmlformats.org/officeDocument/2006/math" xmlns:v="urn:schemas-microsoft-com:vml" xmlns:wp14="http://schemas.microsoft.com/office/word/2010/wordprocessingDrawing" xmlns:wp="http://schemas.openxmlformats.org/drawingml/2006/wordprocessingDrawing" xmlns:w10="urn:schemas-microsoft-com:office:word" xmlns:w="http://schemas.openxmlformats.org/wordprocessingml/2006/main" xmlns:w14="http://schemas.microsoft.com/office/word/2010/wordml" xmlns:w15="http://schemas.microsoft.com/office/word/2012/wordml" xmlns:wpg="http://schemas.microsoft.com/office/word/2010/wordprocessingGroup" xmlns:wpi="http://schemas.microsoft.com/office/word/2010/wordprocessingInk" xmlns:wne="http://schemas.microsoft.com/office/word/2006/wordml" xmlns:wps="http://schemas.microsoft.com/office/word/2010/wordprocessingShape" mc:Ignorable="w14 w15 wp14">
+  <w:endnote w:type="separator" w:id="-1">
+    <w:p>
+      <w:pPr>
+        <w:spacing w:after="0" w:line="240" w:lineRule="auto"/>
+      </w:pPr>
+      <w:r>
+        <w:separator/>
+      </w:r>
+    </w:p>
+  </w:endnote>
+  <w:endnote w:type="continuationSeparator" w:id="0">
+    <w:p>
+      <w:pPr>
+        <w:spacing w:after="0" w:line="240" w:lineRule="auto"/>
+      </w:pPr>
+      <w:r>
+        <w:continuationSeparator/>
+      </w:r>
+    </w:p>
+  </w:endnote>
+</w:endnotes>
+</file>
+
+<file path=word/footnotes.xml><?xml version="1.0" encoding="utf-8"?>
+<w:footnotes xmlns:wpc="http://schemas.microsoft.com/office/word/2010/wordprocessingCanvas" xmlns:mc="http://schemas.openxmlformats.org/markup-compatibility/2006" xmlns:o="urn:schemas-microsoft-com:office:office" xmlns:r="http://schemas.openxmlformats.org/officeDocument/2006/relationships" xmlns:m="http://schemas.openxmlformats.org/officeDocument/2006/math" xmlns:v="urn:schemas-microsoft-com:vml" xmlns:wp14="http://schemas.microsoft.com/office/word/2010/wordprocessingDrawing" xmlns:wp="http://schemas.openxmlformats.org/drawingml/2006/wordprocessingDrawing" xmlns:w10="urn:schemas-microsoft-com:office:word" xmlns:w="http://schemas.openxmlformats.org/wordprocessingml/2006/main" xmlns:w14="http://schemas.microsoft.com/office/word/2010/wordml" xmlns:w15="http://schemas.microsoft.com/office/word/2012/wordml" xmlns:wpg="http://schemas.microsoft.com/office/word/2010/wordprocessingGroup" xmlns:wpi="http://schemas.microsoft.com/office/word/2010/wordprocessingInk" xmlns:wne="http://schemas.microsoft.com/office/word/2006/wordml" xmlns:wps="http://schemas.microsoft.com/office/word/2010/wordprocessingShape" mc:Ignorable="w14 w15 wp14">
+  <w:footnote w:type="separator" w:id="-1">
+    <w:p>
+      <w:pPr>
+        <w:spacing w:after="0" w:line="240" w:lineRule="auto"/>
+      </w:pPr>
+      <w:r>
+        <w:separator/>
+      </w:r>
+    </w:p>
+  </w:footnote>
+  <w:footnote w:type="continuationSeparator" w:id="0">
+    <w:p>
+      <w:pPr>
+        <w:spacing w:after="0" w:line="240" w:lineRule="auto"/>
+      </w:pPr>
+      <w:r>
+        <w:continuationSeparator/>
+      </w:r>
+    </w:p>
+  </w:footnote>
+</w:footnotes>
+</file>
+
+<file path=word/header1.xml><?xml version="1.0" encoding="utf-8"?>
+<w:hdr xmlns:wpc="http://schemas.microsoft.com/office/word/2010/wordprocessingCanvas" xmlns:mc="http://schemas.openxmlformats.org/markup-compatibility/2006" xmlns:o="urn:schemas-microsoft-com:office:office" xmlns:r="http://schemas.openxmlformats.org/officeDocument/2006/relationships" xmlns:m="http://schemas.openxmlformats.org/officeDocument/2006/math" xmlns:v="urn:schemas-microsoft-com:vml" xmlns:wp14="http://schemas.microsoft.com/office/word/2010/wordprocessingDrawing" xmlns:wp="http://schemas.openxmlformats.org/drawingml/2006/wordprocessingDrawing" xmlns:w10="urn:schemas-microsoft-com:office:word" xmlns:w="http://schemas.openxmlformats.org/wordprocessingml/2006/main" xmlns:w14="http://schemas.microsoft.com/office/word/2010/wordml" xmlns:w15="http://schemas.microsoft.com/office/word/2012/wordml" xmlns:wpg="http://schemas.microsoft.com/office/word/2010/wordprocessingGroup" xmlns:wpi="http://schemas.microsoft.com/office/word/2010/wordprocessingInk" xmlns:wne="http://schemas.microsoft.com/office/word/2006/wordml" xmlns:wps="http://schemas.microsoft.com/office/word/2010/wordprocessingShape" mc:Ignorable="w14 w15 wp14">
+  <w:p>
+    <w:pPr>
+      <w:pStyle w:val="Subtitle"/>
+      <w:jc w:val="center"/>
+      <w:rPr>
+        <w:rFonts w:cstheme="minorHAnsi"/>
+      </w:rPr>
+    </w:pPr>
+    <w:r>
+      <w:rPr>
+        <w:rFonts w:cstheme="minorHAnsi"/>
+      </w:rPr>
+      <w:t>ECE 492</w:t>
+    </w:r>
+  </w:p>
+  <w:sdt>
+    <w:sdtPr>
+      <w:id w:val="1249077352"/>
+      <w:docPartObj>
+        <w:docPartGallery w:val="Page Numbers (Top of Page)"/>
+        <w:docPartUnique/>
+      </w:docPartObj>
+    </w:sdtPr>
+    <w:sdtEndPr>
+      <w:rPr>
+        <w:rFonts w:asciiTheme="minorHAnsi" w:hAnsiTheme="minorHAnsi" w:cstheme="minorHAnsi"/>
+        <w:noProof/>
+      </w:rPr>
+    </w:sdtEndPr>
+    <w:sdtContent>
+      <w:p>
+        <w:pPr>
+          <w:pStyle w:val="Header"/>
+          <w:jc w:val="right"/>
+          <w:rPr>
+            <w:rFonts w:asciiTheme="minorHAnsi" w:hAnsiTheme="minorHAnsi" w:cstheme="minorHAnsi"/>
+          </w:rPr>
+        </w:pPr>
+        <w:r>
+          <w:rPr>
+            <w:rFonts w:asciiTheme="minorHAnsi" w:hAnsiTheme="minorHAnsi" w:cstheme="minorHAnsi"/>
+          </w:rPr>
+          <w:fldChar w:fldCharType="begin"/>
+        </w:r>
+        <w:r>
+          <w:rPr>
+            <w:rFonts w:asciiTheme="minorHAnsi" w:hAnsiTheme="minorHAnsi" w:cstheme="minorHAnsi"/>
+          </w:rPr>
+          <w:instrText xml:space="preserve"> PAGE   \* MERGEFORMAT </w:instrText>
+        </w:r>
+        <w:r>
+          <w:rPr>
+            <w:rFonts w:asciiTheme="minorHAnsi" w:hAnsiTheme="minorHAnsi" w:cstheme="minorHAnsi"/>
+          </w:rPr>
+          <w:fldChar w:fldCharType="separate"/>
+        </w:r>
+        <w:r>
+          <w:rPr>
+            <w:rFonts w:asciiTheme="minorHAnsi" w:hAnsiTheme="minorHAnsi" w:cstheme="minorHAnsi"/>
+            <w:noProof/>
+          </w:rPr>
+          <w:t>4</w:t>
+        </w:r>
+        <w:r>
+          <w:rPr>
+            <w:rFonts w:asciiTheme="minorHAnsi" w:hAnsiTheme="minorHAnsi" w:cstheme="minorHAnsi"/>
+            <w:noProof/>
+          </w:rPr>
+          <w:fldChar w:fldCharType="end"/>
+        </w:r>
+      </w:p>
+    </w:sdtContent>
+  </w:sdt>
+  <w:p>
+    <w:pPr>
+      <w:pStyle w:val="Header"/>
+    </w:pPr>
+  </w:p>
+</w:hdr>
+</file>
+
 <file path=word/numbering.xml><?xml version="1.0" encoding="utf-8"?>
 <w:numbering xmlns:wpc="http://schemas.microsoft.com/office/word/2010/wordprocessingCanvas" xmlns:mc="http://schemas.openxmlformats.org/markup-compatibility/2006" xmlns:o="urn:schemas-microsoft-com:office:office" xmlns:r="http://schemas.openxmlformats.org/officeDocument/2006/relationships" xmlns:m="http://schemas.openxmlformats.org/officeDocument/2006/math" xmlns:v="urn:schemas-microsoft-com:vml" xmlns:wp14="http://schemas.microsoft.com/office/word/2010/wordprocessingDrawing" xmlns:wp="http://schemas.openxmlformats.org/drawingml/2006/wordprocessingDrawing" xmlns:w10="urn:schemas-microsoft-com:office:word" xmlns:w="http://schemas.openxmlformats.org/wordprocessingml/2006/main" xmlns:w14="http://schemas.microsoft.com/office/word/2010/wordml" xmlns:w15="http://schemas.microsoft.com/office/word/2012/wordml" xmlns:wpg="http://schemas.microsoft.com/office/word/2010/wordprocessingGroup" xmlns:wpi="http://schemas.microsoft.com/office/word/2010/wordprocessingInk" xmlns:wne="http://schemas.microsoft.com/office/word/2006/wordml" xmlns:wps="http://schemas.microsoft.com/office/word/2010/wordprocessingShape" mc:Ignorable="w14 w15 wp14">
   <w:abstractNum w:abstractNumId="0">
+    <w:nsid w:val="0117053E"/>
+    <w:multiLevelType w:val="hybridMultilevel"/>
+    <w:tmpl w:val="AB5A2828"/>
+    <w:lvl w:ilvl="0" w:tplc="04090005">
+      <w:start w:val="1"/>
+      <w:numFmt w:val="bullet"/>
+      <w:lvlText w:val=""/>
+      <w:lvlJc w:val="left"/>
+      <w:pPr>
+        <w:ind w:left="720" w:hanging="360"/>
+      </w:pPr>
+      <w:rPr>
+        <w:rFonts w:ascii="Wingdings" w:hAnsi="Wingdings" w:hint="default"/>
+      </w:rPr>
+    </w:lvl>
+    <w:lvl w:ilvl="1" w:tplc="04090003" w:tentative="1">
+      <w:start w:val="1"/>
+      <w:numFmt w:val="bullet"/>
+      <w:lvlText w:val="o"/>
+      <w:lvlJc w:val="left"/>
+      <w:pPr>
+        <w:ind w:left="1440" w:hanging="360"/>
+      </w:pPr>
+      <w:rPr>
+        <w:rFonts w:ascii="Courier New" w:hAnsi="Courier New" w:cs="Courier New" w:hint="default"/>
+      </w:rPr>
+    </w:lvl>
+    <w:lvl w:ilvl="2" w:tplc="04090005" w:tentative="1">
+      <w:start w:val="1"/>
+      <w:numFmt w:val="bullet"/>
+      <w:lvlText w:val=""/>
+      <w:lvlJc w:val="left"/>
+      <w:pPr>
+        <w:ind w:left="2160" w:hanging="360"/>
+      </w:pPr>
+      <w:rPr>
+        <w:rFonts w:ascii="Wingdings" w:hAnsi="Wingdings" w:hint="default"/>
+      </w:rPr>
+    </w:lvl>
+    <w:lvl w:ilvl="3" w:tplc="04090001" w:tentative="1">
+      <w:start w:val="1"/>
+      <w:numFmt w:val="bullet"/>
+      <w:lvlText w:val=""/>
+      <w:lvlJc w:val="left"/>
+      <w:pPr>
+        <w:ind w:left="2880" w:hanging="360"/>
+      </w:pPr>
+      <w:rPr>
+        <w:rFonts w:ascii="Symbol" w:hAnsi="Symbol" w:hint="default"/>
+      </w:rPr>
+    </w:lvl>
+    <w:lvl w:ilvl="4" w:tplc="04090003" w:tentative="1">
+      <w:start w:val="1"/>
+      <w:numFmt w:val="bullet"/>
+      <w:lvlText w:val="o"/>
+      <w:lvlJc w:val="left"/>
+      <w:pPr>
+        <w:ind w:left="3600" w:hanging="360"/>
+      </w:pPr>
+      <w:rPr>
+        <w:rFonts w:ascii="Courier New" w:hAnsi="Courier New" w:cs="Courier New" w:hint="default"/>
+      </w:rPr>
+    </w:lvl>
+    <w:lvl w:ilvl="5" w:tplc="04090005" w:tentative="1">
+      <w:start w:val="1"/>
+      <w:numFmt w:val="bullet"/>
+      <w:lvlText w:val=""/>
+      <w:lvlJc w:val="left"/>
+      <w:pPr>
+        <w:ind w:left="4320" w:hanging="360"/>
+      </w:pPr>
+      <w:rPr>
+        <w:rFonts w:ascii="Wingdings" w:hAnsi="Wingdings" w:hint="default"/>
+      </w:rPr>
+    </w:lvl>
+    <w:lvl w:ilvl="6" w:tplc="04090001" w:tentative="1">
+      <w:start w:val="1"/>
+      <w:numFmt w:val="bullet"/>
+      <w:lvlText w:val=""/>
+      <w:lvlJc w:val="left"/>
+      <w:pPr>
+        <w:ind w:left="5040" w:hanging="360"/>
+      </w:pPr>
+      <w:rPr>
+        <w:rFonts w:ascii="Symbol" w:hAnsi="Symbol" w:hint="default"/>
+      </w:rPr>
+    </w:lvl>
+    <w:lvl w:ilvl="7" w:tplc="04090003" w:tentative="1">
+      <w:start w:val="1"/>
+      <w:numFmt w:val="bullet"/>
+      <w:lvlText w:val="o"/>
+      <w:lvlJc w:val="left"/>
+      <w:pPr>
+        <w:ind w:left="5760" w:hanging="360"/>
+      </w:pPr>
+      <w:rPr>
+        <w:rFonts w:ascii="Courier New" w:hAnsi="Courier New" w:cs="Courier New" w:hint="default"/>
+      </w:rPr>
+    </w:lvl>
+    <w:lvl w:ilvl="8" w:tplc="04090005" w:tentative="1">
+      <w:start w:val="1"/>
+      <w:numFmt w:val="bullet"/>
+      <w:lvlText w:val=""/>
+      <w:lvlJc w:val="left"/>
+      <w:pPr>
+        <w:ind w:left="6480" w:hanging="360"/>
+      </w:pPr>
+      <w:rPr>
+        <w:rFonts w:ascii="Wingdings" w:hAnsi="Wingdings" w:hint="default"/>
+      </w:rPr>
+    </w:lvl>
+  </w:abstractNum>
+  <w:abstractNum w:abstractNumId="1">
+    <w:nsid w:val="06546AE6"/>
+    <w:multiLevelType w:val="hybridMultilevel"/>
+    <w:tmpl w:val="345C3DEE"/>
+    <w:lvl w:ilvl="0" w:tplc="53EE322C">
+      <w:start w:val="1"/>
+      <w:numFmt w:val="upperRoman"/>
+      <w:lvlText w:val="%1."/>
+      <w:lvlJc w:val="left"/>
+      <w:pPr>
+        <w:ind w:left="1080" w:hanging="720"/>
+      </w:pPr>
+      <w:rPr>
+        <w:rFonts w:hint="default"/>
+      </w:rPr>
+    </w:lvl>
+    <w:lvl w:ilvl="1" w:tplc="04090019" w:tentative="1">
+      <w:start w:val="1"/>
+      <w:numFmt w:val="lowerLetter"/>
+      <w:lvlText w:val="%2."/>
+      <w:lvlJc w:val="left"/>
+      <w:pPr>
+        <w:ind w:left="1440" w:hanging="360"/>
+      </w:pPr>
+    </w:lvl>
+    <w:lvl w:ilvl="2" w:tplc="0409001B" w:tentative="1">
+      <w:start w:val="1"/>
+      <w:numFmt w:val="lowerRoman"/>
+      <w:lvlText w:val="%3."/>
+      <w:lvlJc w:val="right"/>
+      <w:pPr>
+        <w:ind w:left="2160" w:hanging="180"/>
+      </w:pPr>
+    </w:lvl>
+    <w:lvl w:ilvl="3" w:tplc="0409000F" w:tentative="1">
+      <w:start w:val="1"/>
+      <w:numFmt w:val="decimal"/>
+      <w:lvlText w:val="%4."/>
+      <w:lvlJc w:val="left"/>
+      <w:pPr>
+        <w:ind w:left="2880" w:hanging="360"/>
+      </w:pPr>
+    </w:lvl>
+    <w:lvl w:ilvl="4" w:tplc="04090019" w:tentative="1">
+      <w:start w:val="1"/>
+      <w:numFmt w:val="lowerLetter"/>
+      <w:lvlText w:val="%5."/>
+      <w:lvlJc w:val="left"/>
+      <w:pPr>
+        <w:ind w:left="3600" w:hanging="360"/>
+      </w:pPr>
+    </w:lvl>
+    <w:lvl w:ilvl="5" w:tplc="0409001B" w:tentative="1">
+      <w:start w:val="1"/>
+      <w:numFmt w:val="lowerRoman"/>
+      <w:lvlText w:val="%6."/>
+      <w:lvlJc w:val="right"/>
+      <w:pPr>
+        <w:ind w:left="4320" w:hanging="180"/>
+      </w:pPr>
+    </w:lvl>
+    <w:lvl w:ilvl="6" w:tplc="0409000F" w:tentative="1">
+      <w:start w:val="1"/>
+      <w:numFmt w:val="decimal"/>
+      <w:lvlText w:val="%7."/>
+      <w:lvlJc w:val="left"/>
+      <w:pPr>
+        <w:ind w:left="5040" w:hanging="360"/>
+      </w:pPr>
+    </w:lvl>
+    <w:lvl w:ilvl="7" w:tplc="04090019" w:tentative="1">
+      <w:start w:val="1"/>
+      <w:numFmt w:val="lowerLetter"/>
+      <w:lvlText w:val="%8."/>
+      <w:lvlJc w:val="left"/>
+      <w:pPr>
+        <w:ind w:left="5760" w:hanging="360"/>
+      </w:pPr>
+    </w:lvl>
+    <w:lvl w:ilvl="8" w:tplc="0409001B" w:tentative="1">
+      <w:start w:val="1"/>
+      <w:numFmt w:val="lowerRoman"/>
+      <w:lvlText w:val="%9."/>
+      <w:lvlJc w:val="right"/>
+      <w:pPr>
+        <w:ind w:left="6480" w:hanging="180"/>
+      </w:pPr>
+    </w:lvl>
+  </w:abstractNum>
+  <w:abstractNum w:abstractNumId="2">
+    <w:nsid w:val="086548A3"/>
+    <w:multiLevelType w:val="hybridMultilevel"/>
+    <w:tmpl w:val="E292B96C"/>
+    <w:lvl w:ilvl="0" w:tplc="04090005">
+      <w:start w:val="1"/>
+      <w:numFmt w:val="bullet"/>
+      <w:lvlText w:val=""/>
+      <w:lvlJc w:val="left"/>
+      <w:pPr>
+        <w:ind w:left="360" w:hanging="360"/>
+      </w:pPr>
+      <w:rPr>
+        <w:rFonts w:ascii="Wingdings" w:hAnsi="Wingdings" w:hint="default"/>
+      </w:rPr>
+    </w:lvl>
+    <w:lvl w:ilvl="1" w:tplc="04090003" w:tentative="1">
+      <w:start w:val="1"/>
+      <w:numFmt w:val="bullet"/>
+      <w:lvlText w:val="o"/>
+      <w:lvlJc w:val="left"/>
+      <w:pPr>
+        <w:ind w:left="1080" w:hanging="360"/>
+      </w:pPr>
+      <w:rPr>
+        <w:rFonts w:ascii="Courier New" w:hAnsi="Courier New" w:cs="Courier New" w:hint="default"/>
+      </w:rPr>
+    </w:lvl>
+    <w:lvl w:ilvl="2" w:tplc="04090005" w:tentative="1">
+      <w:start w:val="1"/>
+      <w:numFmt w:val="bullet"/>
+      <w:lvlText w:val=""/>
+      <w:lvlJc w:val="left"/>
+      <w:pPr>
+        <w:ind w:left="1800" w:hanging="360"/>
+      </w:pPr>
+      <w:rPr>
+        <w:rFonts w:ascii="Wingdings" w:hAnsi="Wingdings" w:hint="default"/>
+      </w:rPr>
+    </w:lvl>
+    <w:lvl w:ilvl="3" w:tplc="04090001" w:tentative="1">
+      <w:start w:val="1"/>
+      <w:numFmt w:val="bullet"/>
+      <w:lvlText w:val=""/>
+      <w:lvlJc w:val="left"/>
+      <w:pPr>
+        <w:ind w:left="2520" w:hanging="360"/>
+      </w:pPr>
+      <w:rPr>
+        <w:rFonts w:ascii="Symbol" w:hAnsi="Symbol" w:hint="default"/>
+      </w:rPr>
+    </w:lvl>
+    <w:lvl w:ilvl="4" w:tplc="04090003" w:tentative="1">
+      <w:start w:val="1"/>
+      <w:numFmt w:val="bullet"/>
+      <w:lvlText w:val="o"/>
+      <w:lvlJc w:val="left"/>
+      <w:pPr>
+        <w:ind w:left="3240" w:hanging="360"/>
+      </w:pPr>
+      <w:rPr>
+        <w:rFonts w:ascii="Courier New" w:hAnsi="Courier New" w:cs="Courier New" w:hint="default"/>
+      </w:rPr>
+    </w:lvl>
+    <w:lvl w:ilvl="5" w:tplc="04090005" w:tentative="1">
+      <w:start w:val="1"/>
+      <w:numFmt w:val="bullet"/>
+      <w:lvlText w:val=""/>
+      <w:lvlJc w:val="left"/>
+      <w:pPr>
+        <w:ind w:left="3960" w:hanging="360"/>
+      </w:pPr>
+      <w:rPr>
+        <w:rFonts w:ascii="Wingdings" w:hAnsi="Wingdings" w:hint="default"/>
+      </w:rPr>
+    </w:lvl>
+    <w:lvl w:ilvl="6" w:tplc="04090001" w:tentative="1">
+      <w:start w:val="1"/>
+      <w:numFmt w:val="bullet"/>
+      <w:lvlText w:val=""/>
+      <w:lvlJc w:val="left"/>
+      <w:pPr>
+        <w:ind w:left="4680" w:hanging="360"/>
+      </w:pPr>
+      <w:rPr>
+        <w:rFonts w:ascii="Symbol" w:hAnsi="Symbol" w:hint="default"/>
+      </w:rPr>
+    </w:lvl>
+    <w:lvl w:ilvl="7" w:tplc="04090003" w:tentative="1">
+      <w:start w:val="1"/>
+      <w:numFmt w:val="bullet"/>
+      <w:lvlText w:val="o"/>
+      <w:lvlJc w:val="left"/>
+      <w:pPr>
+        <w:ind w:left="5400" w:hanging="360"/>
+      </w:pPr>
+      <w:rPr>
+        <w:rFonts w:ascii="Courier New" w:hAnsi="Courier New" w:cs="Courier New" w:hint="default"/>
+      </w:rPr>
+    </w:lvl>
+    <w:lvl w:ilvl="8" w:tplc="04090005" w:tentative="1">
+      <w:start w:val="1"/>
+      <w:numFmt w:val="bullet"/>
+      <w:lvlText w:val=""/>
+      <w:lvlJc w:val="left"/>
+      <w:pPr>
+        <w:ind w:left="6120" w:hanging="360"/>
+      </w:pPr>
+      <w:rPr>
+        <w:rFonts w:ascii="Wingdings" w:hAnsi="Wingdings" w:hint="default"/>
+      </w:rPr>
+    </w:lvl>
+  </w:abstractNum>
+  <w:abstractNum w:abstractNumId="3">
+    <w:nsid w:val="09AD7392"/>
+    <w:multiLevelType w:val="hybridMultilevel"/>
+    <w:tmpl w:val="EED63BC6"/>
+    <w:lvl w:ilvl="0" w:tplc="04090005">
+      <w:start w:val="1"/>
+      <w:numFmt w:val="bullet"/>
+      <w:lvlText w:val=""/>
+      <w:lvlJc w:val="left"/>
+      <w:pPr>
+        <w:ind w:left="720" w:hanging="360"/>
+      </w:pPr>
+      <w:rPr>
+        <w:rFonts w:ascii="Wingdings" w:hAnsi="Wingdings" w:hint="default"/>
+      </w:rPr>
+    </w:lvl>
+    <w:lvl w:ilvl="1" w:tplc="04090003">
+      <w:start w:val="1"/>
+      <w:numFmt w:val="bullet"/>
+      <w:lvlText w:val="o"/>
+      <w:lvlJc w:val="left"/>
+      <w:pPr>
+        <w:ind w:left="1440" w:hanging="360"/>
+      </w:pPr>
+      <w:rPr>
+        <w:rFonts w:ascii="Courier New" w:hAnsi="Courier New" w:cs="Courier New" w:hint="default"/>
+      </w:rPr>
+    </w:lvl>
+    <w:lvl w:ilvl="2" w:tplc="04090005" w:tentative="1">
+      <w:start w:val="1"/>
+      <w:numFmt w:val="bullet"/>
+      <w:lvlText w:val=""/>
+      <w:lvlJc w:val="left"/>
+      <w:pPr>
+        <w:ind w:left="2160" w:hanging="360"/>
+      </w:pPr>
+      <w:rPr>
+        <w:rFonts w:ascii="Wingdings" w:hAnsi="Wingdings" w:hint="default"/>
+      </w:rPr>
+    </w:lvl>
+    <w:lvl w:ilvl="3" w:tplc="04090001" w:tentative="1">
+      <w:start w:val="1"/>
+      <w:numFmt w:val="bullet"/>
+      <w:lvlText w:val=""/>
+      <w:lvlJc w:val="left"/>
+      <w:pPr>
+        <w:ind w:left="2880" w:hanging="360"/>
+      </w:pPr>
+      <w:rPr>
+        <w:rFonts w:ascii="Symbol" w:hAnsi="Symbol" w:hint="default"/>
+      </w:rPr>
+    </w:lvl>
+    <w:lvl w:ilvl="4" w:tplc="04090003" w:tentative="1">
+      <w:start w:val="1"/>
+      <w:numFmt w:val="bullet"/>
+      <w:lvlText w:val="o"/>
+      <w:lvlJc w:val="left"/>
+      <w:pPr>
+        <w:ind w:left="3600" w:hanging="360"/>
+      </w:pPr>
+      <w:rPr>
+        <w:rFonts w:ascii="Courier New" w:hAnsi="Courier New" w:cs="Courier New" w:hint="default"/>
+      </w:rPr>
+    </w:lvl>
+    <w:lvl w:ilvl="5" w:tplc="04090005" w:tentative="1">
+      <w:start w:val="1"/>
+      <w:numFmt w:val="bullet"/>
+      <w:lvlText w:val=""/>
+      <w:lvlJc w:val="left"/>
+      <w:pPr>
+        <w:ind w:left="4320" w:hanging="360"/>
+      </w:pPr>
+      <w:rPr>
+        <w:rFonts w:ascii="Wingdings" w:hAnsi="Wingdings" w:hint="default"/>
+      </w:rPr>
+    </w:lvl>
+    <w:lvl w:ilvl="6" w:tplc="04090001" w:tentative="1">
+      <w:start w:val="1"/>
+      <w:numFmt w:val="bullet"/>
+      <w:lvlText w:val=""/>
+      <w:lvlJc w:val="left"/>
+      <w:pPr>
+        <w:ind w:left="5040" w:hanging="360"/>
+      </w:pPr>
+      <w:rPr>
+        <w:rFonts w:ascii="Symbol" w:hAnsi="Symbol" w:hint="default"/>
+      </w:rPr>
+    </w:lvl>
+    <w:lvl w:ilvl="7" w:tplc="04090003" w:tentative="1">
+      <w:start w:val="1"/>
+      <w:numFmt w:val="bullet"/>
+      <w:lvlText w:val="o"/>
+      <w:lvlJc w:val="left"/>
+      <w:pPr>
+        <w:ind w:left="5760" w:hanging="360"/>
+      </w:pPr>
+      <w:rPr>
+        <w:rFonts w:ascii="Courier New" w:hAnsi="Courier New" w:cs="Courier New" w:hint="default"/>
+      </w:rPr>
+    </w:lvl>
+    <w:lvl w:ilvl="8" w:tplc="04090005" w:tentative="1">
+      <w:start w:val="1"/>
+      <w:numFmt w:val="bullet"/>
+      <w:lvlText w:val=""/>
+      <w:lvlJc w:val="left"/>
+      <w:pPr>
+        <w:ind w:left="6480" w:hanging="360"/>
+      </w:pPr>
+      <w:rPr>
+        <w:rFonts w:ascii="Wingdings" w:hAnsi="Wingdings" w:hint="default"/>
+      </w:rPr>
+    </w:lvl>
+  </w:abstractNum>
+  <w:abstractNum w:abstractNumId="4">
     <w:nsid w:val="1292176D"/>
     <w:multiLevelType w:val="hybridMultilevel"/>
     <w:tmpl w:val="A72CD5C8"/>
@@ -790,7 +3373,1278 @@
       </w:pPr>
     </w:lvl>
   </w:abstractNum>
-  <w:abstractNum w:abstractNumId="1">
+  <w:abstractNum w:abstractNumId="5">
+    <w:nsid w:val="1A6E1EB8"/>
+    <w:multiLevelType w:val="hybridMultilevel"/>
+    <w:tmpl w:val="70C8472C"/>
+    <w:lvl w:ilvl="0" w:tplc="04090005">
+      <w:start w:val="1"/>
+      <w:numFmt w:val="bullet"/>
+      <w:lvlText w:val=""/>
+      <w:lvlJc w:val="left"/>
+      <w:pPr>
+        <w:ind w:left="720" w:hanging="360"/>
+      </w:pPr>
+      <w:rPr>
+        <w:rFonts w:ascii="Wingdings" w:hAnsi="Wingdings" w:hint="default"/>
+      </w:rPr>
+    </w:lvl>
+    <w:lvl w:ilvl="1" w:tplc="04090003">
+      <w:start w:val="1"/>
+      <w:numFmt w:val="bullet"/>
+      <w:lvlText w:val="o"/>
+      <w:lvlJc w:val="left"/>
+      <w:pPr>
+        <w:ind w:left="1440" w:hanging="360"/>
+      </w:pPr>
+      <w:rPr>
+        <w:rFonts w:ascii="Courier New" w:hAnsi="Courier New" w:cs="Courier New" w:hint="default"/>
+      </w:rPr>
+    </w:lvl>
+    <w:lvl w:ilvl="2" w:tplc="04090005" w:tentative="1">
+      <w:start w:val="1"/>
+      <w:numFmt w:val="bullet"/>
+      <w:lvlText w:val=""/>
+      <w:lvlJc w:val="left"/>
+      <w:pPr>
+        <w:ind w:left="2160" w:hanging="360"/>
+      </w:pPr>
+      <w:rPr>
+        <w:rFonts w:ascii="Wingdings" w:hAnsi="Wingdings" w:hint="default"/>
+      </w:rPr>
+    </w:lvl>
+    <w:lvl w:ilvl="3" w:tplc="04090001" w:tentative="1">
+      <w:start w:val="1"/>
+      <w:numFmt w:val="bullet"/>
+      <w:lvlText w:val=""/>
+      <w:lvlJc w:val="left"/>
+      <w:pPr>
+        <w:ind w:left="2880" w:hanging="360"/>
+      </w:pPr>
+      <w:rPr>
+        <w:rFonts w:ascii="Symbol" w:hAnsi="Symbol" w:hint="default"/>
+      </w:rPr>
+    </w:lvl>
+    <w:lvl w:ilvl="4" w:tplc="04090003" w:tentative="1">
+      <w:start w:val="1"/>
+      <w:numFmt w:val="bullet"/>
+      <w:lvlText w:val="o"/>
+      <w:lvlJc w:val="left"/>
+      <w:pPr>
+        <w:ind w:left="3600" w:hanging="360"/>
+      </w:pPr>
+      <w:rPr>
+        <w:rFonts w:ascii="Courier New" w:hAnsi="Courier New" w:cs="Courier New" w:hint="default"/>
+      </w:rPr>
+    </w:lvl>
+    <w:lvl w:ilvl="5" w:tplc="04090005" w:tentative="1">
+      <w:start w:val="1"/>
+      <w:numFmt w:val="bullet"/>
+      <w:lvlText w:val=""/>
+      <w:lvlJc w:val="left"/>
+      <w:pPr>
+        <w:ind w:left="4320" w:hanging="360"/>
+      </w:pPr>
+      <w:rPr>
+        <w:rFonts w:ascii="Wingdings" w:hAnsi="Wingdings" w:hint="default"/>
+      </w:rPr>
+    </w:lvl>
+    <w:lvl w:ilvl="6" w:tplc="04090001" w:tentative="1">
+      <w:start w:val="1"/>
+      <w:numFmt w:val="bullet"/>
+      <w:lvlText w:val=""/>
+      <w:lvlJc w:val="left"/>
+      <w:pPr>
+        <w:ind w:left="5040" w:hanging="360"/>
+      </w:pPr>
+      <w:rPr>
+        <w:rFonts w:ascii="Symbol" w:hAnsi="Symbol" w:hint="default"/>
+      </w:rPr>
+    </w:lvl>
+    <w:lvl w:ilvl="7" w:tplc="04090003" w:tentative="1">
+      <w:start w:val="1"/>
+      <w:numFmt w:val="bullet"/>
+      <w:lvlText w:val="o"/>
+      <w:lvlJc w:val="left"/>
+      <w:pPr>
+        <w:ind w:left="5760" w:hanging="360"/>
+      </w:pPr>
+      <w:rPr>
+        <w:rFonts w:ascii="Courier New" w:hAnsi="Courier New" w:cs="Courier New" w:hint="default"/>
+      </w:rPr>
+    </w:lvl>
+    <w:lvl w:ilvl="8" w:tplc="04090005" w:tentative="1">
+      <w:start w:val="1"/>
+      <w:numFmt w:val="bullet"/>
+      <w:lvlText w:val=""/>
+      <w:lvlJc w:val="left"/>
+      <w:pPr>
+        <w:ind w:left="6480" w:hanging="360"/>
+      </w:pPr>
+      <w:rPr>
+        <w:rFonts w:ascii="Wingdings" w:hAnsi="Wingdings" w:hint="default"/>
+      </w:rPr>
+    </w:lvl>
+  </w:abstractNum>
+  <w:abstractNum w:abstractNumId="6">
+    <w:nsid w:val="1DB97150"/>
+    <w:multiLevelType w:val="hybridMultilevel"/>
+    <w:tmpl w:val="372E5240"/>
+    <w:lvl w:ilvl="0" w:tplc="C750EB44">
+      <w:start w:val="1"/>
+      <w:numFmt w:val="upperRoman"/>
+      <w:lvlText w:val="%1."/>
+      <w:lvlJc w:val="left"/>
+      <w:pPr>
+        <w:ind w:left="1080" w:hanging="720"/>
+      </w:pPr>
+      <w:rPr>
+        <w:rFonts w:hint="default"/>
+      </w:rPr>
+    </w:lvl>
+    <w:lvl w:ilvl="1" w:tplc="04090019" w:tentative="1">
+      <w:start w:val="1"/>
+      <w:numFmt w:val="lowerLetter"/>
+      <w:lvlText w:val="%2."/>
+      <w:lvlJc w:val="left"/>
+      <w:pPr>
+        <w:ind w:left="1440" w:hanging="360"/>
+      </w:pPr>
+    </w:lvl>
+    <w:lvl w:ilvl="2" w:tplc="0409001B" w:tentative="1">
+      <w:start w:val="1"/>
+      <w:numFmt w:val="lowerRoman"/>
+      <w:lvlText w:val="%3."/>
+      <w:lvlJc w:val="right"/>
+      <w:pPr>
+        <w:ind w:left="2160" w:hanging="180"/>
+      </w:pPr>
+    </w:lvl>
+    <w:lvl w:ilvl="3" w:tplc="0409000F" w:tentative="1">
+      <w:start w:val="1"/>
+      <w:numFmt w:val="decimal"/>
+      <w:lvlText w:val="%4."/>
+      <w:lvlJc w:val="left"/>
+      <w:pPr>
+        <w:ind w:left="2880" w:hanging="360"/>
+      </w:pPr>
+    </w:lvl>
+    <w:lvl w:ilvl="4" w:tplc="04090019" w:tentative="1">
+      <w:start w:val="1"/>
+      <w:numFmt w:val="lowerLetter"/>
+      <w:lvlText w:val="%5."/>
+      <w:lvlJc w:val="left"/>
+      <w:pPr>
+        <w:ind w:left="3600" w:hanging="360"/>
+      </w:pPr>
+    </w:lvl>
+    <w:lvl w:ilvl="5" w:tplc="0409001B" w:tentative="1">
+      <w:start w:val="1"/>
+      <w:numFmt w:val="lowerRoman"/>
+      <w:lvlText w:val="%6."/>
+      <w:lvlJc w:val="right"/>
+      <w:pPr>
+        <w:ind w:left="4320" w:hanging="180"/>
+      </w:pPr>
+    </w:lvl>
+    <w:lvl w:ilvl="6" w:tplc="0409000F" w:tentative="1">
+      <w:start w:val="1"/>
+      <w:numFmt w:val="decimal"/>
+      <w:lvlText w:val="%7."/>
+      <w:lvlJc w:val="left"/>
+      <w:pPr>
+        <w:ind w:left="5040" w:hanging="360"/>
+      </w:pPr>
+    </w:lvl>
+    <w:lvl w:ilvl="7" w:tplc="04090019" w:tentative="1">
+      <w:start w:val="1"/>
+      <w:numFmt w:val="lowerLetter"/>
+      <w:lvlText w:val="%8."/>
+      <w:lvlJc w:val="left"/>
+      <w:pPr>
+        <w:ind w:left="5760" w:hanging="360"/>
+      </w:pPr>
+    </w:lvl>
+    <w:lvl w:ilvl="8" w:tplc="0409001B" w:tentative="1">
+      <w:start w:val="1"/>
+      <w:numFmt w:val="lowerRoman"/>
+      <w:lvlText w:val="%9."/>
+      <w:lvlJc w:val="right"/>
+      <w:pPr>
+        <w:ind w:left="6480" w:hanging="180"/>
+      </w:pPr>
+    </w:lvl>
+  </w:abstractNum>
+  <w:abstractNum w:abstractNumId="7">
+    <w:nsid w:val="1FE82E8A"/>
+    <w:multiLevelType w:val="hybridMultilevel"/>
+    <w:tmpl w:val="54B89E40"/>
+    <w:lvl w:ilvl="0" w:tplc="04090019">
+      <w:start w:val="1"/>
+      <w:numFmt w:val="lowerLetter"/>
+      <w:lvlText w:val="%1."/>
+      <w:lvlJc w:val="left"/>
+      <w:pPr>
+        <w:ind w:left="720" w:hanging="360"/>
+      </w:pPr>
+    </w:lvl>
+    <w:lvl w:ilvl="1" w:tplc="04090019">
+      <w:start w:val="1"/>
+      <w:numFmt w:val="lowerLetter"/>
+      <w:lvlText w:val="%2."/>
+      <w:lvlJc w:val="left"/>
+      <w:pPr>
+        <w:ind w:left="1440" w:hanging="360"/>
+      </w:pPr>
+    </w:lvl>
+    <w:lvl w:ilvl="2" w:tplc="0409001B" w:tentative="1">
+      <w:start w:val="1"/>
+      <w:numFmt w:val="lowerRoman"/>
+      <w:lvlText w:val="%3."/>
+      <w:lvlJc w:val="right"/>
+      <w:pPr>
+        <w:ind w:left="2160" w:hanging="180"/>
+      </w:pPr>
+    </w:lvl>
+    <w:lvl w:ilvl="3" w:tplc="0409000F" w:tentative="1">
+      <w:start w:val="1"/>
+      <w:numFmt w:val="decimal"/>
+      <w:lvlText w:val="%4."/>
+      <w:lvlJc w:val="left"/>
+      <w:pPr>
+        <w:ind w:left="2880" w:hanging="360"/>
+      </w:pPr>
+    </w:lvl>
+    <w:lvl w:ilvl="4" w:tplc="04090019" w:tentative="1">
+      <w:start w:val="1"/>
+      <w:numFmt w:val="lowerLetter"/>
+      <w:lvlText w:val="%5."/>
+      <w:lvlJc w:val="left"/>
+      <w:pPr>
+        <w:ind w:left="3600" w:hanging="360"/>
+      </w:pPr>
+    </w:lvl>
+    <w:lvl w:ilvl="5" w:tplc="0409001B" w:tentative="1">
+      <w:start w:val="1"/>
+      <w:numFmt w:val="lowerRoman"/>
+      <w:lvlText w:val="%6."/>
+      <w:lvlJc w:val="right"/>
+      <w:pPr>
+        <w:ind w:left="4320" w:hanging="180"/>
+      </w:pPr>
+    </w:lvl>
+    <w:lvl w:ilvl="6" w:tplc="0409000F" w:tentative="1">
+      <w:start w:val="1"/>
+      <w:numFmt w:val="decimal"/>
+      <w:lvlText w:val="%7."/>
+      <w:lvlJc w:val="left"/>
+      <w:pPr>
+        <w:ind w:left="5040" w:hanging="360"/>
+      </w:pPr>
+    </w:lvl>
+    <w:lvl w:ilvl="7" w:tplc="04090019" w:tentative="1">
+      <w:start w:val="1"/>
+      <w:numFmt w:val="lowerLetter"/>
+      <w:lvlText w:val="%8."/>
+      <w:lvlJc w:val="left"/>
+      <w:pPr>
+        <w:ind w:left="5760" w:hanging="360"/>
+      </w:pPr>
+    </w:lvl>
+    <w:lvl w:ilvl="8" w:tplc="0409001B" w:tentative="1">
+      <w:start w:val="1"/>
+      <w:numFmt w:val="lowerRoman"/>
+      <w:lvlText w:val="%9."/>
+      <w:lvlJc w:val="right"/>
+      <w:pPr>
+        <w:ind w:left="6480" w:hanging="180"/>
+      </w:pPr>
+    </w:lvl>
+  </w:abstractNum>
+  <w:abstractNum w:abstractNumId="8">
+    <w:nsid w:val="2BC1528A"/>
+    <w:multiLevelType w:val="hybridMultilevel"/>
+    <w:tmpl w:val="A1C0EE42"/>
+    <w:lvl w:ilvl="0" w:tplc="0409000F">
+      <w:start w:val="1"/>
+      <w:numFmt w:val="decimal"/>
+      <w:lvlText w:val="%1."/>
+      <w:lvlJc w:val="left"/>
+      <w:pPr>
+        <w:ind w:left="1080" w:hanging="720"/>
+      </w:pPr>
+      <w:rPr>
+        <w:rFonts w:hint="default"/>
+      </w:rPr>
+    </w:lvl>
+    <w:lvl w:ilvl="1" w:tplc="04090019" w:tentative="1">
+      <w:start w:val="1"/>
+      <w:numFmt w:val="lowerLetter"/>
+      <w:lvlText w:val="%2."/>
+      <w:lvlJc w:val="left"/>
+      <w:pPr>
+        <w:ind w:left="1440" w:hanging="360"/>
+      </w:pPr>
+    </w:lvl>
+    <w:lvl w:ilvl="2" w:tplc="0409001B" w:tentative="1">
+      <w:start w:val="1"/>
+      <w:numFmt w:val="lowerRoman"/>
+      <w:lvlText w:val="%3."/>
+      <w:lvlJc w:val="right"/>
+      <w:pPr>
+        <w:ind w:left="2160" w:hanging="180"/>
+      </w:pPr>
+    </w:lvl>
+    <w:lvl w:ilvl="3" w:tplc="0409000F" w:tentative="1">
+      <w:start w:val="1"/>
+      <w:numFmt w:val="decimal"/>
+      <w:lvlText w:val="%4."/>
+      <w:lvlJc w:val="left"/>
+      <w:pPr>
+        <w:ind w:left="2880" w:hanging="360"/>
+      </w:pPr>
+    </w:lvl>
+    <w:lvl w:ilvl="4" w:tplc="04090019" w:tentative="1">
+      <w:start w:val="1"/>
+      <w:numFmt w:val="lowerLetter"/>
+      <w:lvlText w:val="%5."/>
+      <w:lvlJc w:val="left"/>
+      <w:pPr>
+        <w:ind w:left="3600" w:hanging="360"/>
+      </w:pPr>
+    </w:lvl>
+    <w:lvl w:ilvl="5" w:tplc="0409001B" w:tentative="1">
+      <w:start w:val="1"/>
+      <w:numFmt w:val="lowerRoman"/>
+      <w:lvlText w:val="%6."/>
+      <w:lvlJc w:val="right"/>
+      <w:pPr>
+        <w:ind w:left="4320" w:hanging="180"/>
+      </w:pPr>
+    </w:lvl>
+    <w:lvl w:ilvl="6" w:tplc="0409000F" w:tentative="1">
+      <w:start w:val="1"/>
+      <w:numFmt w:val="decimal"/>
+      <w:lvlText w:val="%7."/>
+      <w:lvlJc w:val="left"/>
+      <w:pPr>
+        <w:ind w:left="5040" w:hanging="360"/>
+      </w:pPr>
+    </w:lvl>
+    <w:lvl w:ilvl="7" w:tplc="04090019" w:tentative="1">
+      <w:start w:val="1"/>
+      <w:numFmt w:val="lowerLetter"/>
+      <w:lvlText w:val="%8."/>
+      <w:lvlJc w:val="left"/>
+      <w:pPr>
+        <w:ind w:left="5760" w:hanging="360"/>
+      </w:pPr>
+    </w:lvl>
+    <w:lvl w:ilvl="8" w:tplc="0409001B" w:tentative="1">
+      <w:start w:val="1"/>
+      <w:numFmt w:val="lowerRoman"/>
+      <w:lvlText w:val="%9."/>
+      <w:lvlJc w:val="right"/>
+      <w:pPr>
+        <w:ind w:left="6480" w:hanging="180"/>
+      </w:pPr>
+    </w:lvl>
+  </w:abstractNum>
+  <w:abstractNum w:abstractNumId="9">
+    <w:nsid w:val="384F6FB4"/>
+    <w:multiLevelType w:val="hybridMultilevel"/>
+    <w:tmpl w:val="37D08B38"/>
+    <w:lvl w:ilvl="0" w:tplc="0409000F">
+      <w:start w:val="1"/>
+      <w:numFmt w:val="decimal"/>
+      <w:lvlText w:val="%1."/>
+      <w:lvlJc w:val="left"/>
+      <w:pPr>
+        <w:ind w:left="1080" w:hanging="720"/>
+      </w:pPr>
+      <w:rPr>
+        <w:rFonts w:hint="default"/>
+      </w:rPr>
+    </w:lvl>
+    <w:lvl w:ilvl="1" w:tplc="04090019" w:tentative="1">
+      <w:start w:val="1"/>
+      <w:numFmt w:val="lowerLetter"/>
+      <w:lvlText w:val="%2."/>
+      <w:lvlJc w:val="left"/>
+      <w:pPr>
+        <w:ind w:left="1440" w:hanging="360"/>
+      </w:pPr>
+    </w:lvl>
+    <w:lvl w:ilvl="2" w:tplc="0409001B" w:tentative="1">
+      <w:start w:val="1"/>
+      <w:numFmt w:val="lowerRoman"/>
+      <w:lvlText w:val="%3."/>
+      <w:lvlJc w:val="right"/>
+      <w:pPr>
+        <w:ind w:left="2160" w:hanging="180"/>
+      </w:pPr>
+    </w:lvl>
+    <w:lvl w:ilvl="3" w:tplc="0409000F" w:tentative="1">
+      <w:start w:val="1"/>
+      <w:numFmt w:val="decimal"/>
+      <w:lvlText w:val="%4."/>
+      <w:lvlJc w:val="left"/>
+      <w:pPr>
+        <w:ind w:left="2880" w:hanging="360"/>
+      </w:pPr>
+    </w:lvl>
+    <w:lvl w:ilvl="4" w:tplc="04090019" w:tentative="1">
+      <w:start w:val="1"/>
+      <w:numFmt w:val="lowerLetter"/>
+      <w:lvlText w:val="%5."/>
+      <w:lvlJc w:val="left"/>
+      <w:pPr>
+        <w:ind w:left="3600" w:hanging="360"/>
+      </w:pPr>
+    </w:lvl>
+    <w:lvl w:ilvl="5" w:tplc="0409001B" w:tentative="1">
+      <w:start w:val="1"/>
+      <w:numFmt w:val="lowerRoman"/>
+      <w:lvlText w:val="%6."/>
+      <w:lvlJc w:val="right"/>
+      <w:pPr>
+        <w:ind w:left="4320" w:hanging="180"/>
+      </w:pPr>
+    </w:lvl>
+    <w:lvl w:ilvl="6" w:tplc="0409000F" w:tentative="1">
+      <w:start w:val="1"/>
+      <w:numFmt w:val="decimal"/>
+      <w:lvlText w:val="%7."/>
+      <w:lvlJc w:val="left"/>
+      <w:pPr>
+        <w:ind w:left="5040" w:hanging="360"/>
+      </w:pPr>
+    </w:lvl>
+    <w:lvl w:ilvl="7" w:tplc="04090019" w:tentative="1">
+      <w:start w:val="1"/>
+      <w:numFmt w:val="lowerLetter"/>
+      <w:lvlText w:val="%8."/>
+      <w:lvlJc w:val="left"/>
+      <w:pPr>
+        <w:ind w:left="5760" w:hanging="360"/>
+      </w:pPr>
+    </w:lvl>
+    <w:lvl w:ilvl="8" w:tplc="0409001B" w:tentative="1">
+      <w:start w:val="1"/>
+      <w:numFmt w:val="lowerRoman"/>
+      <w:lvlText w:val="%9."/>
+      <w:lvlJc w:val="right"/>
+      <w:pPr>
+        <w:ind w:left="6480" w:hanging="180"/>
+      </w:pPr>
+    </w:lvl>
+  </w:abstractNum>
+  <w:abstractNum w:abstractNumId="10">
+    <w:nsid w:val="418961B0"/>
+    <w:multiLevelType w:val="hybridMultilevel"/>
+    <w:tmpl w:val="345C3DEE"/>
+    <w:lvl w:ilvl="0" w:tplc="53EE322C">
+      <w:start w:val="1"/>
+      <w:numFmt w:val="upperRoman"/>
+      <w:lvlText w:val="%1."/>
+      <w:lvlJc w:val="left"/>
+      <w:pPr>
+        <w:ind w:left="1080" w:hanging="720"/>
+      </w:pPr>
+      <w:rPr>
+        <w:rFonts w:hint="default"/>
+      </w:rPr>
+    </w:lvl>
+    <w:lvl w:ilvl="1" w:tplc="04090019" w:tentative="1">
+      <w:start w:val="1"/>
+      <w:numFmt w:val="lowerLetter"/>
+      <w:lvlText w:val="%2."/>
+      <w:lvlJc w:val="left"/>
+      <w:pPr>
+        <w:ind w:left="1440" w:hanging="360"/>
+      </w:pPr>
+    </w:lvl>
+    <w:lvl w:ilvl="2" w:tplc="0409001B" w:tentative="1">
+      <w:start w:val="1"/>
+      <w:numFmt w:val="lowerRoman"/>
+      <w:lvlText w:val="%3."/>
+      <w:lvlJc w:val="right"/>
+      <w:pPr>
+        <w:ind w:left="2160" w:hanging="180"/>
+      </w:pPr>
+    </w:lvl>
+    <w:lvl w:ilvl="3" w:tplc="0409000F" w:tentative="1">
+      <w:start w:val="1"/>
+      <w:numFmt w:val="decimal"/>
+      <w:lvlText w:val="%4."/>
+      <w:lvlJc w:val="left"/>
+      <w:pPr>
+        <w:ind w:left="2880" w:hanging="360"/>
+      </w:pPr>
+    </w:lvl>
+    <w:lvl w:ilvl="4" w:tplc="04090019" w:tentative="1">
+      <w:start w:val="1"/>
+      <w:numFmt w:val="lowerLetter"/>
+      <w:lvlText w:val="%5."/>
+      <w:lvlJc w:val="left"/>
+      <w:pPr>
+        <w:ind w:left="3600" w:hanging="360"/>
+      </w:pPr>
+    </w:lvl>
+    <w:lvl w:ilvl="5" w:tplc="0409001B" w:tentative="1">
+      <w:start w:val="1"/>
+      <w:numFmt w:val="lowerRoman"/>
+      <w:lvlText w:val="%6."/>
+      <w:lvlJc w:val="right"/>
+      <w:pPr>
+        <w:ind w:left="4320" w:hanging="180"/>
+      </w:pPr>
+    </w:lvl>
+    <w:lvl w:ilvl="6" w:tplc="0409000F" w:tentative="1">
+      <w:start w:val="1"/>
+      <w:numFmt w:val="decimal"/>
+      <w:lvlText w:val="%7."/>
+      <w:lvlJc w:val="left"/>
+      <w:pPr>
+        <w:ind w:left="5040" w:hanging="360"/>
+      </w:pPr>
+    </w:lvl>
+    <w:lvl w:ilvl="7" w:tplc="04090019" w:tentative="1">
+      <w:start w:val="1"/>
+      <w:numFmt w:val="lowerLetter"/>
+      <w:lvlText w:val="%8."/>
+      <w:lvlJc w:val="left"/>
+      <w:pPr>
+        <w:ind w:left="5760" w:hanging="360"/>
+      </w:pPr>
+    </w:lvl>
+    <w:lvl w:ilvl="8" w:tplc="0409001B" w:tentative="1">
+      <w:start w:val="1"/>
+      <w:numFmt w:val="lowerRoman"/>
+      <w:lvlText w:val="%9."/>
+      <w:lvlJc w:val="right"/>
+      <w:pPr>
+        <w:ind w:left="6480" w:hanging="180"/>
+      </w:pPr>
+    </w:lvl>
+  </w:abstractNum>
+  <w:abstractNum w:abstractNumId="11">
+    <w:nsid w:val="45E77704"/>
+    <w:multiLevelType w:val="hybridMultilevel"/>
+    <w:tmpl w:val="74184F32"/>
+    <w:lvl w:ilvl="0" w:tplc="04090005">
+      <w:start w:val="1"/>
+      <w:numFmt w:val="bullet"/>
+      <w:lvlText w:val=""/>
+      <w:lvlJc w:val="left"/>
+      <w:pPr>
+        <w:ind w:left="720" w:hanging="360"/>
+      </w:pPr>
+      <w:rPr>
+        <w:rFonts w:ascii="Wingdings" w:hAnsi="Wingdings" w:hint="default"/>
+      </w:rPr>
+    </w:lvl>
+    <w:lvl w:ilvl="1" w:tplc="04090003">
+      <w:start w:val="1"/>
+      <w:numFmt w:val="bullet"/>
+      <w:lvlText w:val="o"/>
+      <w:lvlJc w:val="left"/>
+      <w:pPr>
+        <w:ind w:left="1440" w:hanging="360"/>
+      </w:pPr>
+      <w:rPr>
+        <w:rFonts w:ascii="Courier New" w:hAnsi="Courier New" w:cs="Courier New" w:hint="default"/>
+      </w:rPr>
+    </w:lvl>
+    <w:lvl w:ilvl="2" w:tplc="04090005" w:tentative="1">
+      <w:start w:val="1"/>
+      <w:numFmt w:val="bullet"/>
+      <w:lvlText w:val=""/>
+      <w:lvlJc w:val="left"/>
+      <w:pPr>
+        <w:ind w:left="2160" w:hanging="360"/>
+      </w:pPr>
+      <w:rPr>
+        <w:rFonts w:ascii="Wingdings" w:hAnsi="Wingdings" w:hint="default"/>
+      </w:rPr>
+    </w:lvl>
+    <w:lvl w:ilvl="3" w:tplc="04090001" w:tentative="1">
+      <w:start w:val="1"/>
+      <w:numFmt w:val="bullet"/>
+      <w:lvlText w:val=""/>
+      <w:lvlJc w:val="left"/>
+      <w:pPr>
+        <w:ind w:left="2880" w:hanging="360"/>
+      </w:pPr>
+      <w:rPr>
+        <w:rFonts w:ascii="Symbol" w:hAnsi="Symbol" w:hint="default"/>
+      </w:rPr>
+    </w:lvl>
+    <w:lvl w:ilvl="4" w:tplc="04090003" w:tentative="1">
+      <w:start w:val="1"/>
+      <w:numFmt w:val="bullet"/>
+      <w:lvlText w:val="o"/>
+      <w:lvlJc w:val="left"/>
+      <w:pPr>
+        <w:ind w:left="3600" w:hanging="360"/>
+      </w:pPr>
+      <w:rPr>
+        <w:rFonts w:ascii="Courier New" w:hAnsi="Courier New" w:cs="Courier New" w:hint="default"/>
+      </w:rPr>
+    </w:lvl>
+    <w:lvl w:ilvl="5" w:tplc="04090005" w:tentative="1">
+      <w:start w:val="1"/>
+      <w:numFmt w:val="bullet"/>
+      <w:lvlText w:val=""/>
+      <w:lvlJc w:val="left"/>
+      <w:pPr>
+        <w:ind w:left="4320" w:hanging="360"/>
+      </w:pPr>
+      <w:rPr>
+        <w:rFonts w:ascii="Wingdings" w:hAnsi="Wingdings" w:hint="default"/>
+      </w:rPr>
+    </w:lvl>
+    <w:lvl w:ilvl="6" w:tplc="04090001" w:tentative="1">
+      <w:start w:val="1"/>
+      <w:numFmt w:val="bullet"/>
+      <w:lvlText w:val=""/>
+      <w:lvlJc w:val="left"/>
+      <w:pPr>
+        <w:ind w:left="5040" w:hanging="360"/>
+      </w:pPr>
+      <w:rPr>
+        <w:rFonts w:ascii="Symbol" w:hAnsi="Symbol" w:hint="default"/>
+      </w:rPr>
+    </w:lvl>
+    <w:lvl w:ilvl="7" w:tplc="04090003" w:tentative="1">
+      <w:start w:val="1"/>
+      <w:numFmt w:val="bullet"/>
+      <w:lvlText w:val="o"/>
+      <w:lvlJc w:val="left"/>
+      <w:pPr>
+        <w:ind w:left="5760" w:hanging="360"/>
+      </w:pPr>
+      <w:rPr>
+        <w:rFonts w:ascii="Courier New" w:hAnsi="Courier New" w:cs="Courier New" w:hint="default"/>
+      </w:rPr>
+    </w:lvl>
+    <w:lvl w:ilvl="8" w:tplc="04090005" w:tentative="1">
+      <w:start w:val="1"/>
+      <w:numFmt w:val="bullet"/>
+      <w:lvlText w:val=""/>
+      <w:lvlJc w:val="left"/>
+      <w:pPr>
+        <w:ind w:left="6480" w:hanging="360"/>
+      </w:pPr>
+      <w:rPr>
+        <w:rFonts w:ascii="Wingdings" w:hAnsi="Wingdings" w:hint="default"/>
+      </w:rPr>
+    </w:lvl>
+  </w:abstractNum>
+  <w:abstractNum w:abstractNumId="12">
+    <w:nsid w:val="56DD271D"/>
+    <w:multiLevelType w:val="hybridMultilevel"/>
+    <w:tmpl w:val="8E024A5C"/>
+    <w:lvl w:ilvl="0" w:tplc="04090005">
+      <w:start w:val="1"/>
+      <w:numFmt w:val="bullet"/>
+      <w:lvlText w:val=""/>
+      <w:lvlJc w:val="left"/>
+      <w:pPr>
+        <w:ind w:left="1440" w:hanging="360"/>
+      </w:pPr>
+      <w:rPr>
+        <w:rFonts w:ascii="Wingdings" w:hAnsi="Wingdings" w:hint="default"/>
+      </w:rPr>
+    </w:lvl>
+    <w:lvl w:ilvl="1" w:tplc="04090003" w:tentative="1">
+      <w:start w:val="1"/>
+      <w:numFmt w:val="bullet"/>
+      <w:lvlText w:val="o"/>
+      <w:lvlJc w:val="left"/>
+      <w:pPr>
+        <w:ind w:left="2160" w:hanging="360"/>
+      </w:pPr>
+      <w:rPr>
+        <w:rFonts w:ascii="Courier New" w:hAnsi="Courier New" w:cs="Courier New" w:hint="default"/>
+      </w:rPr>
+    </w:lvl>
+    <w:lvl w:ilvl="2" w:tplc="04090005" w:tentative="1">
+      <w:start w:val="1"/>
+      <w:numFmt w:val="bullet"/>
+      <w:lvlText w:val=""/>
+      <w:lvlJc w:val="left"/>
+      <w:pPr>
+        <w:ind w:left="2880" w:hanging="360"/>
+      </w:pPr>
+      <w:rPr>
+        <w:rFonts w:ascii="Wingdings" w:hAnsi="Wingdings" w:hint="default"/>
+      </w:rPr>
+    </w:lvl>
+    <w:lvl w:ilvl="3" w:tplc="04090001" w:tentative="1">
+      <w:start w:val="1"/>
+      <w:numFmt w:val="bullet"/>
+      <w:lvlText w:val=""/>
+      <w:lvlJc w:val="left"/>
+      <w:pPr>
+        <w:ind w:left="3600" w:hanging="360"/>
+      </w:pPr>
+      <w:rPr>
+        <w:rFonts w:ascii="Symbol" w:hAnsi="Symbol" w:hint="default"/>
+      </w:rPr>
+    </w:lvl>
+    <w:lvl w:ilvl="4" w:tplc="04090003" w:tentative="1">
+      <w:start w:val="1"/>
+      <w:numFmt w:val="bullet"/>
+      <w:lvlText w:val="o"/>
+      <w:lvlJc w:val="left"/>
+      <w:pPr>
+        <w:ind w:left="4320" w:hanging="360"/>
+      </w:pPr>
+      <w:rPr>
+        <w:rFonts w:ascii="Courier New" w:hAnsi="Courier New" w:cs="Courier New" w:hint="default"/>
+      </w:rPr>
+    </w:lvl>
+    <w:lvl w:ilvl="5" w:tplc="04090005" w:tentative="1">
+      <w:start w:val="1"/>
+      <w:numFmt w:val="bullet"/>
+      <w:lvlText w:val=""/>
+      <w:lvlJc w:val="left"/>
+      <w:pPr>
+        <w:ind w:left="5040" w:hanging="360"/>
+      </w:pPr>
+      <w:rPr>
+        <w:rFonts w:ascii="Wingdings" w:hAnsi="Wingdings" w:hint="default"/>
+      </w:rPr>
+    </w:lvl>
+    <w:lvl w:ilvl="6" w:tplc="04090001" w:tentative="1">
+      <w:start w:val="1"/>
+      <w:numFmt w:val="bullet"/>
+      <w:lvlText w:val=""/>
+      <w:lvlJc w:val="left"/>
+      <w:pPr>
+        <w:ind w:left="5760" w:hanging="360"/>
+      </w:pPr>
+      <w:rPr>
+        <w:rFonts w:ascii="Symbol" w:hAnsi="Symbol" w:hint="default"/>
+      </w:rPr>
+    </w:lvl>
+    <w:lvl w:ilvl="7" w:tplc="04090003" w:tentative="1">
+      <w:start w:val="1"/>
+      <w:numFmt w:val="bullet"/>
+      <w:lvlText w:val="o"/>
+      <w:lvlJc w:val="left"/>
+      <w:pPr>
+        <w:ind w:left="6480" w:hanging="360"/>
+      </w:pPr>
+      <w:rPr>
+        <w:rFonts w:ascii="Courier New" w:hAnsi="Courier New" w:cs="Courier New" w:hint="default"/>
+      </w:rPr>
+    </w:lvl>
+    <w:lvl w:ilvl="8" w:tplc="04090005" w:tentative="1">
+      <w:start w:val="1"/>
+      <w:numFmt w:val="bullet"/>
+      <w:lvlText w:val=""/>
+      <w:lvlJc w:val="left"/>
+      <w:pPr>
+        <w:ind w:left="7200" w:hanging="360"/>
+      </w:pPr>
+      <w:rPr>
+        <w:rFonts w:ascii="Wingdings" w:hAnsi="Wingdings" w:hint="default"/>
+      </w:rPr>
+    </w:lvl>
+  </w:abstractNum>
+  <w:abstractNum w:abstractNumId="13">
+    <w:nsid w:val="5AA82C80"/>
+    <w:multiLevelType w:val="hybridMultilevel"/>
+    <w:tmpl w:val="D6A8A096"/>
+    <w:lvl w:ilvl="0" w:tplc="04090019">
+      <w:start w:val="1"/>
+      <w:numFmt w:val="lowerLetter"/>
+      <w:lvlText w:val="%1."/>
+      <w:lvlJc w:val="left"/>
+      <w:pPr>
+        <w:ind w:left="720" w:hanging="360"/>
+      </w:pPr>
+    </w:lvl>
+    <w:lvl w:ilvl="1" w:tplc="0409001B">
+      <w:start w:val="1"/>
+      <w:numFmt w:val="lowerRoman"/>
+      <w:lvlText w:val="%2."/>
+      <w:lvlJc w:val="right"/>
+      <w:pPr>
+        <w:ind w:left="1440" w:hanging="360"/>
+      </w:pPr>
+    </w:lvl>
+    <w:lvl w:ilvl="2" w:tplc="0409001B" w:tentative="1">
+      <w:start w:val="1"/>
+      <w:numFmt w:val="lowerRoman"/>
+      <w:lvlText w:val="%3."/>
+      <w:lvlJc w:val="right"/>
+      <w:pPr>
+        <w:ind w:left="2160" w:hanging="180"/>
+      </w:pPr>
+    </w:lvl>
+    <w:lvl w:ilvl="3" w:tplc="0409000F" w:tentative="1">
+      <w:start w:val="1"/>
+      <w:numFmt w:val="decimal"/>
+      <w:lvlText w:val="%4."/>
+      <w:lvlJc w:val="left"/>
+      <w:pPr>
+        <w:ind w:left="2880" w:hanging="360"/>
+      </w:pPr>
+    </w:lvl>
+    <w:lvl w:ilvl="4" w:tplc="04090019" w:tentative="1">
+      <w:start w:val="1"/>
+      <w:numFmt w:val="lowerLetter"/>
+      <w:lvlText w:val="%5."/>
+      <w:lvlJc w:val="left"/>
+      <w:pPr>
+        <w:ind w:left="3600" w:hanging="360"/>
+      </w:pPr>
+    </w:lvl>
+    <w:lvl w:ilvl="5" w:tplc="0409001B" w:tentative="1">
+      <w:start w:val="1"/>
+      <w:numFmt w:val="lowerRoman"/>
+      <w:lvlText w:val="%6."/>
+      <w:lvlJc w:val="right"/>
+      <w:pPr>
+        <w:ind w:left="4320" w:hanging="180"/>
+      </w:pPr>
+    </w:lvl>
+    <w:lvl w:ilvl="6" w:tplc="0409000F" w:tentative="1">
+      <w:start w:val="1"/>
+      <w:numFmt w:val="decimal"/>
+      <w:lvlText w:val="%7."/>
+      <w:lvlJc w:val="left"/>
+      <w:pPr>
+        <w:ind w:left="5040" w:hanging="360"/>
+      </w:pPr>
+    </w:lvl>
+    <w:lvl w:ilvl="7" w:tplc="04090019" w:tentative="1">
+      <w:start w:val="1"/>
+      <w:numFmt w:val="lowerLetter"/>
+      <w:lvlText w:val="%8."/>
+      <w:lvlJc w:val="left"/>
+      <w:pPr>
+        <w:ind w:left="5760" w:hanging="360"/>
+      </w:pPr>
+    </w:lvl>
+    <w:lvl w:ilvl="8" w:tplc="0409001B" w:tentative="1">
+      <w:start w:val="1"/>
+      <w:numFmt w:val="lowerRoman"/>
+      <w:lvlText w:val="%9."/>
+      <w:lvlJc w:val="right"/>
+      <w:pPr>
+        <w:ind w:left="6480" w:hanging="180"/>
+      </w:pPr>
+    </w:lvl>
+  </w:abstractNum>
+  <w:abstractNum w:abstractNumId="14">
+    <w:nsid w:val="5C9B6A50"/>
+    <w:multiLevelType w:val="hybridMultilevel"/>
+    <w:tmpl w:val="FB744BE4"/>
+    <w:lvl w:ilvl="0" w:tplc="0409000F">
+      <w:start w:val="1"/>
+      <w:numFmt w:val="decimal"/>
+      <w:lvlText w:val="%1."/>
+      <w:lvlJc w:val="left"/>
+      <w:pPr>
+        <w:ind w:left="720" w:hanging="360"/>
+      </w:pPr>
+      <w:rPr>
+        <w:rFonts w:hint="default"/>
+      </w:rPr>
+    </w:lvl>
+    <w:lvl w:ilvl="1" w:tplc="04090019" w:tentative="1">
+      <w:start w:val="1"/>
+      <w:numFmt w:val="lowerLetter"/>
+      <w:lvlText w:val="%2."/>
+      <w:lvlJc w:val="left"/>
+      <w:pPr>
+        <w:ind w:left="1440" w:hanging="360"/>
+      </w:pPr>
+    </w:lvl>
+    <w:lvl w:ilvl="2" w:tplc="0409001B" w:tentative="1">
+      <w:start w:val="1"/>
+      <w:numFmt w:val="lowerRoman"/>
+      <w:lvlText w:val="%3."/>
+      <w:lvlJc w:val="right"/>
+      <w:pPr>
+        <w:ind w:left="2160" w:hanging="180"/>
+      </w:pPr>
+    </w:lvl>
+    <w:lvl w:ilvl="3" w:tplc="0409000F" w:tentative="1">
+      <w:start w:val="1"/>
+      <w:numFmt w:val="decimal"/>
+      <w:lvlText w:val="%4."/>
+      <w:lvlJc w:val="left"/>
+      <w:pPr>
+        <w:ind w:left="2880" w:hanging="360"/>
+      </w:pPr>
+    </w:lvl>
+    <w:lvl w:ilvl="4" w:tplc="04090019" w:tentative="1">
+      <w:start w:val="1"/>
+      <w:numFmt w:val="lowerLetter"/>
+      <w:lvlText w:val="%5."/>
+      <w:lvlJc w:val="left"/>
+      <w:pPr>
+        <w:ind w:left="3600" w:hanging="360"/>
+      </w:pPr>
+    </w:lvl>
+    <w:lvl w:ilvl="5" w:tplc="0409001B" w:tentative="1">
+      <w:start w:val="1"/>
+      <w:numFmt w:val="lowerRoman"/>
+      <w:lvlText w:val="%6."/>
+      <w:lvlJc w:val="right"/>
+      <w:pPr>
+        <w:ind w:left="4320" w:hanging="180"/>
+      </w:pPr>
+    </w:lvl>
+    <w:lvl w:ilvl="6" w:tplc="0409000F" w:tentative="1">
+      <w:start w:val="1"/>
+      <w:numFmt w:val="decimal"/>
+      <w:lvlText w:val="%7."/>
+      <w:lvlJc w:val="left"/>
+      <w:pPr>
+        <w:ind w:left="5040" w:hanging="360"/>
+      </w:pPr>
+    </w:lvl>
+    <w:lvl w:ilvl="7" w:tplc="04090019" w:tentative="1">
+      <w:start w:val="1"/>
+      <w:numFmt w:val="lowerLetter"/>
+      <w:lvlText w:val="%8."/>
+      <w:lvlJc w:val="left"/>
+      <w:pPr>
+        <w:ind w:left="5760" w:hanging="360"/>
+      </w:pPr>
+    </w:lvl>
+    <w:lvl w:ilvl="8" w:tplc="0409001B" w:tentative="1">
+      <w:start w:val="1"/>
+      <w:numFmt w:val="lowerRoman"/>
+      <w:lvlText w:val="%9."/>
+      <w:lvlJc w:val="right"/>
+      <w:pPr>
+        <w:ind w:left="6480" w:hanging="180"/>
+      </w:pPr>
+    </w:lvl>
+  </w:abstractNum>
+  <w:abstractNum w:abstractNumId="15">
+    <w:nsid w:val="6BCC487D"/>
+    <w:multiLevelType w:val="hybridMultilevel"/>
+    <w:tmpl w:val="4B2AD862"/>
+    <w:lvl w:ilvl="0" w:tplc="04090005">
+      <w:start w:val="1"/>
+      <w:numFmt w:val="bullet"/>
+      <w:lvlText w:val=""/>
+      <w:lvlJc w:val="left"/>
+      <w:pPr>
+        <w:ind w:left="720" w:hanging="360"/>
+      </w:pPr>
+      <w:rPr>
+        <w:rFonts w:ascii="Wingdings" w:hAnsi="Wingdings" w:hint="default"/>
+      </w:rPr>
+    </w:lvl>
+    <w:lvl w:ilvl="1" w:tplc="04090003">
+      <w:start w:val="1"/>
+      <w:numFmt w:val="bullet"/>
+      <w:lvlText w:val="o"/>
+      <w:lvlJc w:val="left"/>
+      <w:pPr>
+        <w:ind w:left="1440" w:hanging="360"/>
+      </w:pPr>
+      <w:rPr>
+        <w:rFonts w:ascii="Courier New" w:hAnsi="Courier New" w:cs="Courier New" w:hint="default"/>
+      </w:rPr>
+    </w:lvl>
+    <w:lvl w:ilvl="2" w:tplc="04090005" w:tentative="1">
+      <w:start w:val="1"/>
+      <w:numFmt w:val="bullet"/>
+      <w:lvlText w:val=""/>
+      <w:lvlJc w:val="left"/>
+      <w:pPr>
+        <w:ind w:left="2160" w:hanging="360"/>
+      </w:pPr>
+      <w:rPr>
+        <w:rFonts w:ascii="Wingdings" w:hAnsi="Wingdings" w:hint="default"/>
+      </w:rPr>
+    </w:lvl>
+    <w:lvl w:ilvl="3" w:tplc="04090001" w:tentative="1">
+      <w:start w:val="1"/>
+      <w:numFmt w:val="bullet"/>
+      <w:lvlText w:val=""/>
+      <w:lvlJc w:val="left"/>
+      <w:pPr>
+        <w:ind w:left="2880" w:hanging="360"/>
+      </w:pPr>
+      <w:rPr>
+        <w:rFonts w:ascii="Symbol" w:hAnsi="Symbol" w:hint="default"/>
+      </w:rPr>
+    </w:lvl>
+    <w:lvl w:ilvl="4" w:tplc="04090003" w:tentative="1">
+      <w:start w:val="1"/>
+      <w:numFmt w:val="bullet"/>
+      <w:lvlText w:val="o"/>
+      <w:lvlJc w:val="left"/>
+      <w:pPr>
+        <w:ind w:left="3600" w:hanging="360"/>
+      </w:pPr>
+      <w:rPr>
+        <w:rFonts w:ascii="Courier New" w:hAnsi="Courier New" w:cs="Courier New" w:hint="default"/>
+      </w:rPr>
+    </w:lvl>
+    <w:lvl w:ilvl="5" w:tplc="04090005" w:tentative="1">
+      <w:start w:val="1"/>
+      <w:numFmt w:val="bullet"/>
+      <w:lvlText w:val=""/>
+      <w:lvlJc w:val="left"/>
+      <w:pPr>
+        <w:ind w:left="4320" w:hanging="360"/>
+      </w:pPr>
+      <w:rPr>
+        <w:rFonts w:ascii="Wingdings" w:hAnsi="Wingdings" w:hint="default"/>
+      </w:rPr>
+    </w:lvl>
+    <w:lvl w:ilvl="6" w:tplc="04090001" w:tentative="1">
+      <w:start w:val="1"/>
+      <w:numFmt w:val="bullet"/>
+      <w:lvlText w:val=""/>
+      <w:lvlJc w:val="left"/>
+      <w:pPr>
+        <w:ind w:left="5040" w:hanging="360"/>
+      </w:pPr>
+      <w:rPr>
+        <w:rFonts w:ascii="Symbol" w:hAnsi="Symbol" w:hint="default"/>
+      </w:rPr>
+    </w:lvl>
+    <w:lvl w:ilvl="7" w:tplc="04090003" w:tentative="1">
+      <w:start w:val="1"/>
+      <w:numFmt w:val="bullet"/>
+      <w:lvlText w:val="o"/>
+      <w:lvlJc w:val="left"/>
+      <w:pPr>
+        <w:ind w:left="5760" w:hanging="360"/>
+      </w:pPr>
+      <w:rPr>
+        <w:rFonts w:ascii="Courier New" w:hAnsi="Courier New" w:cs="Courier New" w:hint="default"/>
+      </w:rPr>
+    </w:lvl>
+    <w:lvl w:ilvl="8" w:tplc="04090005" w:tentative="1">
+      <w:start w:val="1"/>
+      <w:numFmt w:val="bullet"/>
+      <w:lvlText w:val=""/>
+      <w:lvlJc w:val="left"/>
+      <w:pPr>
+        <w:ind w:left="6480" w:hanging="360"/>
+      </w:pPr>
+      <w:rPr>
+        <w:rFonts w:ascii="Wingdings" w:hAnsi="Wingdings" w:hint="default"/>
+      </w:rPr>
+    </w:lvl>
+  </w:abstractNum>
+  <w:abstractNum w:abstractNumId="16">
+    <w:nsid w:val="709563EC"/>
+    <w:multiLevelType w:val="hybridMultilevel"/>
+    <w:tmpl w:val="CEC4CBE6"/>
+    <w:lvl w:ilvl="0" w:tplc="0409000F">
+      <w:start w:val="1"/>
+      <w:numFmt w:val="decimal"/>
+      <w:lvlText w:val="%1."/>
+      <w:lvlJc w:val="left"/>
+      <w:pPr>
+        <w:ind w:left="720" w:hanging="360"/>
+      </w:pPr>
+      <w:rPr>
+        <w:rFonts w:hint="default"/>
+      </w:rPr>
+    </w:lvl>
+    <w:lvl w:ilvl="1" w:tplc="04090019" w:tentative="1">
+      <w:start w:val="1"/>
+      <w:numFmt w:val="lowerLetter"/>
+      <w:lvlText w:val="%2."/>
+      <w:lvlJc w:val="left"/>
+      <w:pPr>
+        <w:ind w:left="1440" w:hanging="360"/>
+      </w:pPr>
+    </w:lvl>
+    <w:lvl w:ilvl="2" w:tplc="0409001B" w:tentative="1">
+      <w:start w:val="1"/>
+      <w:numFmt w:val="lowerRoman"/>
+      <w:lvlText w:val="%3."/>
+      <w:lvlJc w:val="right"/>
+      <w:pPr>
+        <w:ind w:left="2160" w:hanging="180"/>
+      </w:pPr>
+    </w:lvl>
+    <w:lvl w:ilvl="3" w:tplc="0409000F" w:tentative="1">
+      <w:start w:val="1"/>
+      <w:numFmt w:val="decimal"/>
+      <w:lvlText w:val="%4."/>
+      <w:lvlJc w:val="left"/>
+      <w:pPr>
+        <w:ind w:left="2880" w:hanging="360"/>
+      </w:pPr>
+    </w:lvl>
+    <w:lvl w:ilvl="4" w:tplc="04090019" w:tentative="1">
+      <w:start w:val="1"/>
+      <w:numFmt w:val="lowerLetter"/>
+      <w:lvlText w:val="%5."/>
+      <w:lvlJc w:val="left"/>
+      <w:pPr>
+        <w:ind w:left="3600" w:hanging="360"/>
+      </w:pPr>
+    </w:lvl>
+    <w:lvl w:ilvl="5" w:tplc="0409001B" w:tentative="1">
+      <w:start w:val="1"/>
+      <w:numFmt w:val="lowerRoman"/>
+      <w:lvlText w:val="%6."/>
+      <w:lvlJc w:val="right"/>
+      <w:pPr>
+        <w:ind w:left="4320" w:hanging="180"/>
+      </w:pPr>
+    </w:lvl>
+    <w:lvl w:ilvl="6" w:tplc="0409000F" w:tentative="1">
+      <w:start w:val="1"/>
+      <w:numFmt w:val="decimal"/>
+      <w:lvlText w:val="%7."/>
+      <w:lvlJc w:val="left"/>
+      <w:pPr>
+        <w:ind w:left="5040" w:hanging="360"/>
+      </w:pPr>
+    </w:lvl>
+    <w:lvl w:ilvl="7" w:tplc="04090019" w:tentative="1">
+      <w:start w:val="1"/>
+      <w:numFmt w:val="lowerLetter"/>
+      <w:lvlText w:val="%8."/>
+      <w:lvlJc w:val="left"/>
+      <w:pPr>
+        <w:ind w:left="5760" w:hanging="360"/>
+      </w:pPr>
+    </w:lvl>
+    <w:lvl w:ilvl="8" w:tplc="0409001B" w:tentative="1">
+      <w:start w:val="1"/>
+      <w:numFmt w:val="lowerRoman"/>
+      <w:lvlText w:val="%9."/>
+      <w:lvlJc w:val="right"/>
+      <w:pPr>
+        <w:ind w:left="6480" w:hanging="180"/>
+      </w:pPr>
+    </w:lvl>
+  </w:abstractNum>
+  <w:abstractNum w:abstractNumId="17">
+    <w:nsid w:val="71D121EF"/>
+    <w:multiLevelType w:val="hybridMultilevel"/>
+    <w:tmpl w:val="1B6097F6"/>
+    <w:lvl w:ilvl="0" w:tplc="04090003">
+      <w:start w:val="1"/>
+      <w:numFmt w:val="bullet"/>
+      <w:lvlText w:val="o"/>
+      <w:lvlJc w:val="left"/>
+      <w:pPr>
+        <w:ind w:left="1080" w:hanging="360"/>
+      </w:pPr>
+      <w:rPr>
+        <w:rFonts w:ascii="Courier New" w:hAnsi="Courier New" w:cs="Courier New" w:hint="default"/>
+      </w:rPr>
+    </w:lvl>
+    <w:lvl w:ilvl="1" w:tplc="04090003" w:tentative="1">
+      <w:start w:val="1"/>
+      <w:numFmt w:val="bullet"/>
+      <w:lvlText w:val="o"/>
+      <w:lvlJc w:val="left"/>
+      <w:pPr>
+        <w:ind w:left="1080" w:hanging="360"/>
+      </w:pPr>
+      <w:rPr>
+        <w:rFonts w:ascii="Courier New" w:hAnsi="Courier New" w:cs="Courier New" w:hint="default"/>
+      </w:rPr>
+    </w:lvl>
+    <w:lvl w:ilvl="2" w:tplc="04090005" w:tentative="1">
+      <w:start w:val="1"/>
+      <w:numFmt w:val="bullet"/>
+      <w:lvlText w:val=""/>
+      <w:lvlJc w:val="left"/>
+      <w:pPr>
+        <w:ind w:left="1800" w:hanging="360"/>
+      </w:pPr>
+      <w:rPr>
+        <w:rFonts w:ascii="Wingdings" w:hAnsi="Wingdings" w:hint="default"/>
+      </w:rPr>
+    </w:lvl>
+    <w:lvl w:ilvl="3" w:tplc="04090001" w:tentative="1">
+      <w:start w:val="1"/>
+      <w:numFmt w:val="bullet"/>
+      <w:lvlText w:val=""/>
+      <w:lvlJc w:val="left"/>
+      <w:pPr>
+        <w:ind w:left="2520" w:hanging="360"/>
+      </w:pPr>
+      <w:rPr>
+        <w:rFonts w:ascii="Symbol" w:hAnsi="Symbol" w:hint="default"/>
+      </w:rPr>
+    </w:lvl>
+    <w:lvl w:ilvl="4" w:tplc="04090003" w:tentative="1">
+      <w:start w:val="1"/>
+      <w:numFmt w:val="bullet"/>
+      <w:lvlText w:val="o"/>
+      <w:lvlJc w:val="left"/>
+      <w:pPr>
+        <w:ind w:left="3240" w:hanging="360"/>
+      </w:pPr>
+      <w:rPr>
+        <w:rFonts w:ascii="Courier New" w:hAnsi="Courier New" w:cs="Courier New" w:hint="default"/>
+      </w:rPr>
+    </w:lvl>
+    <w:lvl w:ilvl="5" w:tplc="04090005" w:tentative="1">
+      <w:start w:val="1"/>
+      <w:numFmt w:val="bullet"/>
+      <w:lvlText w:val=""/>
+      <w:lvlJc w:val="left"/>
+      <w:pPr>
+        <w:ind w:left="3960" w:hanging="360"/>
+      </w:pPr>
+      <w:rPr>
+        <w:rFonts w:ascii="Wingdings" w:hAnsi="Wingdings" w:hint="default"/>
+      </w:rPr>
+    </w:lvl>
+    <w:lvl w:ilvl="6" w:tplc="04090001" w:tentative="1">
+      <w:start w:val="1"/>
+      <w:numFmt w:val="bullet"/>
+      <w:lvlText w:val=""/>
+      <w:lvlJc w:val="left"/>
+      <w:pPr>
+        <w:ind w:left="4680" w:hanging="360"/>
+      </w:pPr>
+      <w:rPr>
+        <w:rFonts w:ascii="Symbol" w:hAnsi="Symbol" w:hint="default"/>
+      </w:rPr>
+    </w:lvl>
+    <w:lvl w:ilvl="7" w:tplc="04090003" w:tentative="1">
+      <w:start w:val="1"/>
+      <w:numFmt w:val="bullet"/>
+      <w:lvlText w:val="o"/>
+      <w:lvlJc w:val="left"/>
+      <w:pPr>
+        <w:ind w:left="5400" w:hanging="360"/>
+      </w:pPr>
+      <w:rPr>
+        <w:rFonts w:ascii="Courier New" w:hAnsi="Courier New" w:cs="Courier New" w:hint="default"/>
+      </w:rPr>
+    </w:lvl>
+    <w:lvl w:ilvl="8" w:tplc="04090005" w:tentative="1">
+      <w:start w:val="1"/>
+      <w:numFmt w:val="bullet"/>
+      <w:lvlText w:val=""/>
+      <w:lvlJc w:val="left"/>
+      <w:pPr>
+        <w:ind w:left="6120" w:hanging="360"/>
+      </w:pPr>
+      <w:rPr>
+        <w:rFonts w:ascii="Wingdings" w:hAnsi="Wingdings" w:hint="default"/>
+      </w:rPr>
+    </w:lvl>
+  </w:abstractNum>
+  <w:abstractNum w:abstractNumId="18">
     <w:nsid w:val="775E3316"/>
     <w:multiLevelType w:val="hybridMultilevel"/>
     <w:tmpl w:val="3634DE2A"/>
@@ -876,11 +4730,294 @@
       </w:pPr>
     </w:lvl>
   </w:abstractNum>
+  <w:abstractNum w:abstractNumId="19">
+    <w:nsid w:val="7B245FFC"/>
+    <w:multiLevelType w:val="hybridMultilevel"/>
+    <w:tmpl w:val="1DCEE4FA"/>
+    <w:lvl w:ilvl="0" w:tplc="04090003">
+      <w:start w:val="1"/>
+      <w:numFmt w:val="bullet"/>
+      <w:lvlText w:val="o"/>
+      <w:lvlJc w:val="left"/>
+      <w:pPr>
+        <w:ind w:left="360" w:hanging="360"/>
+      </w:pPr>
+      <w:rPr>
+        <w:rFonts w:ascii="Courier New" w:hAnsi="Courier New" w:cs="Courier New" w:hint="default"/>
+      </w:rPr>
+    </w:lvl>
+    <w:lvl w:ilvl="1" w:tplc="04090003" w:tentative="1">
+      <w:start w:val="1"/>
+      <w:numFmt w:val="bullet"/>
+      <w:lvlText w:val="o"/>
+      <w:lvlJc w:val="left"/>
+      <w:pPr>
+        <w:ind w:left="360" w:hanging="360"/>
+      </w:pPr>
+      <w:rPr>
+        <w:rFonts w:ascii="Courier New" w:hAnsi="Courier New" w:cs="Courier New" w:hint="default"/>
+      </w:rPr>
+    </w:lvl>
+    <w:lvl w:ilvl="2" w:tplc="04090005" w:tentative="1">
+      <w:start w:val="1"/>
+      <w:numFmt w:val="bullet"/>
+      <w:lvlText w:val=""/>
+      <w:lvlJc w:val="left"/>
+      <w:pPr>
+        <w:ind w:left="1080" w:hanging="360"/>
+      </w:pPr>
+      <w:rPr>
+        <w:rFonts w:ascii="Wingdings" w:hAnsi="Wingdings" w:hint="default"/>
+      </w:rPr>
+    </w:lvl>
+    <w:lvl w:ilvl="3" w:tplc="04090001" w:tentative="1">
+      <w:start w:val="1"/>
+      <w:numFmt w:val="bullet"/>
+      <w:lvlText w:val=""/>
+      <w:lvlJc w:val="left"/>
+      <w:pPr>
+        <w:ind w:left="1800" w:hanging="360"/>
+      </w:pPr>
+      <w:rPr>
+        <w:rFonts w:ascii="Symbol" w:hAnsi="Symbol" w:hint="default"/>
+      </w:rPr>
+    </w:lvl>
+    <w:lvl w:ilvl="4" w:tplc="04090003" w:tentative="1">
+      <w:start w:val="1"/>
+      <w:numFmt w:val="bullet"/>
+      <w:lvlText w:val="o"/>
+      <w:lvlJc w:val="left"/>
+      <w:pPr>
+        <w:ind w:left="2520" w:hanging="360"/>
+      </w:pPr>
+      <w:rPr>
+        <w:rFonts w:ascii="Courier New" w:hAnsi="Courier New" w:cs="Courier New" w:hint="default"/>
+      </w:rPr>
+    </w:lvl>
+    <w:lvl w:ilvl="5" w:tplc="04090005" w:tentative="1">
+      <w:start w:val="1"/>
+      <w:numFmt w:val="bullet"/>
+      <w:lvlText w:val=""/>
+      <w:lvlJc w:val="left"/>
+      <w:pPr>
+        <w:ind w:left="3240" w:hanging="360"/>
+      </w:pPr>
+      <w:rPr>
+        <w:rFonts w:ascii="Wingdings" w:hAnsi="Wingdings" w:hint="default"/>
+      </w:rPr>
+    </w:lvl>
+    <w:lvl w:ilvl="6" w:tplc="04090001" w:tentative="1">
+      <w:start w:val="1"/>
+      <w:numFmt w:val="bullet"/>
+      <w:lvlText w:val=""/>
+      <w:lvlJc w:val="left"/>
+      <w:pPr>
+        <w:ind w:left="3960" w:hanging="360"/>
+      </w:pPr>
+      <w:rPr>
+        <w:rFonts w:ascii="Symbol" w:hAnsi="Symbol" w:hint="default"/>
+      </w:rPr>
+    </w:lvl>
+    <w:lvl w:ilvl="7" w:tplc="04090003" w:tentative="1">
+      <w:start w:val="1"/>
+      <w:numFmt w:val="bullet"/>
+      <w:lvlText w:val="o"/>
+      <w:lvlJc w:val="left"/>
+      <w:pPr>
+        <w:ind w:left="4680" w:hanging="360"/>
+      </w:pPr>
+      <w:rPr>
+        <w:rFonts w:ascii="Courier New" w:hAnsi="Courier New" w:cs="Courier New" w:hint="default"/>
+      </w:rPr>
+    </w:lvl>
+    <w:lvl w:ilvl="8" w:tplc="04090005" w:tentative="1">
+      <w:start w:val="1"/>
+      <w:numFmt w:val="bullet"/>
+      <w:lvlText w:val=""/>
+      <w:lvlJc w:val="left"/>
+      <w:pPr>
+        <w:ind w:left="5400" w:hanging="360"/>
+      </w:pPr>
+      <w:rPr>
+        <w:rFonts w:ascii="Wingdings" w:hAnsi="Wingdings" w:hint="default"/>
+      </w:rPr>
+    </w:lvl>
+  </w:abstractNum>
+  <w:abstractNum w:abstractNumId="20">
+    <w:nsid w:val="7CEC38CC"/>
+    <w:multiLevelType w:val="hybridMultilevel"/>
+    <w:tmpl w:val="64E2B0F2"/>
+    <w:lvl w:ilvl="0" w:tplc="04090005">
+      <w:start w:val="1"/>
+      <w:numFmt w:val="bullet"/>
+      <w:lvlText w:val=""/>
+      <w:lvlJc w:val="left"/>
+      <w:pPr>
+        <w:ind w:left="360" w:hanging="360"/>
+      </w:pPr>
+      <w:rPr>
+        <w:rFonts w:ascii="Wingdings" w:hAnsi="Wingdings" w:hint="default"/>
+      </w:rPr>
+    </w:lvl>
+    <w:lvl w:ilvl="1" w:tplc="04090003" w:tentative="1">
+      <w:start w:val="1"/>
+      <w:numFmt w:val="bullet"/>
+      <w:lvlText w:val="o"/>
+      <w:lvlJc w:val="left"/>
+      <w:pPr>
+        <w:ind w:left="1080" w:hanging="360"/>
+      </w:pPr>
+      <w:rPr>
+        <w:rFonts w:ascii="Courier New" w:hAnsi="Courier New" w:cs="Courier New" w:hint="default"/>
+      </w:rPr>
+    </w:lvl>
+    <w:lvl w:ilvl="2" w:tplc="04090005" w:tentative="1">
+      <w:start w:val="1"/>
+      <w:numFmt w:val="bullet"/>
+      <w:lvlText w:val=""/>
+      <w:lvlJc w:val="left"/>
+      <w:pPr>
+        <w:ind w:left="1800" w:hanging="360"/>
+      </w:pPr>
+      <w:rPr>
+        <w:rFonts w:ascii="Wingdings" w:hAnsi="Wingdings" w:hint="default"/>
+      </w:rPr>
+    </w:lvl>
+    <w:lvl w:ilvl="3" w:tplc="04090001" w:tentative="1">
+      <w:start w:val="1"/>
+      <w:numFmt w:val="bullet"/>
+      <w:lvlText w:val=""/>
+      <w:lvlJc w:val="left"/>
+      <w:pPr>
+        <w:ind w:left="2520" w:hanging="360"/>
+      </w:pPr>
+      <w:rPr>
+        <w:rFonts w:ascii="Symbol" w:hAnsi="Symbol" w:hint="default"/>
+      </w:rPr>
+    </w:lvl>
+    <w:lvl w:ilvl="4" w:tplc="04090003" w:tentative="1">
+      <w:start w:val="1"/>
+      <w:numFmt w:val="bullet"/>
+      <w:lvlText w:val="o"/>
+      <w:lvlJc w:val="left"/>
+      <w:pPr>
+        <w:ind w:left="3240" w:hanging="360"/>
+      </w:pPr>
+      <w:rPr>
+        <w:rFonts w:ascii="Courier New" w:hAnsi="Courier New" w:cs="Courier New" w:hint="default"/>
+      </w:rPr>
+    </w:lvl>
+    <w:lvl w:ilvl="5" w:tplc="04090005" w:tentative="1">
+      <w:start w:val="1"/>
+      <w:numFmt w:val="bullet"/>
+      <w:lvlText w:val=""/>
+      <w:lvlJc w:val="left"/>
+      <w:pPr>
+        <w:ind w:left="3960" w:hanging="360"/>
+      </w:pPr>
+      <w:rPr>
+        <w:rFonts w:ascii="Wingdings" w:hAnsi="Wingdings" w:hint="default"/>
+      </w:rPr>
+    </w:lvl>
+    <w:lvl w:ilvl="6" w:tplc="04090001" w:tentative="1">
+      <w:start w:val="1"/>
+      <w:numFmt w:val="bullet"/>
+      <w:lvlText w:val=""/>
+      <w:lvlJc w:val="left"/>
+      <w:pPr>
+        <w:ind w:left="4680" w:hanging="360"/>
+      </w:pPr>
+      <w:rPr>
+        <w:rFonts w:ascii="Symbol" w:hAnsi="Symbol" w:hint="default"/>
+      </w:rPr>
+    </w:lvl>
+    <w:lvl w:ilvl="7" w:tplc="04090003" w:tentative="1">
+      <w:start w:val="1"/>
+      <w:numFmt w:val="bullet"/>
+      <w:lvlText w:val="o"/>
+      <w:lvlJc w:val="left"/>
+      <w:pPr>
+        <w:ind w:left="5400" w:hanging="360"/>
+      </w:pPr>
+      <w:rPr>
+        <w:rFonts w:ascii="Courier New" w:hAnsi="Courier New" w:cs="Courier New" w:hint="default"/>
+      </w:rPr>
+    </w:lvl>
+    <w:lvl w:ilvl="8" w:tplc="04090005" w:tentative="1">
+      <w:start w:val="1"/>
+      <w:numFmt w:val="bullet"/>
+      <w:lvlText w:val=""/>
+      <w:lvlJc w:val="left"/>
+      <w:pPr>
+        <w:ind w:left="6120" w:hanging="360"/>
+      </w:pPr>
+      <w:rPr>
+        <w:rFonts w:ascii="Wingdings" w:hAnsi="Wingdings" w:hint="default"/>
+      </w:rPr>
+    </w:lvl>
+  </w:abstractNum>
   <w:num w:numId="1">
+    <w:abstractNumId w:val="18"/>
+  </w:num>
+  <w:num w:numId="2">
+    <w:abstractNumId w:val="4"/>
+  </w:num>
+  <w:num w:numId="3">
+    <w:abstractNumId w:val="0"/>
+  </w:num>
+  <w:num w:numId="4">
+    <w:abstractNumId w:val="5"/>
+  </w:num>
+  <w:num w:numId="5">
+    <w:abstractNumId w:val="19"/>
+  </w:num>
+  <w:num w:numId="6">
+    <w:abstractNumId w:val="17"/>
+  </w:num>
+  <w:num w:numId="7">
+    <w:abstractNumId w:val="2"/>
+  </w:num>
+  <w:num w:numId="8">
+    <w:abstractNumId w:val="15"/>
+  </w:num>
+  <w:num w:numId="9">
+    <w:abstractNumId w:val="3"/>
+  </w:num>
+  <w:num w:numId="10">
+    <w:abstractNumId w:val="20"/>
+  </w:num>
+  <w:num w:numId="11">
+    <w:abstractNumId w:val="12"/>
+  </w:num>
+  <w:num w:numId="12">
+    <w:abstractNumId w:val="11"/>
+  </w:num>
+  <w:num w:numId="13">
+    <w:abstractNumId w:val="14"/>
+  </w:num>
+  <w:num w:numId="14">
     <w:abstractNumId w:val="1"/>
   </w:num>
-  <w:num w:numId="2">
-    <w:abstractNumId w:val="0"/>
+  <w:num w:numId="15">
+    <w:abstractNumId w:val="6"/>
+  </w:num>
+  <w:num w:numId="16">
+    <w:abstractNumId w:val="7"/>
+  </w:num>
+  <w:num w:numId="17">
+    <w:abstractNumId w:val="16"/>
+  </w:num>
+  <w:num w:numId="18">
+    <w:abstractNumId w:val="10"/>
+  </w:num>
+  <w:num w:numId="19">
+    <w:abstractNumId w:val="9"/>
+  </w:num>
+  <w:num w:numId="20">
+    <w:abstractNumId w:val="8"/>
+  </w:num>
+  <w:num w:numId="21">
+    <w:abstractNumId w:val="13"/>
   </w:num>
 </w:numbering>
 </file>
@@ -1570,6 +5707,50 @@
       <w:szCs w:val="18"/>
     </w:rPr>
   </w:style>
+  <w:style w:type="paragraph" w:styleId="Header">
+    <w:name w:val="header"/>
+    <w:basedOn w:val="Normal"/>
+    <w:link w:val="HeaderChar"/>
+    <w:uiPriority w:val="99"/>
+    <w:unhideWhenUsed/>
+    <w:rsid w:val="00EF1DFD"/>
+    <w:pPr>
+      <w:tabs>
+        <w:tab w:val="center" w:pos="4680"/>
+        <w:tab w:val="right" w:pos="9360"/>
+      </w:tabs>
+      <w:spacing w:after="0" w:line="240" w:lineRule="auto"/>
+    </w:pPr>
+  </w:style>
+  <w:style w:type="character" w:customStyle="1" w:styleId="HeaderChar">
+    <w:name w:val="Header Char"/>
+    <w:basedOn w:val="DefaultParagraphFont"/>
+    <w:link w:val="Header"/>
+    <w:uiPriority w:val="99"/>
+    <w:rsid w:val="00EF1DFD"/>
+  </w:style>
+  <w:style w:type="paragraph" w:styleId="Footer">
+    <w:name w:val="footer"/>
+    <w:basedOn w:val="Normal"/>
+    <w:link w:val="FooterChar"/>
+    <w:uiPriority w:val="99"/>
+    <w:unhideWhenUsed/>
+    <w:rsid w:val="00EF1DFD"/>
+    <w:pPr>
+      <w:tabs>
+        <w:tab w:val="center" w:pos="4680"/>
+        <w:tab w:val="right" w:pos="9360"/>
+      </w:tabs>
+      <w:spacing w:after="0" w:line="240" w:lineRule="auto"/>
+    </w:pPr>
+  </w:style>
+  <w:style w:type="character" w:customStyle="1" w:styleId="FooterChar">
+    <w:name w:val="Footer Char"/>
+    <w:basedOn w:val="DefaultParagraphFont"/>
+    <w:link w:val="Footer"/>
+    <w:uiPriority w:val="99"/>
+    <w:rsid w:val="00EF1DFD"/>
+  </w:style>
 </w:styles>
 </file>
 
@@ -3049,11 +7230,11 @@
           <c:showPercent val="0"/>
           <c:showBubbleSize val="0"/>
         </c:dLbls>
-        <c:axId val="353112768"/>
-        <c:axId val="353111088"/>
+        <c:axId val="250278592"/>
+        <c:axId val="250279152"/>
       </c:scatterChart>
       <c:valAx>
-        <c:axId val="353112768"/>
+        <c:axId val="250278592"/>
         <c:scaling>
           <c:orientation val="minMax"/>
         </c:scaling>
@@ -3145,12 +7326,12 @@
             <a:endParaRPr lang="en-US"/>
           </a:p>
         </c:txPr>
-        <c:crossAx val="353111088"/>
+        <c:crossAx val="250279152"/>
         <c:crosses val="autoZero"/>
         <c:crossBetween val="midCat"/>
       </c:valAx>
       <c:valAx>
-        <c:axId val="353111088"/>
+        <c:axId val="250279152"/>
         <c:scaling>
           <c:orientation val="minMax"/>
         </c:scaling>
@@ -3242,7 +7423,7 @@
             <a:endParaRPr lang="en-US"/>
           </a:p>
         </c:txPr>
-        <c:crossAx val="353112768"/>
+        <c:crossAx val="250278592"/>
         <c:crosses val="autoZero"/>
         <c:crossBetween val="midCat"/>
       </c:valAx>
@@ -3833,8 +8014,8 @@
           <c:showPercent val="0"/>
           <c:showBubbleSize val="0"/>
         </c:dLbls>
-        <c:axId val="355124720"/>
-        <c:axId val="355130320"/>
+        <c:axId val="248970352"/>
+        <c:axId val="248970912"/>
         <c:extLst>
           <c:ext xmlns:c15="http://schemas.microsoft.com/office/drawing/2012/chart" uri="{02D57815-91ED-43cb-92C2-25804820EDAC}">
             <c15:filteredScatterSeries>
@@ -4845,7 +9026,7 @@
         </c:extLst>
       </c:scatterChart>
       <c:valAx>
-        <c:axId val="355124720"/>
+        <c:axId val="248970352"/>
         <c:scaling>
           <c:orientation val="minMax"/>
         </c:scaling>
@@ -4957,12 +9138,12 @@
             <a:endParaRPr lang="en-US"/>
           </a:p>
         </c:txPr>
-        <c:crossAx val="355130320"/>
+        <c:crossAx val="248970912"/>
         <c:crosses val="autoZero"/>
         <c:crossBetween val="midCat"/>
       </c:valAx>
       <c:valAx>
-        <c:axId val="355130320"/>
+        <c:axId val="248970912"/>
         <c:scaling>
           <c:orientation val="minMax"/>
         </c:scaling>
@@ -5074,7 +9255,7 @@
             <a:endParaRPr lang="en-US"/>
           </a:p>
         </c:txPr>
-        <c:crossAx val="355124720"/>
+        <c:crossAx val="248970352"/>
         <c:crosses val="autoZero"/>
         <c:crossBetween val="midCat"/>
       </c:valAx>
@@ -6657,8 +10838,8 @@
           <c:showPercent val="0"/>
           <c:showBubbleSize val="0"/>
         </c:dLbls>
-        <c:axId val="353106048"/>
-        <c:axId val="346805632"/>
+        <c:axId val="252858256"/>
+        <c:axId val="252858816"/>
         <c:extLst>
           <c:ext xmlns:c15="http://schemas.microsoft.com/office/drawing/2012/chart" uri="{02D57815-91ED-43cb-92C2-25804820EDAC}">
             <c15:filteredScatterSeries>
@@ -7669,7 +11850,7 @@
         </c:extLst>
       </c:scatterChart>
       <c:valAx>
-        <c:axId val="353106048"/>
+        <c:axId val="252858256"/>
         <c:scaling>
           <c:orientation val="minMax"/>
         </c:scaling>
@@ -7781,12 +11962,12 @@
             <a:endParaRPr lang="en-US"/>
           </a:p>
         </c:txPr>
-        <c:crossAx val="346805632"/>
+        <c:crossAx val="252858816"/>
         <c:crosses val="autoZero"/>
         <c:crossBetween val="midCat"/>
       </c:valAx>
       <c:valAx>
-        <c:axId val="346805632"/>
+        <c:axId val="252858816"/>
         <c:scaling>
           <c:orientation val="minMax"/>
         </c:scaling>
@@ -7898,7 +12079,7 @@
             <a:endParaRPr lang="en-US"/>
           </a:p>
         </c:txPr>
-        <c:crossAx val="353106048"/>
+        <c:crossAx val="252858256"/>
         <c:crosses val="autoZero"/>
         <c:crossBetween val="midCat"/>
       </c:valAx>
@@ -9870,11 +14051,11 @@
           <c:showPercent val="0"/>
           <c:showBubbleSize val="0"/>
         </c:dLbls>
-        <c:axId val="346810672"/>
-        <c:axId val="346805072"/>
+        <c:axId val="252862736"/>
+        <c:axId val="252863296"/>
       </c:scatterChart>
       <c:valAx>
-        <c:axId val="346810672"/>
+        <c:axId val="252862736"/>
         <c:scaling>
           <c:orientation val="minMax"/>
         </c:scaling>
@@ -9986,12 +14167,12 @@
             <a:endParaRPr lang="en-US"/>
           </a:p>
         </c:txPr>
-        <c:crossAx val="346805072"/>
+        <c:crossAx val="252863296"/>
         <c:crosses val="autoZero"/>
         <c:crossBetween val="midCat"/>
       </c:valAx>
       <c:valAx>
-        <c:axId val="346805072"/>
+        <c:axId val="252863296"/>
         <c:scaling>
           <c:orientation val="minMax"/>
         </c:scaling>
@@ -10103,7 +14284,7 @@
             <a:endParaRPr lang="en-US"/>
           </a:p>
         </c:txPr>
-        <c:crossAx val="346810672"/>
+        <c:crossAx val="252862736"/>
         <c:crosses val="autoZero"/>
         <c:crossBetween val="midCat"/>
       </c:valAx>
@@ -11818,545 +15999,6 @@
 </cs:chartStyle>
 </file>
 
-<file path=word/glossary/document.xml><?xml version="1.0" encoding="utf-8"?>
-<w:glossaryDocument xmlns:wpc="http://schemas.microsoft.com/office/word/2010/wordprocessingCanvas" xmlns:mc="http://schemas.openxmlformats.org/markup-compatibility/2006" xmlns:o="urn:schemas-microsoft-com:office:office" xmlns:r="http://schemas.openxmlformats.org/officeDocument/2006/relationships" xmlns:m="http://schemas.openxmlformats.org/officeDocument/2006/math" xmlns:v="urn:schemas-microsoft-com:vml" xmlns:wp14="http://schemas.microsoft.com/office/word/2010/wordprocessingDrawing" xmlns:wp="http://schemas.openxmlformats.org/drawingml/2006/wordprocessingDrawing" xmlns:w10="urn:schemas-microsoft-com:office:word" xmlns:w="http://schemas.openxmlformats.org/wordprocessingml/2006/main" xmlns:w14="http://schemas.microsoft.com/office/word/2010/wordml" xmlns:w15="http://schemas.microsoft.com/office/word/2012/wordml" xmlns:wpg="http://schemas.microsoft.com/office/word/2010/wordprocessingGroup" xmlns:wpi="http://schemas.microsoft.com/office/word/2010/wordprocessingInk" xmlns:wne="http://schemas.microsoft.com/office/word/2006/wordml" xmlns:wps="http://schemas.microsoft.com/office/word/2010/wordprocessingShape" mc:Ignorable="w14 w15 wp14"/>
-</file>
-
-<file path=word/glossary/fontTable.xml><?xml version="1.0" encoding="utf-8"?>
-<w:fonts xmlns:mc="http://schemas.openxmlformats.org/markup-compatibility/2006" xmlns:r="http://schemas.openxmlformats.org/officeDocument/2006/relationships" xmlns:w="http://schemas.openxmlformats.org/wordprocessingml/2006/main" xmlns:w14="http://schemas.microsoft.com/office/word/2010/wordml" xmlns:w15="http://schemas.microsoft.com/office/word/2012/wordml" mc:Ignorable="w14 w15">
-  <w:font w:name="Times New Roman">
-    <w:panose1 w:val="02020603050405020304"/>
-    <w:charset w:val="00"/>
-    <w:family w:val="roman"/>
-    <w:pitch w:val="variable"/>
-    <w:sig w:usb0="E0002AFF" w:usb1="C0007841" w:usb2="00000009" w:usb3="00000000" w:csb0="000001FF" w:csb1="00000000"/>
-  </w:font>
-  <w:font w:name="SimSun">
-    <w:altName w:val="宋体"/>
-    <w:panose1 w:val="02010600030101010101"/>
-    <w:charset w:val="86"/>
-    <w:family w:val="auto"/>
-    <w:pitch w:val="variable"/>
-    <w:sig w:usb0="00000003" w:usb1="288F0000" w:usb2="00000016" w:usb3="00000000" w:csb0="00040001" w:csb1="00000000"/>
-  </w:font>
-  <w:font w:name="Calibri Light">
-    <w:panose1 w:val="020F0302020204030204"/>
-    <w:charset w:val="00"/>
-    <w:family w:val="swiss"/>
-    <w:pitch w:val="variable"/>
-    <w:sig w:usb0="A00002EF" w:usb1="4000207B" w:usb2="00000000" w:usb3="00000000" w:csb0="0000019F" w:csb1="00000000"/>
-  </w:font>
-  <w:font w:name="Calibri">
-    <w:panose1 w:val="020F0502020204030204"/>
-    <w:charset w:val="00"/>
-    <w:family w:val="swiss"/>
-    <w:pitch w:val="variable"/>
-    <w:sig w:usb0="E10002FF" w:usb1="4000ACFF" w:usb2="00000009" w:usb3="00000000" w:csb0="0000019F" w:csb1="00000000"/>
-  </w:font>
-  <w:font w:name="Arial">
-    <w:panose1 w:val="020B0604020202020204"/>
-    <w:charset w:val="00"/>
-    <w:family w:val="swiss"/>
-    <w:pitch w:val="variable"/>
-    <w:sig w:usb0="E0002AFF" w:usb1="C0007843" w:usb2="00000009" w:usb3="00000000" w:csb0="000001FF" w:csb1="00000000"/>
-  </w:font>
-</w:fonts>
-</file>
-
-<file path=word/glossary/settings.xml><?xml version="1.0" encoding="utf-8"?>
-<w:settings xmlns:mc="http://schemas.openxmlformats.org/markup-compatibility/2006" xmlns:o="urn:schemas-microsoft-com:office:office" xmlns:r="http://schemas.openxmlformats.org/officeDocument/2006/relationships" xmlns:m="http://schemas.openxmlformats.org/officeDocument/2006/math" xmlns:v="urn:schemas-microsoft-com:vml" xmlns:w10="urn:schemas-microsoft-com:office:word" xmlns:w="http://schemas.openxmlformats.org/wordprocessingml/2006/main" xmlns:w14="http://schemas.microsoft.com/office/word/2010/wordml" xmlns:w15="http://schemas.microsoft.com/office/word/2012/wordml" xmlns:sl="http://schemas.openxmlformats.org/schemaLibrary/2006/main" mc:Ignorable="w14 w15">
-  <w:view w:val="normal"/>
-  <w:defaultTabStop w:val="720"/>
-  <w:characterSpacingControl w:val="doNotCompress"/>
-  <w:compat>
-    <w:useFELayout/>
-    <w:compatSetting w:name="compatibilityMode" w:uri="http://schemas.microsoft.com/office/word" w:val="15"/>
-    <w:compatSetting w:name="overrideTableStyleFontSizeAndJustification" w:uri="http://schemas.microsoft.com/office/word" w:val="1"/>
-    <w:compatSetting w:name="enableOpenTypeFeatures" w:uri="http://schemas.microsoft.com/office/word" w:val="1"/>
-    <w:compatSetting w:name="doNotFlipMirrorIndents" w:uri="http://schemas.microsoft.com/office/word" w:val="1"/>
-    <w:compatSetting w:name="differentiateMultirowTableHeaders" w:uri="http://schemas.microsoft.com/office/word" w:val="1"/>
-  </w:compat>
-  <w:rsids>
-    <w:rsidRoot w:val="0099503C"/>
-    <w:rsid w:val="000021A0"/>
-    <w:rsid w:val="0099503C"/>
-  </w:rsids>
-  <m:mathPr>
-    <m:mathFont m:val="Cambria Math"/>
-    <m:brkBin m:val="before"/>
-    <m:brkBinSub m:val="--"/>
-    <m:smallFrac m:val="0"/>
-    <m:dispDef/>
-    <m:lMargin m:val="0"/>
-    <m:rMargin m:val="0"/>
-    <m:defJc m:val="centerGroup"/>
-    <m:wrapIndent m:val="1440"/>
-    <m:intLim m:val="subSup"/>
-    <m:naryLim m:val="undOvr"/>
-  </m:mathPr>
-  <w:themeFontLang w:val="en-US" w:eastAsia="zh-CN" w:bidi="ar-SA"/>
-  <w:clrSchemeMapping w:bg1="light1" w:t1="dark1" w:bg2="light2" w:t2="dark2" w:accent1="accent1" w:accent2="accent2" w:accent3="accent3" w:accent4="accent4" w:accent5="accent5" w:accent6="accent6" w:hyperlink="hyperlink" w:followedHyperlink="followedHyperlink"/>
-  <w:decimalSymbol w:val="."/>
-  <w:listSeparator w:val=","/>
-  <w15:chartTrackingRefBased/>
-</w:settings>
-</file>
-
-<file path=word/glossary/styles.xml><?xml version="1.0" encoding="utf-8"?>
-<w:styles xmlns:mc="http://schemas.openxmlformats.org/markup-compatibility/2006" xmlns:r="http://schemas.openxmlformats.org/officeDocument/2006/relationships" xmlns:w="http://schemas.openxmlformats.org/wordprocessingml/2006/main" xmlns:w14="http://schemas.microsoft.com/office/word/2010/wordml" xmlns:w15="http://schemas.microsoft.com/office/word/2012/wordml" mc:Ignorable="w14 w15">
-  <w:docDefaults>
-    <w:rPrDefault>
-      <w:rPr>
-        <w:rFonts w:asciiTheme="minorHAnsi" w:eastAsiaTheme="minorEastAsia" w:hAnsiTheme="minorHAnsi" w:cstheme="minorBidi"/>
-        <w:sz w:val="22"/>
-        <w:szCs w:val="22"/>
-        <w:lang w:val="en-US" w:eastAsia="zh-CN" w:bidi="ar-SA"/>
-      </w:rPr>
-    </w:rPrDefault>
-    <w:pPrDefault>
-      <w:pPr>
-        <w:spacing w:after="160" w:line="259" w:lineRule="auto"/>
-      </w:pPr>
-    </w:pPrDefault>
-  </w:docDefaults>
-  <w:latentStyles w:defLockedState="0" w:defUIPriority="99" w:defSemiHidden="0" w:defUnhideWhenUsed="0" w:defQFormat="0" w:count="371">
-    <w:lsdException w:name="Normal" w:uiPriority="0" w:qFormat="1"/>
-    <w:lsdException w:name="heading 1" w:uiPriority="9" w:qFormat="1"/>
-    <w:lsdException w:name="heading 2" w:semiHidden="1" w:uiPriority="9" w:unhideWhenUsed="1" w:qFormat="1"/>
-    <w:lsdException w:name="heading 3" w:semiHidden="1" w:uiPriority="9" w:unhideWhenUsed="1" w:qFormat="1"/>
-    <w:lsdException w:name="heading 4" w:semiHidden="1" w:uiPriority="9" w:unhideWhenUsed="1" w:qFormat="1"/>
-    <w:lsdException w:name="heading 5" w:semiHidden="1" w:uiPriority="9" w:unhideWhenUsed="1" w:qFormat="1"/>
-    <w:lsdException w:name="heading 6" w:semiHidden="1" w:uiPriority="9" w:unhideWhenUsed="1" w:qFormat="1"/>
-    <w:lsdException w:name="heading 7" w:semiHidden="1" w:uiPriority="9" w:unhideWhenUsed="1" w:qFormat="1"/>
-    <w:lsdException w:name="heading 8" w:semiHidden="1" w:uiPriority="9" w:unhideWhenUsed="1" w:qFormat="1"/>
-    <w:lsdException w:name="heading 9" w:semiHidden="1" w:uiPriority="9" w:unhideWhenUsed="1" w:qFormat="1"/>
-    <w:lsdException w:name="index 1" w:semiHidden="1" w:unhideWhenUsed="1"/>
-    <w:lsdException w:name="index 2" w:semiHidden="1" w:unhideWhenUsed="1"/>
-    <w:lsdException w:name="index 3" w:semiHidden="1" w:unhideWhenUsed="1"/>
-    <w:lsdException w:name="index 4" w:semiHidden="1" w:unhideWhenUsed="1"/>
-    <w:lsdException w:name="index 5" w:semiHidden="1" w:unhideWhenUsed="1"/>
-    <w:lsdException w:name="index 6" w:semiHidden="1" w:unhideWhenUsed="1"/>
-    <w:lsdException w:name="index 7" w:semiHidden="1" w:unhideWhenUsed="1"/>
-    <w:lsdException w:name="index 8" w:semiHidden="1" w:unhideWhenUsed="1"/>
-    <w:lsdException w:name="index 9" w:semiHidden="1" w:unhideWhenUsed="1"/>
-    <w:lsdException w:name="toc 1" w:semiHidden="1" w:uiPriority="39" w:unhideWhenUsed="1"/>
-    <w:lsdException w:name="toc 2" w:semiHidden="1" w:uiPriority="39" w:unhideWhenUsed="1"/>
-    <w:lsdException w:name="toc 3" w:semiHidden="1" w:uiPriority="39" w:unhideWhenUsed="1"/>
-    <w:lsdException w:name="toc 4" w:semiHidden="1" w:uiPriority="39" w:unhideWhenUsed="1"/>
-    <w:lsdException w:name="toc 5" w:semiHidden="1" w:uiPriority="39" w:unhideWhenUsed="1"/>
-    <w:lsdException w:name="toc 6" w:semiHidden="1" w:uiPriority="39" w:unhideWhenUsed="1"/>
-    <w:lsdException w:name="toc 7" w:semiHidden="1" w:uiPriority="39" w:unhideWhenUsed="1"/>
-    <w:lsdException w:name="toc 8" w:semiHidden="1" w:uiPriority="39" w:unhideWhenUsed="1"/>
-    <w:lsdException w:name="toc 9" w:semiHidden="1" w:uiPriority="39" w:unhideWhenUsed="1"/>
-    <w:lsdException w:name="Normal Indent" w:semiHidden="1" w:unhideWhenUsed="1"/>
-    <w:lsdException w:name="footnote text" w:semiHidden="1" w:unhideWhenUsed="1"/>
-    <w:lsdException w:name="annotation text" w:semiHidden="1" w:unhideWhenUsed="1"/>
-    <w:lsdException w:name="header" w:semiHidden="1" w:unhideWhenUsed="1"/>
-    <w:lsdException w:name="footer" w:semiHidden="1" w:unhideWhenUsed="1"/>
-    <w:lsdException w:name="index heading" w:semiHidden="1" w:unhideWhenUsed="1"/>
-    <w:lsdException w:name="caption" w:semiHidden="1" w:uiPriority="35" w:unhideWhenUsed="1" w:qFormat="1"/>
-    <w:lsdException w:name="table of figures" w:semiHidden="1" w:unhideWhenUsed="1"/>
-    <w:lsdException w:name="envelope address" w:semiHidden="1" w:unhideWhenUsed="1"/>
-    <w:lsdException w:name="envelope return" w:semiHidden="1" w:unhideWhenUsed="1"/>
-    <w:lsdException w:name="footnote reference" w:semiHidden="1" w:unhideWhenUsed="1"/>
-    <w:lsdException w:name="annotation reference" w:semiHidden="1" w:unhideWhenUsed="1"/>
-    <w:lsdException w:name="line number" w:semiHidden="1" w:unhideWhenUsed="1"/>
-    <w:lsdException w:name="page number" w:semiHidden="1" w:unhideWhenUsed="1"/>
-    <w:lsdException w:name="endnote reference" w:semiHidden="1" w:unhideWhenUsed="1"/>
-    <w:lsdException w:name="endnote text" w:semiHidden="1" w:unhideWhenUsed="1"/>
-    <w:lsdException w:name="table of authorities" w:semiHidden="1" w:unhideWhenUsed="1"/>
-    <w:lsdException w:name="macro" w:semiHidden="1" w:unhideWhenUsed="1"/>
-    <w:lsdException w:name="toa heading" w:semiHidden="1" w:unhideWhenUsed="1"/>
-    <w:lsdException w:name="List" w:semiHidden="1" w:unhideWhenUsed="1"/>
-    <w:lsdException w:name="List Bullet" w:semiHidden="1" w:unhideWhenUsed="1"/>
-    <w:lsdException w:name="List Number" w:semiHidden="1" w:unhideWhenUsed="1"/>
-    <w:lsdException w:name="List 2" w:semiHidden="1" w:unhideWhenUsed="1"/>
-    <w:lsdException w:name="List 3" w:semiHidden="1" w:unhideWhenUsed="1"/>
-    <w:lsdException w:name="List 4" w:semiHidden="1" w:unhideWhenUsed="1"/>
-    <w:lsdException w:name="List 5" w:semiHidden="1" w:unhideWhenUsed="1"/>
-    <w:lsdException w:name="List Bullet 2" w:semiHidden="1" w:unhideWhenUsed="1"/>
-    <w:lsdException w:name="List Bullet 3" w:semiHidden="1" w:unhideWhenUsed="1"/>
-    <w:lsdException w:name="List Bullet 4" w:semiHidden="1" w:unhideWhenUsed="1"/>
-    <w:lsdException w:name="List Bullet 5" w:semiHidden="1" w:unhideWhenUsed="1"/>
-    <w:lsdException w:name="List Number 2" w:semiHidden="1" w:unhideWhenUsed="1"/>
-    <w:lsdException w:name="List Number 3" w:semiHidden="1" w:unhideWhenUsed="1"/>
-    <w:lsdException w:name="List Number 4" w:semiHidden="1" w:unhideWhenUsed="1"/>
-    <w:lsdException w:name="List Number 5" w:semiHidden="1" w:unhideWhenUsed="1"/>
-    <w:lsdException w:name="Title" w:uiPriority="10" w:qFormat="1"/>
-    <w:lsdException w:name="Closing" w:semiHidden="1" w:unhideWhenUsed="1"/>
-    <w:lsdException w:name="Signature" w:semiHidden="1" w:unhideWhenUsed="1"/>
-    <w:lsdException w:name="Default Paragraph Font" w:semiHidden="1" w:uiPriority="1" w:unhideWhenUsed="1"/>
-    <w:lsdException w:name="Body Text" w:semiHidden="1" w:unhideWhenUsed="1"/>
-    <w:lsdException w:name="Body Text Indent" w:semiHidden="1" w:unhideWhenUsed="1"/>
-    <w:lsdException w:name="List Continue" w:semiHidden="1" w:unhideWhenUsed="1"/>
-    <w:lsdException w:name="List Continue 2" w:semiHidden="1" w:unhideWhenUsed="1"/>
-    <w:lsdException w:name="List Continue 3" w:semiHidden="1" w:unhideWhenUsed="1"/>
-    <w:lsdException w:name="List Continue 4" w:semiHidden="1" w:unhideWhenUsed="1"/>
-    <w:lsdException w:name="List Continue 5" w:semiHidden="1" w:unhideWhenUsed="1"/>
-    <w:lsdException w:name="Message Header" w:semiHidden="1" w:unhideWhenUsed="1"/>
-    <w:lsdException w:name="Subtitle" w:uiPriority="11" w:qFormat="1"/>
-    <w:lsdException w:name="Salutation" w:semiHidden="1" w:unhideWhenUsed="1"/>
-    <w:lsdException w:name="Date" w:semiHidden="1" w:unhideWhenUsed="1"/>
-    <w:lsdException w:name="Body Text First Indent" w:semiHidden="1" w:unhideWhenUsed="1"/>
-    <w:lsdException w:name="Body Text First Indent 2" w:semiHidden="1" w:unhideWhenUsed="1"/>
-    <w:lsdException w:name="Note Heading" w:semiHidden="1" w:unhideWhenUsed="1"/>
-    <w:lsdException w:name="Body Text 2" w:semiHidden="1" w:unhideWhenUsed="1"/>
-    <w:lsdException w:name="Body Text 3" w:semiHidden="1" w:unhideWhenUsed="1"/>
-    <w:lsdException w:name="Body Text Indent 2" w:semiHidden="1" w:unhideWhenUsed="1"/>
-    <w:lsdException w:name="Body Text Indent 3" w:semiHidden="1" w:unhideWhenUsed="1"/>
-    <w:lsdException w:name="Block Text" w:semiHidden="1" w:unhideWhenUsed="1"/>
-    <w:lsdException w:name="Hyperlink" w:semiHidden="1" w:unhideWhenUsed="1"/>
-    <w:lsdException w:name="FollowedHyperlink" w:semiHidden="1" w:unhideWhenUsed="1"/>
-    <w:lsdException w:name="Strong" w:uiPriority="22" w:qFormat="1"/>
-    <w:lsdException w:name="Emphasis" w:uiPriority="20" w:qFormat="1"/>
-    <w:lsdException w:name="Document Map" w:semiHidden="1" w:unhideWhenUsed="1"/>
-    <w:lsdException w:name="Plain Text" w:semiHidden="1" w:unhideWhenUsed="1"/>
-    <w:lsdException w:name="E-mail Signature" w:semiHidden="1" w:unhideWhenUsed="1"/>
-    <w:lsdException w:name="HTML Top of Form" w:semiHidden="1" w:unhideWhenUsed="1"/>
-    <w:lsdException w:name="HTML Bottom of Form" w:semiHidden="1" w:unhideWhenUsed="1"/>
-    <w:lsdException w:name="Normal (Web)" w:semiHidden="1" w:unhideWhenUsed="1"/>
-    <w:lsdException w:name="HTML Acronym" w:semiHidden="1" w:unhideWhenUsed="1"/>
-    <w:lsdException w:name="HTML Address" w:semiHidden="1" w:unhideWhenUsed="1"/>
-    <w:lsdException w:name="HTML Cite" w:semiHidden="1" w:unhideWhenUsed="1"/>
-    <w:lsdException w:name="HTML Code" w:semiHidden="1" w:unhideWhenUsed="1"/>
-    <w:lsdException w:name="HTML Definition" w:semiHidden="1" w:unhideWhenUsed="1"/>
-    <w:lsdException w:name="HTML Keyboard" w:semiHidden="1" w:unhideWhenUsed="1"/>
-    <w:lsdException w:name="HTML Preformatted" w:semiHidden="1" w:unhideWhenUsed="1"/>
-    <w:lsdException w:name="HTML Sample" w:semiHidden="1" w:unhideWhenUsed="1"/>
-    <w:lsdException w:name="HTML Typewriter" w:semiHidden="1" w:unhideWhenUsed="1"/>
-    <w:lsdException w:name="HTML Variable" w:semiHidden="1" w:unhideWhenUsed="1"/>
-    <w:lsdException w:name="Normal Table" w:semiHidden="1" w:unhideWhenUsed="1"/>
-    <w:lsdException w:name="annotation subject" w:semiHidden="1" w:unhideWhenUsed="1"/>
-    <w:lsdException w:name="No List" w:semiHidden="1" w:unhideWhenUsed="1"/>
-    <w:lsdException w:name="Outline List 1" w:semiHidden="1" w:unhideWhenUsed="1"/>
-    <w:lsdException w:name="Outline List 2" w:semiHidden="1" w:unhideWhenUsed="1"/>
-    <w:lsdException w:name="Outline List 3" w:semiHidden="1" w:unhideWhenUsed="1"/>
-    <w:lsdException w:name="Table Simple 1" w:semiHidden="1" w:unhideWhenUsed="1"/>
-    <w:lsdException w:name="Table Simple 2" w:semiHidden="1" w:unhideWhenUsed="1"/>
-    <w:lsdException w:name="Table Simple 3" w:semiHidden="1" w:unhideWhenUsed="1"/>
-    <w:lsdException w:name="Table Classic 1" w:semiHidden="1" w:unhideWhenUsed="1"/>
-    <w:lsdException w:name="Table Classic 2" w:semiHidden="1" w:unhideWhenUsed="1"/>
-    <w:lsdException w:name="Table Classic 3" w:semiHidden="1" w:unhideWhenUsed="1"/>
-    <w:lsdException w:name="Table Classic 4" w:semiHidden="1" w:unhideWhenUsed="1"/>
-    <w:lsdException w:name="Table Colorful 1" w:semiHidden="1" w:unhideWhenUsed="1"/>
-    <w:lsdException w:name="Table Colorful 2" w:semiHidden="1" w:unhideWhenUsed="1"/>
-    <w:lsdException w:name="Table Colorful 3" w:semiHidden="1" w:unhideWhenUsed="1"/>
-    <w:lsdException w:name="Table Columns 1" w:semiHidden="1" w:unhideWhenUsed="1"/>
-    <w:lsdException w:name="Table Columns 2" w:semiHidden="1" w:unhideWhenUsed="1"/>
-    <w:lsdException w:name="Table Columns 3" w:semiHidden="1" w:unhideWhenUsed="1"/>
-    <w:lsdException w:name="Table Columns 4" w:semiHidden="1" w:unhideWhenUsed="1"/>
-    <w:lsdException w:name="Table Columns 5" w:semiHidden="1" w:unhideWhenUsed="1"/>
-    <w:lsdException w:name="Table Grid 1" w:semiHidden="1" w:unhideWhenUsed="1"/>
-    <w:lsdException w:name="Table Grid 2" w:semiHidden="1" w:unhideWhenUsed="1"/>
-    <w:lsdException w:name="Table Grid 3" w:semiHidden="1" w:unhideWhenUsed="1"/>
-    <w:lsdException w:name="Table Grid 4" w:semiHidden="1" w:unhideWhenUsed="1"/>
-    <w:lsdException w:name="Table Grid 5" w:semiHidden="1" w:unhideWhenUsed="1"/>
-    <w:lsdException w:name="Table Grid 6" w:semiHidden="1" w:unhideWhenUsed="1"/>
-    <w:lsdException w:name="Table Grid 7" w:semiHidden="1" w:unhideWhenUsed="1"/>
-    <w:lsdException w:name="Table Grid 8" w:semiHidden="1" w:unhideWhenUsed="1"/>
-    <w:lsdException w:name="Table List 1" w:semiHidden="1" w:unhideWhenUsed="1"/>
-    <w:lsdException w:name="Table List 2" w:semiHidden="1" w:unhideWhenUsed="1"/>
-    <w:lsdException w:name="Table List 3" w:semiHidden="1" w:unhideWhenUsed="1"/>
-    <w:lsdException w:name="Table List 4" w:semiHidden="1" w:unhideWhenUsed="1"/>
-    <w:lsdException w:name="Table List 5" w:semiHidden="1" w:unhideWhenUsed="1"/>
-    <w:lsdException w:name="Table List 6" w:semiHidden="1" w:unhideWhenUsed="1"/>
-    <w:lsdException w:name="Table List 7" w:semiHidden="1" w:unhideWhenUsed="1"/>
-    <w:lsdException w:name="Table List 8" w:semiHidden="1" w:unhideWhenUsed="1"/>
-    <w:lsdException w:name="Table 3D effects 1" w:semiHidden="1" w:unhideWhenUsed="1"/>
-    <w:lsdException w:name="Table 3D effects 2" w:semiHidden="1" w:unhideWhenUsed="1"/>
-    <w:lsdException w:name="Table 3D effects 3" w:semiHidden="1" w:unhideWhenUsed="1"/>
-    <w:lsdException w:name="Table Contemporary" w:semiHidden="1" w:unhideWhenUsed="1"/>
-    <w:lsdException w:name="Table Elegant" w:semiHidden="1" w:unhideWhenUsed="1"/>
-    <w:lsdException w:name="Table Professional" w:semiHidden="1" w:unhideWhenUsed="1"/>
-    <w:lsdException w:name="Table Subtle 1" w:semiHidden="1" w:unhideWhenUsed="1"/>
-    <w:lsdException w:name="Table Subtle 2" w:semiHidden="1" w:unhideWhenUsed="1"/>
-    <w:lsdException w:name="Table Web 1" w:semiHidden="1" w:unhideWhenUsed="1"/>
-    <w:lsdException w:name="Table Web 2" w:semiHidden="1" w:unhideWhenUsed="1"/>
-    <w:lsdException w:name="Table Web 3" w:semiHidden="1" w:unhideWhenUsed="1"/>
-    <w:lsdException w:name="Balloon Text" w:semiHidden="1" w:unhideWhenUsed="1"/>
-    <w:lsdException w:name="Table Grid" w:uiPriority="39"/>
-    <w:lsdException w:name="Table Theme" w:semiHidden="1" w:unhideWhenUsed="1"/>
-    <w:lsdException w:name="Placeholder Text" w:semiHidden="1"/>
-    <w:lsdException w:name="No Spacing" w:uiPriority="1" w:qFormat="1"/>
-    <w:lsdException w:name="Light Shading" w:uiPriority="60"/>
-    <w:lsdException w:name="Light List" w:uiPriority="61"/>
-    <w:lsdException w:name="Light Grid" w:uiPriority="62"/>
-    <w:lsdException w:name="Medium Shading 1" w:uiPriority="63"/>
-    <w:lsdException w:name="Medium Shading 2" w:uiPriority="64"/>
-    <w:lsdException w:name="Medium List 1" w:uiPriority="65"/>
-    <w:lsdException w:name="Medium List 2" w:uiPriority="66"/>
-    <w:lsdException w:name="Medium Grid 1" w:uiPriority="67"/>
-    <w:lsdException w:name="Medium Grid 2" w:uiPriority="68"/>
-    <w:lsdException w:name="Medium Grid 3" w:uiPriority="69"/>
-    <w:lsdException w:name="Dark List" w:uiPriority="70"/>
-    <w:lsdException w:name="Colorful Shading" w:uiPriority="71"/>
-    <w:lsdException w:name="Colorful List" w:uiPriority="72"/>
-    <w:lsdException w:name="Colorful Grid" w:uiPriority="73"/>
-    <w:lsdException w:name="Light Shading Accent 1" w:uiPriority="60"/>
-    <w:lsdException w:name="Light List Accent 1" w:uiPriority="61"/>
-    <w:lsdException w:name="Light Grid Accent 1" w:uiPriority="62"/>
-    <w:lsdException w:name="Medium Shading 1 Accent 1" w:uiPriority="63"/>
-    <w:lsdException w:name="Medium Shading 2 Accent 1" w:uiPriority="64"/>
-    <w:lsdException w:name="Medium List 1 Accent 1" w:uiPriority="65"/>
-    <w:lsdException w:name="Revision" w:semiHidden="1"/>
-    <w:lsdException w:name="List Paragraph" w:uiPriority="34" w:qFormat="1"/>
-    <w:lsdException w:name="Quote" w:uiPriority="29" w:qFormat="1"/>
-    <w:lsdException w:name="Intense Quote" w:uiPriority="30" w:qFormat="1"/>
-    <w:lsdException w:name="Medium List 2 Accent 1" w:uiPriority="66"/>
-    <w:lsdException w:name="Medium Grid 1 Accent 1" w:uiPriority="67"/>
-    <w:lsdException w:name="Medium Grid 2 Accent 1" w:uiPriority="68"/>
-    <w:lsdException w:name="Medium Grid 3 Accent 1" w:uiPriority="69"/>
-    <w:lsdException w:name="Dark List Accent 1" w:uiPriority="70"/>
-    <w:lsdException w:name="Colorful Shading Accent 1" w:uiPriority="71"/>
-    <w:lsdException w:name="Colorful List Accent 1" w:uiPriority="72"/>
-    <w:lsdException w:name="Colorful Grid Accent 1" w:uiPriority="73"/>
-    <w:lsdException w:name="Light Shading Accent 2" w:uiPriority="60"/>
-    <w:lsdException w:name="Light List Accent 2" w:uiPriority="61"/>
-    <w:lsdException w:name="Light Grid Accent 2" w:uiPriority="62"/>
-    <w:lsdException w:name="Medium Shading 1 Accent 2" w:uiPriority="63"/>
-    <w:lsdException w:name="Medium Shading 2 Accent 2" w:uiPriority="64"/>
-    <w:lsdException w:name="Medium List 1 Accent 2" w:uiPriority="65"/>
-    <w:lsdException w:name="Medium List 2 Accent 2" w:uiPriority="66"/>
-    <w:lsdException w:name="Medium Grid 1 Accent 2" w:uiPriority="67"/>
-    <w:lsdException w:name="Medium Grid 2 Accent 2" w:uiPriority="68"/>
-    <w:lsdException w:name="Medium Grid 3 Accent 2" w:uiPriority="69"/>
-    <w:lsdException w:name="Dark List Accent 2" w:uiPriority="70"/>
-    <w:lsdException w:name="Colorful Shading Accent 2" w:uiPriority="71"/>
-    <w:lsdException w:name="Colorful List Accent 2" w:uiPriority="72"/>
-    <w:lsdException w:name="Colorful Grid Accent 2" w:uiPriority="73"/>
-    <w:lsdException w:name="Light Shading Accent 3" w:uiPriority="60"/>
-    <w:lsdException w:name="Light List Accent 3" w:uiPriority="61"/>
-    <w:lsdException w:name="Light Grid Accent 3" w:uiPriority="62"/>
-    <w:lsdException w:name="Medium Shading 1 Accent 3" w:uiPriority="63"/>
-    <w:lsdException w:name="Medium Shading 2 Accent 3" w:uiPriority="64"/>
-    <w:lsdException w:name="Medium List 1 Accent 3" w:uiPriority="65"/>
-    <w:lsdException w:name="Medium List 2 Accent 3" w:uiPriority="66"/>
-    <w:lsdException w:name="Medium Grid 1 Accent 3" w:uiPriority="67"/>
-    <w:lsdException w:name="Medium Grid 2 Accent 3" w:uiPriority="68"/>
-    <w:lsdException w:name="Medium Grid 3 Accent 3" w:uiPriority="69"/>
-    <w:lsdException w:name="Dark List Accent 3" w:uiPriority="70"/>
-    <w:lsdException w:name="Colorful Shading Accent 3" w:uiPriority="71"/>
-    <w:lsdException w:name="Colorful List Accent 3" w:uiPriority="72"/>
-    <w:lsdException w:name="Colorful Grid Accent 3" w:uiPriority="73"/>
-    <w:lsdException w:name="Light Shading Accent 4" w:uiPriority="60"/>
-    <w:lsdException w:name="Light List Accent 4" w:uiPriority="61"/>
-    <w:lsdException w:name="Light Grid Accent 4" w:uiPriority="62"/>
-    <w:lsdException w:name="Medium Shading 1 Accent 4" w:uiPriority="63"/>
-    <w:lsdException w:name="Medium Shading 2 Accent 4" w:uiPriority="64"/>
-    <w:lsdException w:name="Medium List 1 Accent 4" w:uiPriority="65"/>
-    <w:lsdException w:name="Medium List 2 Accent 4" w:uiPriority="66"/>
-    <w:lsdException w:name="Medium Grid 1 Accent 4" w:uiPriority="67"/>
-    <w:lsdException w:name="Medium Grid 2 Accent 4" w:uiPriority="68"/>
-    <w:lsdException w:name="Medium Grid 3 Accent 4" w:uiPriority="69"/>
-    <w:lsdException w:name="Dark List Accent 4" w:uiPriority="70"/>
-    <w:lsdException w:name="Colorful Shading Accent 4" w:uiPriority="71"/>
-    <w:lsdException w:name="Colorful List Accent 4" w:uiPriority="72"/>
-    <w:lsdException w:name="Colorful Grid Accent 4" w:uiPriority="73"/>
-    <w:lsdException w:name="Light Shading Accent 5" w:uiPriority="60"/>
-    <w:lsdException w:name="Light List Accent 5" w:uiPriority="61"/>
-    <w:lsdException w:name="Light Grid Accent 5" w:uiPriority="62"/>
-    <w:lsdException w:name="Medium Shading 1 Accent 5" w:uiPriority="63"/>
-    <w:lsdException w:name="Medium Shading 2 Accent 5" w:uiPriority="64"/>
-    <w:lsdException w:name="Medium List 1 Accent 5" w:uiPriority="65"/>
-    <w:lsdException w:name="Medium List 2 Accent 5" w:uiPriority="66"/>
-    <w:lsdException w:name="Medium Grid 1 Accent 5" w:uiPriority="67"/>
-    <w:lsdException w:name="Medium Grid 2 Accent 5" w:uiPriority="68"/>
-    <w:lsdException w:name="Medium Grid 3 Accent 5" w:uiPriority="69"/>
-    <w:lsdException w:name="Dark List Accent 5" w:uiPriority="70"/>
-    <w:lsdException w:name="Colorful Shading Accent 5" w:uiPriority="71"/>
-    <w:lsdException w:name="Colorful List Accent 5" w:uiPriority="72"/>
-    <w:lsdException w:name="Colorful Grid Accent 5" w:uiPriority="73"/>
-    <w:lsdException w:name="Light Shading Accent 6" w:uiPriority="60"/>
-    <w:lsdException w:name="Light List Accent 6" w:uiPriority="61"/>
-    <w:lsdException w:name="Light Grid Accent 6" w:uiPriority="62"/>
-    <w:lsdException w:name="Medium Shading 1 Accent 6" w:uiPriority="63"/>
-    <w:lsdException w:name="Medium Shading 2 Accent 6" w:uiPriority="64"/>
-    <w:lsdException w:name="Medium List 1 Accent 6" w:uiPriority="65"/>
-    <w:lsdException w:name="Medium List 2 Accent 6" w:uiPriority="66"/>
-    <w:lsdException w:name="Medium Grid 1 Accent 6" w:uiPriority="67"/>
-    <w:lsdException w:name="Medium Grid 2 Accent 6" w:uiPriority="68"/>
-    <w:lsdException w:name="Medium Grid 3 Accent 6" w:uiPriority="69"/>
-    <w:lsdException w:name="Dark List Accent 6" w:uiPriority="70"/>
-    <w:lsdException w:name="Colorful Shading Accent 6" w:uiPriority="71"/>
-    <w:lsdException w:name="Colorful List Accent 6" w:uiPriority="72"/>
-    <w:lsdException w:name="Colorful Grid Accent 6" w:uiPriority="73"/>
-    <w:lsdException w:name="Subtle Emphasis" w:uiPriority="19" w:qFormat="1"/>
-    <w:lsdException w:name="Intense Emphasis" w:uiPriority="21" w:qFormat="1"/>
-    <w:lsdException w:name="Subtle Reference" w:uiPriority="31" w:qFormat="1"/>
-    <w:lsdException w:name="Intense Reference" w:uiPriority="32" w:qFormat="1"/>
-    <w:lsdException w:name="Book Title" w:uiPriority="33" w:qFormat="1"/>
-    <w:lsdException w:name="Bibliography" w:semiHidden="1" w:uiPriority="37" w:unhideWhenUsed="1"/>
-    <w:lsdException w:name="TOC Heading" w:semiHidden="1" w:uiPriority="39" w:unhideWhenUsed="1" w:qFormat="1"/>
-    <w:lsdException w:name="Plain Table 1" w:uiPriority="41"/>
-    <w:lsdException w:name="Plain Table 2" w:uiPriority="42"/>
-    <w:lsdException w:name="Plain Table 3" w:uiPriority="43"/>
-    <w:lsdException w:name="Plain Table 4" w:uiPriority="44"/>
-    <w:lsdException w:name="Plain Table 5" w:uiPriority="45"/>
-    <w:lsdException w:name="Grid Table Light" w:uiPriority="40"/>
-    <w:lsdException w:name="Grid Table 1 Light" w:uiPriority="46"/>
-    <w:lsdException w:name="Grid Table 2" w:uiPriority="47"/>
-    <w:lsdException w:name="Grid Table 3" w:uiPriority="48"/>
-    <w:lsdException w:name="Grid Table 4" w:uiPriority="49"/>
-    <w:lsdException w:name="Grid Table 5 Dark" w:uiPriority="50"/>
-    <w:lsdException w:name="Grid Table 6 Colorful" w:uiPriority="51"/>
-    <w:lsdException w:name="Grid Table 7 Colorful" w:uiPriority="52"/>
-    <w:lsdException w:name="Grid Table 1 Light Accent 1" w:uiPriority="46"/>
-    <w:lsdException w:name="Grid Table 2 Accent 1" w:uiPriority="47"/>
-    <w:lsdException w:name="Grid Table 3 Accent 1" w:uiPriority="48"/>
-    <w:lsdException w:name="Grid Table 4 Accent 1" w:uiPriority="49"/>
-    <w:lsdException w:name="Grid Table 5 Dark Accent 1" w:uiPriority="50"/>
-    <w:lsdException w:name="Grid Table 6 Colorful Accent 1" w:uiPriority="51"/>
-    <w:lsdException w:name="Grid Table 7 Colorful Accent 1" w:uiPriority="52"/>
-    <w:lsdException w:name="Grid Table 1 Light Accent 2" w:uiPriority="46"/>
-    <w:lsdException w:name="Grid Table 2 Accent 2" w:uiPriority="47"/>
-    <w:lsdException w:name="Grid Table 3 Accent 2" w:uiPriority="48"/>
-    <w:lsdException w:name="Grid Table 4 Accent 2" w:uiPriority="49"/>
-    <w:lsdException w:name="Grid Table 5 Dark Accent 2" w:uiPriority="50"/>
-    <w:lsdException w:name="Grid Table 6 Colorful Accent 2" w:uiPriority="51"/>
-    <w:lsdException w:name="Grid Table 7 Colorful Accent 2" w:uiPriority="52"/>
-    <w:lsdException w:name="Grid Table 1 Light Accent 3" w:uiPriority="46"/>
-    <w:lsdException w:name="Grid Table 2 Accent 3" w:uiPriority="47"/>
-    <w:lsdException w:name="Grid Table 3 Accent 3" w:uiPriority="48"/>
-    <w:lsdException w:name="Grid Table 4 Accent 3" w:uiPriority="49"/>
-    <w:lsdException w:name="Grid Table 5 Dark Accent 3" w:uiPriority="50"/>
-    <w:lsdException w:name="Grid Table 6 Colorful Accent 3" w:uiPriority="51"/>
-    <w:lsdException w:name="Grid Table 7 Colorful Accent 3" w:uiPriority="52"/>
-    <w:lsdException w:name="Grid Table 1 Light Accent 4" w:uiPriority="46"/>
-    <w:lsdException w:name="Grid Table 2 Accent 4" w:uiPriority="47"/>
-    <w:lsdException w:name="Grid Table 3 Accent 4" w:uiPriority="48"/>
-    <w:lsdException w:name="Grid Table 4 Accent 4" w:uiPriority="49"/>
-    <w:lsdException w:name="Grid Table 5 Dark Accent 4" w:uiPriority="50"/>
-    <w:lsdException w:name="Grid Table 6 Colorful Accent 4" w:uiPriority="51"/>
-    <w:lsdException w:name="Grid Table 7 Colorful Accent 4" w:uiPriority="52"/>
-    <w:lsdException w:name="Grid Table 1 Light Accent 5" w:uiPriority="46"/>
-    <w:lsdException w:name="Grid Table 2 Accent 5" w:uiPriority="47"/>
-    <w:lsdException w:name="Grid Table 3 Accent 5" w:uiPriority="48"/>
-    <w:lsdException w:name="Grid Table 4 Accent 5" w:uiPriority="49"/>
-    <w:lsdException w:name="Grid Table 5 Dark Accent 5" w:uiPriority="50"/>
-    <w:lsdException w:name="Grid Table 6 Colorful Accent 5" w:uiPriority="51"/>
-    <w:lsdException w:name="Grid Table 7 Colorful Accent 5" w:uiPriority="52"/>
-    <w:lsdException w:name="Grid Table 1 Light Accent 6" w:uiPriority="46"/>
-    <w:lsdException w:name="Grid Table 2 Accent 6" w:uiPriority="47"/>
-    <w:lsdException w:name="Grid Table 3 Accent 6" w:uiPriority="48"/>
-    <w:lsdException w:name="Grid Table 4 Accent 6" w:uiPriority="49"/>
-    <w:lsdException w:name="Grid Table 5 Dark Accent 6" w:uiPriority="50"/>
-    <w:lsdException w:name="Grid Table 6 Colorful Accent 6" w:uiPriority="51"/>
-    <w:lsdException w:name="Grid Table 7 Colorful Accent 6" w:uiPriority="52"/>
-    <w:lsdException w:name="List Table 1 Light" w:uiPriority="46"/>
-    <w:lsdException w:name="List Table 2" w:uiPriority="47"/>
-    <w:lsdException w:name="List Table 3" w:uiPriority="48"/>
-    <w:lsdException w:name="List Table 4" w:uiPriority="49"/>
-    <w:lsdException w:name="List Table 5 Dark" w:uiPriority="50"/>
-    <w:lsdException w:name="List Table 6 Colorful" w:uiPriority="51"/>
-    <w:lsdException w:name="List Table 7 Colorful" w:uiPriority="52"/>
-    <w:lsdException w:name="List Table 1 Light Accent 1" w:uiPriority="46"/>
-    <w:lsdException w:name="List Table 2 Accent 1" w:uiPriority="47"/>
-    <w:lsdException w:name="List Table 3 Accent 1" w:uiPriority="48"/>
-    <w:lsdException w:name="List Table 4 Accent 1" w:uiPriority="49"/>
-    <w:lsdException w:name="List Table 5 Dark Accent 1" w:uiPriority="50"/>
-    <w:lsdException w:name="List Table 6 Colorful Accent 1" w:uiPriority="51"/>
-    <w:lsdException w:name="List Table 7 Colorful Accent 1" w:uiPriority="52"/>
-    <w:lsdException w:name="List Table 1 Light Accent 2" w:uiPriority="46"/>
-    <w:lsdException w:name="List Table 2 Accent 2" w:uiPriority="47"/>
-    <w:lsdException w:name="List Table 3 Accent 2" w:uiPriority="48"/>
-    <w:lsdException w:name="List Table 4 Accent 2" w:uiPriority="49"/>
-    <w:lsdException w:name="List Table 5 Dark Accent 2" w:uiPriority="50"/>
-    <w:lsdException w:name="List Table 6 Colorful Accent 2" w:uiPriority="51"/>
-    <w:lsdException w:name="List Table 7 Colorful Accent 2" w:uiPriority="52"/>
-    <w:lsdException w:name="List Table 1 Light Accent 3" w:uiPriority="46"/>
-    <w:lsdException w:name="List Table 2 Accent 3" w:uiPriority="47"/>
-    <w:lsdException w:name="List Table 3 Accent 3" w:uiPriority="48"/>
-    <w:lsdException w:name="List Table 4 Accent 3" w:uiPriority="49"/>
-    <w:lsdException w:name="List Table 5 Dark Accent 3" w:uiPriority="50"/>
-    <w:lsdException w:name="List Table 6 Colorful Accent 3" w:uiPriority="51"/>
-    <w:lsdException w:name="List Table 7 Colorful Accent 3" w:uiPriority="52"/>
-    <w:lsdException w:name="List Table 1 Light Accent 4" w:uiPriority="46"/>
-    <w:lsdException w:name="List Table 2 Accent 4" w:uiPriority="47"/>
-    <w:lsdException w:name="List Table 3 Accent 4" w:uiPriority="48"/>
-    <w:lsdException w:name="List Table 4 Accent 4" w:uiPriority="49"/>
-    <w:lsdException w:name="List Table 5 Dark Accent 4" w:uiPriority="50"/>
-    <w:lsdException w:name="List Table 6 Colorful Accent 4" w:uiPriority="51"/>
-    <w:lsdException w:name="List Table 7 Colorful Accent 4" w:uiPriority="52"/>
-    <w:lsdException w:name="List Table 1 Light Accent 5" w:uiPriority="46"/>
-    <w:lsdException w:name="List Table 2 Accent 5" w:uiPriority="47"/>
-    <w:lsdException w:name="List Table 3 Accent 5" w:uiPriority="48"/>
-    <w:lsdException w:name="List Table 4 Accent 5" w:uiPriority="49"/>
-    <w:lsdException w:name="List Table 5 Dark Accent 5" w:uiPriority="50"/>
-    <w:lsdException w:name="List Table 6 Colorful Accent 5" w:uiPriority="51"/>
-    <w:lsdException w:name="List Table 7 Colorful Accent 5" w:uiPriority="52"/>
-    <w:lsdException w:name="List Table 1 Light Accent 6" w:uiPriority="46"/>
-    <w:lsdException w:name="List Table 2 Accent 6" w:uiPriority="47"/>
-    <w:lsdException w:name="List Table 3 Accent 6" w:uiPriority="48"/>
-    <w:lsdException w:name="List Table 4 Accent 6" w:uiPriority="49"/>
-    <w:lsdException w:name="List Table 5 Dark Accent 6" w:uiPriority="50"/>
-    <w:lsdException w:name="List Table 6 Colorful Accent 6" w:uiPriority="51"/>
-    <w:lsdException w:name="List Table 7 Colorful Accent 6" w:uiPriority="52"/>
-  </w:latentStyles>
-  <w:style w:type="paragraph" w:default="1" w:styleId="Normal">
-    <w:name w:val="Normal"/>
-    <w:qFormat/>
-  </w:style>
-  <w:style w:type="character" w:default="1" w:styleId="DefaultParagraphFont">
-    <w:name w:val="Default Paragraph Font"/>
-    <w:uiPriority w:val="1"/>
-    <w:semiHidden/>
-    <w:unhideWhenUsed/>
-  </w:style>
-  <w:style w:type="table" w:default="1" w:styleId="TableNormal">
-    <w:name w:val="Normal Table"/>
-    <w:uiPriority w:val="99"/>
-    <w:semiHidden/>
-    <w:unhideWhenUsed/>
-    <w:tblPr>
-      <w:tblInd w:w="0" w:type="dxa"/>
-      <w:tblCellMar>
-        <w:top w:w="0" w:type="dxa"/>
-        <w:left w:w="108" w:type="dxa"/>
-        <w:bottom w:w="0" w:type="dxa"/>
-        <w:right w:w="108" w:type="dxa"/>
-      </w:tblCellMar>
-    </w:tblPr>
-  </w:style>
-  <w:style w:type="numbering" w:default="1" w:styleId="NoList">
-    <w:name w:val="No List"/>
-    <w:uiPriority w:val="99"/>
-    <w:semiHidden/>
-    <w:unhideWhenUsed/>
-  </w:style>
-  <w:style w:type="paragraph" w:customStyle="1" w:styleId="C79A7E6615E641A4A761A7A153EE2D7D">
-    <w:name w:val="C79A7E6615E641A4A761A7A153EE2D7D"/>
-    <w:rsid w:val="0099503C"/>
-  </w:style>
-  <w:style w:type="paragraph" w:customStyle="1" w:styleId="F9CE9A14AE584A528AA4F8F2AB62999E">
-    <w:name w:val="F9CE9A14AE584A528AA4F8F2AB62999E"/>
-    <w:rsid w:val="0099503C"/>
-  </w:style>
-  <w:style w:type="paragraph" w:customStyle="1" w:styleId="D8700E16B17A42ECA24032EAF0770DC9">
-    <w:name w:val="D8700E16B17A42ECA24032EAF0770DC9"/>
-    <w:rsid w:val="0099503C"/>
-  </w:style>
-  <w:style w:type="paragraph" w:customStyle="1" w:styleId="B96C4200BD0A4455A8339A5486D619C5">
-    <w:name w:val="B96C4200BD0A4455A8339A5486D619C5"/>
-    <w:rsid w:val="0099503C"/>
-  </w:style>
-  <w:style w:type="paragraph" w:customStyle="1" w:styleId="6F3F9D830B404AC89AFF549E041F1CBA">
-    <w:name w:val="6F3F9D830B404AC89AFF549E041F1CBA"/>
-    <w:rsid w:val="0099503C"/>
-  </w:style>
-  <w:style w:type="paragraph" w:customStyle="1" w:styleId="FB0FEE0D636E482BA0AE63DE33B744D9">
-    <w:name w:val="FB0FEE0D636E482BA0AE63DE33B744D9"/>
-    <w:rsid w:val="0099503C"/>
-  </w:style>
-</w:styles>
-</file>
-
-<file path=word/glossary/webSettings.xml><?xml version="1.0" encoding="utf-8"?>
-<w:webSettings xmlns:mc="http://schemas.openxmlformats.org/markup-compatibility/2006" xmlns:r="http://schemas.openxmlformats.org/officeDocument/2006/relationships" xmlns:w="http://schemas.openxmlformats.org/wordprocessingml/2006/main" xmlns:w14="http://schemas.microsoft.com/office/word/2010/wordml" xmlns:w15="http://schemas.microsoft.com/office/word/2012/wordml" mc:Ignorable="w14 w15">
-  <w:optimizeForBrowser/>
-  <w:allowPNG/>
-</w:webSettings>
-</file>
-
 <file path=word/theme/theme1.xml><?xml version="1.0" encoding="utf-8"?>
 <a:theme xmlns:a="http://schemas.openxmlformats.org/drawingml/2006/main" name="Office Theme">
   <a:themeElements>
@@ -12875,7 +16517,7 @@
 </file>
 
 <file path=customXml/itemProps1.xml><?xml version="1.0" encoding="utf-8"?>
-<ds:datastoreItem xmlns:ds="http://schemas.openxmlformats.org/officeDocument/2006/customXml" ds:itemID="{3DD2422C-7DB0-458A-873A-F2F5E91848CF}">
+<ds:datastoreItem xmlns:ds="http://schemas.openxmlformats.org/officeDocument/2006/customXml" ds:itemID="{0C0F1DC5-86B8-4A19-A59D-73CC88B34760}">
   <ds:schemaRefs>
     <ds:schemaRef ds:uri="http://schemas.openxmlformats.org/officeDocument/2006/bibliography"/>
   </ds:schemaRefs>
